--- a/docs/PTV_SeminarniPrace.docx
+++ b/docs/PTV_SeminarniPrace.docx
@@ -479,7 +479,7 @@
           <w:sz w:val="28"/>
           <w:szCs w:val="28"/>
         </w:rPr>
-        <w:t>13. 12. 2023</w:t>
+        <w:t>14. 12. 2023</w:t>
       </w:r>
       <w:r>
         <w:rPr>
@@ -493,6 +493,13 @@
     <w:bookmarkStart w:id="0" w:name="_Toc153290945" w:displacedByCustomXml="next"/>
     <w:sdt>
       <w:sdtPr>
+        <w:rPr>
+          <w:rFonts w:asciiTheme="minorHAnsi" w:eastAsiaTheme="minorHAnsi" w:hAnsiTheme="minorHAnsi" w:cstheme="minorBidi"/>
+          <w:color w:val="auto"/>
+          <w:sz w:val="22"/>
+          <w:szCs w:val="22"/>
+          <w:lang w:eastAsia="en-US"/>
+        </w:rPr>
         <w:id w:val="1893382817"/>
         <w:docPartObj>
           <w:docPartGallery w:val="Table of Contents"/>
@@ -501,13 +508,8 @@
       </w:sdtPr>
       <w:sdtEndPr>
         <w:rPr>
-          <w:rFonts w:asciiTheme="minorHAnsi" w:eastAsiaTheme="minorHAnsi" w:hAnsiTheme="minorHAnsi" w:cstheme="minorBidi"/>
           <w:b/>
           <w:bCs/>
-          <w:color w:val="auto"/>
-          <w:sz w:val="22"/>
-          <w:szCs w:val="22"/>
-          <w:lang w:eastAsia="en-US"/>
         </w:rPr>
       </w:sdtEndPr>
       <w:sdtContent>
@@ -558,7 +560,7 @@
           <w:r>
             <w:fldChar w:fldCharType="separate"/>
           </w:r>
-          <w:hyperlink w:anchor="_Toc153393579" w:history="1">
+          <w:hyperlink w:anchor="_Toc153475766" w:history="1">
             <w:r>
               <w:rPr>
                 <w:rStyle w:val="Hypertextovodkaz"/>
@@ -603,7 +605,7 @@
                 <w:noProof/>
                 <w:webHidden/>
               </w:rPr>
-              <w:instrText xml:space="preserve"> PAGEREF _Toc153393579 \h </w:instrText>
+              <w:instrText xml:space="preserve"> PAGEREF _Toc153475766 \h </w:instrText>
             </w:r>
             <w:r>
               <w:rPr>
@@ -650,7 +652,7 @@
               <w14:ligatures w14:val="standardContextual"/>
             </w:rPr>
           </w:pPr>
-          <w:hyperlink w:anchor="_Toc153393580" w:history="1">
+          <w:hyperlink w:anchor="_Toc153475767" w:history="1">
             <w:r>
               <w:rPr>
                 <w:rStyle w:val="Hypertextovodkaz"/>
@@ -695,7 +697,7 @@
                 <w:noProof/>
                 <w:webHidden/>
               </w:rPr>
-              <w:instrText xml:space="preserve"> PAGEREF _Toc153393580 \h </w:instrText>
+              <w:instrText xml:space="preserve"> PAGEREF _Toc153475767 \h </w:instrText>
             </w:r>
             <w:r>
               <w:rPr>
@@ -741,7 +743,7 @@
               <w14:ligatures w14:val="standardContextual"/>
             </w:rPr>
           </w:pPr>
-          <w:hyperlink w:anchor="_Toc153393581" w:history="1">
+          <w:hyperlink w:anchor="_Toc153475768" w:history="1">
             <w:r>
               <w:rPr>
                 <w:rStyle w:val="Hypertextovodkaz"/>
@@ -785,7 +787,7 @@
                 <w:noProof/>
                 <w:webHidden/>
               </w:rPr>
-              <w:instrText xml:space="preserve"> PAGEREF _Toc153393581 \h </w:instrText>
+              <w:instrText xml:space="preserve"> PAGEREF _Toc153475768 \h </w:instrText>
             </w:r>
             <w:r>
               <w:rPr>
@@ -831,7 +833,7 @@
               <w14:ligatures w14:val="standardContextual"/>
             </w:rPr>
           </w:pPr>
-          <w:hyperlink w:anchor="_Toc153393582" w:history="1">
+          <w:hyperlink w:anchor="_Toc153475769" w:history="1">
             <w:r>
               <w:rPr>
                 <w:rStyle w:val="Hypertextovodkaz"/>
@@ -875,7 +877,7 @@
                 <w:noProof/>
                 <w:webHidden/>
               </w:rPr>
-              <w:instrText xml:space="preserve"> PAGEREF _Toc153393582 \h </w:instrText>
+              <w:instrText xml:space="preserve"> PAGEREF _Toc153475769 \h </w:instrText>
             </w:r>
             <w:r>
               <w:rPr>
@@ -922,7 +924,7 @@
               <w14:ligatures w14:val="standardContextual"/>
             </w:rPr>
           </w:pPr>
-          <w:hyperlink w:anchor="_Toc153393583" w:history="1">
+          <w:hyperlink w:anchor="_Toc153475770" w:history="1">
             <w:r>
               <w:rPr>
                 <w:rStyle w:val="Hypertextovodkaz"/>
@@ -967,7 +969,7 @@
                 <w:noProof/>
                 <w:webHidden/>
               </w:rPr>
-              <w:instrText xml:space="preserve"> PAGEREF _Toc153393583 \h </w:instrText>
+              <w:instrText xml:space="preserve"> PAGEREF _Toc153475770 \h </w:instrText>
             </w:r>
             <w:r>
               <w:rPr>
@@ -1013,7 +1015,7 @@
               <w14:ligatures w14:val="standardContextual"/>
             </w:rPr>
           </w:pPr>
-          <w:hyperlink w:anchor="_Toc153393584" w:history="1">
+          <w:hyperlink w:anchor="_Toc153475771" w:history="1">
             <w:r>
               <w:rPr>
                 <w:rStyle w:val="Hypertextovodkaz"/>
@@ -1057,7 +1059,7 @@
                 <w:noProof/>
                 <w:webHidden/>
               </w:rPr>
-              <w:instrText xml:space="preserve"> PAGEREF _Toc153393584 \h </w:instrText>
+              <w:instrText xml:space="preserve"> PAGEREF _Toc153475771 \h </w:instrText>
             </w:r>
             <w:r>
               <w:rPr>
@@ -1103,7 +1105,7 @@
               <w14:ligatures w14:val="standardContextual"/>
             </w:rPr>
           </w:pPr>
-          <w:hyperlink w:anchor="_Toc153393585" w:history="1">
+          <w:hyperlink w:anchor="_Toc153475772" w:history="1">
             <w:r>
               <w:rPr>
                 <w:rStyle w:val="Hypertextovodkaz"/>
@@ -1147,7 +1149,7 @@
                 <w:noProof/>
                 <w:webHidden/>
               </w:rPr>
-              <w:instrText xml:space="preserve"> PAGEREF _Toc153393585 \h </w:instrText>
+              <w:instrText xml:space="preserve"> PAGEREF _Toc153475772 \h </w:instrText>
             </w:r>
             <w:r>
               <w:rPr>
@@ -1194,7 +1196,7 @@
               <w14:ligatures w14:val="standardContextual"/>
             </w:rPr>
           </w:pPr>
-          <w:hyperlink w:anchor="_Toc153393586" w:history="1">
+          <w:hyperlink w:anchor="_Toc153475773" w:history="1">
             <w:r>
               <w:rPr>
                 <w:rStyle w:val="Hypertextovodkaz"/>
@@ -1239,7 +1241,7 @@
                 <w:noProof/>
                 <w:webHidden/>
               </w:rPr>
-              <w:instrText xml:space="preserve"> PAGEREF _Toc153393586 \h </w:instrText>
+              <w:instrText xml:space="preserve"> PAGEREF _Toc153475773 \h </w:instrText>
             </w:r>
             <w:r>
               <w:rPr>
@@ -1285,7 +1287,7 @@
               <w14:ligatures w14:val="standardContextual"/>
             </w:rPr>
           </w:pPr>
-          <w:hyperlink w:anchor="_Toc153393587" w:history="1">
+          <w:hyperlink w:anchor="_Toc153475774" w:history="1">
             <w:r>
               <w:rPr>
                 <w:rStyle w:val="Hypertextovodkaz"/>
@@ -1329,7 +1331,7 @@
                 <w:noProof/>
                 <w:webHidden/>
               </w:rPr>
-              <w:instrText xml:space="preserve"> PAGEREF _Toc153393587 \h </w:instrText>
+              <w:instrText xml:space="preserve"> PAGEREF _Toc153475774 \h </w:instrText>
             </w:r>
             <w:r>
               <w:rPr>
@@ -1375,7 +1377,7 @@
               <w14:ligatures w14:val="standardContextual"/>
             </w:rPr>
           </w:pPr>
-          <w:hyperlink w:anchor="_Toc153393588" w:history="1">
+          <w:hyperlink w:anchor="_Toc153475775" w:history="1">
             <w:r>
               <w:rPr>
                 <w:rStyle w:val="Hypertextovodkaz"/>
@@ -1419,7 +1421,7 @@
                 <w:noProof/>
                 <w:webHidden/>
               </w:rPr>
-              <w:instrText xml:space="preserve"> PAGEREF _Toc153393588 \h </w:instrText>
+              <w:instrText xml:space="preserve"> PAGEREF _Toc153475775 \h </w:instrText>
             </w:r>
             <w:r>
               <w:rPr>
@@ -1465,7 +1467,7 @@
               <w14:ligatures w14:val="standardContextual"/>
             </w:rPr>
           </w:pPr>
-          <w:hyperlink w:anchor="_Toc153393589" w:history="1">
+          <w:hyperlink w:anchor="_Toc153475776" w:history="1">
             <w:r>
               <w:rPr>
                 <w:rStyle w:val="Hypertextovodkaz"/>
@@ -1509,7 +1511,7 @@
                 <w:noProof/>
                 <w:webHidden/>
               </w:rPr>
-              <w:instrText xml:space="preserve"> PAGEREF _Toc153393589 \h </w:instrText>
+              <w:instrText xml:space="preserve"> PAGEREF _Toc153475776 \h </w:instrText>
             </w:r>
             <w:r>
               <w:rPr>
@@ -1555,7 +1557,7 @@
               <w14:ligatures w14:val="standardContextual"/>
             </w:rPr>
           </w:pPr>
-          <w:hyperlink w:anchor="_Toc153393590" w:history="1">
+          <w:hyperlink w:anchor="_Toc153475777" w:history="1">
             <w:r>
               <w:rPr>
                 <w:rStyle w:val="Hypertextovodkaz"/>
@@ -1599,7 +1601,7 @@
                 <w:noProof/>
                 <w:webHidden/>
               </w:rPr>
-              <w:instrText xml:space="preserve"> PAGEREF _Toc153393590 \h </w:instrText>
+              <w:instrText xml:space="preserve"> PAGEREF _Toc153475777 \h </w:instrText>
             </w:r>
             <w:r>
               <w:rPr>
@@ -1646,7 +1648,7 @@
               <w14:ligatures w14:val="standardContextual"/>
             </w:rPr>
           </w:pPr>
-          <w:hyperlink w:anchor="_Toc153393591" w:history="1">
+          <w:hyperlink w:anchor="_Toc153475778" w:history="1">
             <w:r>
               <w:rPr>
                 <w:rStyle w:val="Hypertextovodkaz"/>
@@ -1691,7 +1693,7 @@
                 <w:noProof/>
                 <w:webHidden/>
               </w:rPr>
-              <w:instrText xml:space="preserve"> PAGEREF _Toc153393591 \h </w:instrText>
+              <w:instrText xml:space="preserve"> PAGEREF _Toc153475778 \h </w:instrText>
             </w:r>
             <w:r>
               <w:rPr>
@@ -1737,7 +1739,7 @@
               <w14:ligatures w14:val="standardContextual"/>
             </w:rPr>
           </w:pPr>
-          <w:hyperlink w:anchor="_Toc153393592" w:history="1">
+          <w:hyperlink w:anchor="_Toc153475779" w:history="1">
             <w:r>
               <w:rPr>
                 <w:rStyle w:val="Hypertextovodkaz"/>
@@ -1764,7 +1766,7 @@
                 <w:noProof/>
                 <w:webHidden/>
               </w:rPr>
-              <w:instrText xml:space="preserve"> PAGEREF _Toc153393592 \h </w:instrText>
+              <w:instrText xml:space="preserve"> PAGEREF _Toc153475779 \h </w:instrText>
             </w:r>
             <w:r>
               <w:rPr>
@@ -1784,7 +1786,7 @@
                 <w:noProof/>
                 <w:webHidden/>
               </w:rPr>
-              <w:t>8</w:t>
+              <w:t>9</w:t>
             </w:r>
             <w:r>
               <w:rPr>
@@ -1810,7 +1812,7 @@
               <w14:ligatures w14:val="standardContextual"/>
             </w:rPr>
           </w:pPr>
-          <w:hyperlink w:anchor="_Toc153393593" w:history="1">
+          <w:hyperlink w:anchor="_Toc153475780" w:history="1">
             <w:r>
               <w:rPr>
                 <w:rStyle w:val="Hypertextovodkaz"/>
@@ -1837,7 +1839,7 @@
                 <w:noProof/>
                 <w:webHidden/>
               </w:rPr>
-              <w:instrText xml:space="preserve"> PAGEREF _Toc153393593 \h </w:instrText>
+              <w:instrText xml:space="preserve"> PAGEREF _Toc153475780 \h </w:instrText>
             </w:r>
             <w:r>
               <w:rPr>
@@ -1857,7 +1859,7 @@
                 <w:noProof/>
                 <w:webHidden/>
               </w:rPr>
-              <w:t>9</w:t>
+              <w:t>10</w:t>
             </w:r>
             <w:r>
               <w:rPr>
@@ -1899,7 +1901,7 @@
         <w:pStyle w:val="Nadpis1"/>
         <w:jc w:val="left"/>
       </w:pPr>
-      <w:bookmarkStart w:id="1" w:name="_Toc153393579"/>
+      <w:bookmarkStart w:id="1" w:name="_Toc153475766"/>
       <w:r>
         <w:lastRenderedPageBreak/>
         <w:t>EKG signál – Úvod</w:t>
@@ -1920,7 +1922,13 @@
         <w:jc w:val="left"/>
       </w:pPr>
       <w:r>
-        <w:t>Srdce generuje elektrické impulsy. EKG zachycuje tyto elektrické signály a zaznamenává je ve formě grafu, který ukazuje různé fáze srdečního cyklu.</w:t>
+        <w:t>Srdce generuje elektrické impulsy. EKG zachycuje tyto elektrické signály a zaznamenává je ve formě</w:t>
+      </w:r>
+      <w:r>
+        <w:br/>
+      </w:r>
+      <w:r>
+        <w:t>grafu, který ukazuje různé fáze srdečního cyklu.</w:t>
       </w:r>
     </w:p>
     <w:p>
@@ -1928,7 +1936,13 @@
         <w:jc w:val="left"/>
       </w:pPr>
       <w:r>
-        <w:t xml:space="preserve">Graf EKG se skládá z vln, které reprezentují různé části srdečního cyklu. Typický EKG zobrazuje vlny P, Q, R, S a T. </w:t>
+        <w:t xml:space="preserve">Graf EKG se skládá z vln, které reprezentují různé části srdečního cyklu. Typický EKG </w:t>
+      </w:r>
+      <w:r>
+        <w:t>obsahuje</w:t>
+      </w:r>
+      <w:r>
+        <w:t xml:space="preserve"> vlny P, Q, R, S a T. </w:t>
       </w:r>
     </w:p>
     <w:p>
@@ -1966,11 +1980,6 @@
         <w:jc w:val="left"/>
       </w:pPr>
       <w:r>
-        <w:rPr>
-          <w:b/>
-          <w:bCs/>
-          <w:u w:val="single"/>
-        </w:rPr>
         <w:t>QRS</w:t>
       </w:r>
       <w:r>
@@ -1980,10 +1989,6 @@
         <w:t xml:space="preserve"> Jako </w:t>
       </w:r>
       <w:r>
-        <w:rPr>
-          <w:b/>
-          <w:bCs/>
-        </w:rPr>
         <w:t>QRS</w:t>
       </w:r>
       <w:r>
@@ -2068,7 +2073,7 @@
           <w:noProof/>
         </w:rPr>
         <w:drawing>
-          <wp:inline distT="0" distB="0" distL="0" distR="0" wp14:anchorId="3AC2DA4E" wp14:editId="7FFB6692">
+          <wp:inline distT="0" distB="0" distL="0" distR="0" wp14:anchorId="3AC2DA4E" wp14:editId="5E3CAF8B">
             <wp:extent cx="3218688" cy="3244588"/>
             <wp:effectExtent l="0" t="0" r="1270" b="0"/>
             <wp:docPr id="1046130865" name="Obrázek 4" descr="Obsah obrázku text, diagram, řada/pruh, Vykreslený graf&#10;&#10;Popis byl vytvořen automaticky"/>
@@ -2122,22 +2127,74 @@
         <w:t>Obr. 1: QRS komplex</w:t>
       </w:r>
       <w:r>
+        <w:rPr>
+          <w:b/>
+          <w:bCs/>
+          <w:sz w:val="20"/>
+          <w:szCs w:val="20"/>
+        </w:rPr>
+        <w:br/>
+      </w:r>
+      <w:r>
+        <w:rPr>
+          <w:i/>
+          <w:iCs/>
+          <w:sz w:val="20"/>
+          <w:szCs w:val="20"/>
+        </w:rPr>
+        <w:t>(</w:t>
+      </w:r>
+      <w:r>
+        <w:rPr>
+          <w:i/>
+          <w:iCs/>
+          <w:sz w:val="20"/>
+          <w:szCs w:val="20"/>
+        </w:rPr>
+        <w:t>https://www.wikiskripta.eu/w/</w:t>
+      </w:r>
+      <w:proofErr w:type="spellStart"/>
+      <w:r>
+        <w:rPr>
+          <w:i/>
+          <w:iCs/>
+          <w:sz w:val="20"/>
+          <w:szCs w:val="20"/>
+        </w:rPr>
+        <w:t>Popis_EKG</w:t>
+      </w:r>
+      <w:proofErr w:type="spellEnd"/>
+      <w:r>
+        <w:rPr>
+          <w:i/>
+          <w:iCs/>
+          <w:sz w:val="20"/>
+          <w:szCs w:val="20"/>
+        </w:rPr>
+        <w:t>)</w:t>
+      </w:r>
+      <w:r>
+        <w:rPr>
+          <w:b/>
+          <w:bCs/>
+          <w:sz w:val="20"/>
+          <w:szCs w:val="20"/>
+        </w:rPr>
+        <w:br/>
+      </w:r>
+      <w:r>
         <w:br w:type="page"/>
       </w:r>
     </w:p>
     <w:p>
       <w:pPr>
-        <w:jc w:val="left"/>
-      </w:pPr>
-    </w:p>
-    <w:p>
-      <w:pPr>
         <w:pStyle w:val="Nadpis1"/>
         <w:jc w:val="left"/>
       </w:pPr>
       <w:bookmarkStart w:id="2" w:name="_Toc153290946"/>
-      <w:bookmarkStart w:id="3" w:name="_Toc153393580"/>
-      <w:r>
+      <w:bookmarkStart w:id="3" w:name="_Toc153475767"/>
+      <w:r>
+        <w:lastRenderedPageBreak/>
         <w:t>Detekce QRS komplexu</w:t>
       </w:r>
       <w:bookmarkEnd w:id="2"/>
@@ -2148,7 +2205,7 @@
         <w:pStyle w:val="Nadpis2"/>
         <w:jc w:val="left"/>
       </w:pPr>
-      <w:bookmarkStart w:id="4" w:name="_Toc153393581"/>
+      <w:bookmarkStart w:id="4" w:name="_Toc153475768"/>
       <w:r>
         <w:t>Prahové metody</w:t>
       </w:r>
@@ -2168,7 +2225,7 @@
         <w:pStyle w:val="Nadpis2"/>
         <w:jc w:val="left"/>
       </w:pPr>
-      <w:bookmarkStart w:id="5" w:name="_Toc153393582"/>
+      <w:bookmarkStart w:id="5" w:name="_Toc153475769"/>
       <w:r>
         <w:t>Metody založené na filtraci</w:t>
       </w:r>
@@ -2266,7 +2323,7 @@
         </w:rPr>
       </w:pPr>
       <w:bookmarkStart w:id="6" w:name="_Toc153290947"/>
-      <w:bookmarkStart w:id="7" w:name="_Toc153393583"/>
+      <w:bookmarkStart w:id="7" w:name="_Toc153475770"/>
       <w:r>
         <w:t>KES (Komorová extrasystola)</w:t>
       </w:r>
@@ -2364,6 +2421,73 @@
         </w:rPr>
         <w:t>Obr. 2: KES</w:t>
       </w:r>
+      <w:r>
+        <w:rPr>
+          <w:b/>
+          <w:bCs/>
+          <w:sz w:val="20"/>
+          <w:szCs w:val="20"/>
+        </w:rPr>
+        <w:br/>
+      </w:r>
+      <w:r>
+        <w:rPr>
+          <w:i/>
+          <w:iCs/>
+          <w:sz w:val="20"/>
+          <w:szCs w:val="20"/>
+        </w:rPr>
+        <w:t>(</w:t>
+      </w:r>
+      <w:r>
+        <w:rPr>
+          <w:i/>
+          <w:iCs/>
+          <w:sz w:val="20"/>
+          <w:szCs w:val="20"/>
+        </w:rPr>
+        <w:t>https://www.stefajir.cz/</w:t>
+      </w:r>
+      <w:proofErr w:type="spellStart"/>
+      <w:r>
+        <w:rPr>
+          <w:i/>
+          <w:iCs/>
+          <w:sz w:val="20"/>
+          <w:szCs w:val="20"/>
+        </w:rPr>
+        <w:t>komorova</w:t>
+      </w:r>
+      <w:proofErr w:type="spellEnd"/>
+      <w:r>
+        <w:rPr>
+          <w:i/>
+          <w:iCs/>
+          <w:sz w:val="20"/>
+          <w:szCs w:val="20"/>
+        </w:rPr>
+        <w:t>-extrasystola-</w:t>
+      </w:r>
+      <w:proofErr w:type="spellStart"/>
+      <w:r>
+        <w:rPr>
+          <w:i/>
+          <w:iCs/>
+          <w:sz w:val="20"/>
+          <w:szCs w:val="20"/>
+        </w:rPr>
+        <w:t>ekg</w:t>
+      </w:r>
+      <w:proofErr w:type="spellEnd"/>
+      <w:r>
+        <w:rPr>
+          <w:i/>
+          <w:iCs/>
+          <w:sz w:val="20"/>
+          <w:szCs w:val="20"/>
+        </w:rPr>
+        <w:t>)</w:t>
+      </w:r>
     </w:p>
     <w:p>
       <w:pPr>
@@ -2385,7 +2509,7 @@
         <w:pStyle w:val="Nadpis2"/>
         <w:jc w:val="left"/>
       </w:pPr>
-      <w:bookmarkStart w:id="8" w:name="_Toc153393584"/>
+      <w:bookmarkStart w:id="8" w:name="_Toc153475771"/>
       <w:r>
         <w:t>Jednorázová komorová extrasystola</w:t>
       </w:r>
@@ -2429,7 +2553,7 @@
         <w:pStyle w:val="Nadpis2"/>
         <w:jc w:val="left"/>
       </w:pPr>
-      <w:bookmarkStart w:id="9" w:name="_Toc153393585"/>
+      <w:bookmarkStart w:id="9" w:name="_Toc153475772"/>
       <w:r>
         <w:lastRenderedPageBreak/>
         <w:t>Opakující se komorové extrasystoly</w:t>
@@ -2465,12 +2589,12 @@
         <w:pStyle w:val="Nadpis1"/>
         <w:jc w:val="left"/>
       </w:pPr>
-      <w:bookmarkStart w:id="10" w:name="_Toc60053869"/>
-      <w:bookmarkStart w:id="11" w:name="_Toc153393586"/>
+      <w:bookmarkStart w:id="10" w:name="_Toc153475773"/>
+      <w:bookmarkStart w:id="11" w:name="_Toc60053869"/>
       <w:r>
         <w:t>Popis realizovaná metody detekce QRS komplexů</w:t>
       </w:r>
-      <w:bookmarkEnd w:id="11"/>
+      <w:bookmarkEnd w:id="10"/>
     </w:p>
     <w:p>
       <w:pPr>
@@ -2517,6 +2641,9 @@
         <w:t>99,7 %</w:t>
       </w:r>
       <w:r>
+        <w:t xml:space="preserve"> (B.-U. KÖHLER a kol., 2003, str. 138)</w:t>
+      </w:r>
+      <w:r>
         <w:t>. Metoda je založ</w:t>
       </w:r>
       <w:r>
@@ -2575,7 +2702,7 @@
       <w:pPr>
         <w:pStyle w:val="Nadpis2"/>
       </w:pPr>
-      <w:bookmarkStart w:id="12" w:name="_Toc153393587"/>
+      <w:bookmarkStart w:id="12" w:name="_Toc153475774"/>
       <w:r>
         <w:t>Filtrace signálu</w:t>
       </w:r>
@@ -2644,16 +2771,46 @@
         <w:t> </w:t>
       </w:r>
       <w:r>
-        <w:t>Hz.</w:t>
+        <w:t>Hz</w:t>
       </w:r>
       <w:r>
         <w:t xml:space="preserve"> </w:t>
       </w:r>
       <w:r>
+        <w:t>(B.-U. KÖHLER a kol., 2003, str. 1</w:t>
+      </w:r>
+      <w:r>
+        <w:t>40</w:t>
+      </w:r>
+      <w:r>
+        <w:t>)</w:t>
+      </w:r>
+      <w:r>
+        <w:t>.</w:t>
+      </w:r>
+      <w:r>
         <w:t xml:space="preserve"> </w:t>
       </w:r>
       <w:r>
-        <w:t>Je důležité použít filtr s lineární fázovou odezvou namísto filtru s nelineární fázovou odezvou, aby všechny frekvence procházející přes filtr nebyly zpožděny o jinou hodnotu, což vede ke zkreslení signálu. V projektu je použit filtr s lineární fázovou odezvou 27. řádu.</w:t>
+        <w:t xml:space="preserve"> </w:t>
+      </w:r>
+      <w:r>
+        <w:t>Je důležité použít filtr s lineární fázovou odezvou namísto filtru s nelineární fázovou odezvou, aby všechny frekvence procházející přes filtr nebyly zpožděny o jinou hodnotu, což vede ke zkreslení signálu. V projektu je použit filtr s lineární fázovou odezvou 27. řádu</w:t>
+      </w:r>
+      <w:r>
+        <w:t xml:space="preserve"> </w:t>
+      </w:r>
+      <w:r>
+        <w:t>(B.-U. KÖHLER a kol., 2003, str. 1</w:t>
+      </w:r>
+      <w:r>
+        <w:t>40</w:t>
+      </w:r>
+      <w:r>
+        <w:t>)</w:t>
+      </w:r>
+      <w:r>
+        <w:t>.</w:t>
       </w:r>
       <w:r>
         <w:t xml:space="preserve"> Jako druhý krok filtrace je nelineární filtrování,</w:t>
@@ -2737,43 +2894,7 @@
           <w:sz w:val="18"/>
           <w:szCs w:val="18"/>
         </w:rPr>
-        <w:t>(</w:t>
-      </w:r>
-      <w:r>
-        <w:rPr>
-          <w:i/>
-          <w:iCs/>
-          <w:sz w:val="18"/>
-          <w:szCs w:val="18"/>
-        </w:rPr>
-        <w:t>B.-U. KÖHLER</w:t>
-      </w:r>
-      <w:r>
-        <w:rPr>
-          <w:i/>
-          <w:iCs/>
-          <w:sz w:val="18"/>
-          <w:szCs w:val="18"/>
-        </w:rPr>
-        <w:t xml:space="preserve"> a kol., </w:t>
-      </w:r>
-      <w:r>
-        <w:rPr>
-          <w:i/>
-          <w:iCs/>
-          <w:sz w:val="18"/>
-          <w:szCs w:val="18"/>
-        </w:rPr>
-        <w:t>2003</w:t>
-      </w:r>
-      <w:r>
-        <w:rPr>
-          <w:i/>
-          <w:iCs/>
-          <w:sz w:val="18"/>
-          <w:szCs w:val="18"/>
-        </w:rPr>
-        <w:t>, str. 140)</w:t>
+        <w:t>(B.-U. KÖHLER a kol., 2003, str. 140)</w:t>
       </w:r>
     </w:p>
     <w:p>
@@ -2825,7 +2946,7 @@
       <w:pPr>
         <w:pStyle w:val="Nadpis2"/>
       </w:pPr>
-      <w:bookmarkStart w:id="13" w:name="_Toc153393588"/>
+      <w:bookmarkStart w:id="13" w:name="_Toc153475775"/>
       <w:r>
         <w:t>Přidání vysokofrekvenční složky do signálu</w:t>
       </w:r>
@@ -2923,7 +3044,27 @@
     </w:p>
     <w:p>
       <w:r>
-        <w:t>Platí že b(n) je výsledný signál s vysokofrekvenční sekvencí a K(n) je amplituda signálu, která je odvozena následovně:</w:t>
+        <w:t xml:space="preserve">Platí že </w:t>
+      </w:r>
+      <w:r>
+        <w:rPr>
+          <w:i/>
+          <w:iCs/>
+        </w:rPr>
+        <w:t>b(n)</w:t>
+      </w:r>
+      <w:r>
+        <w:t xml:space="preserve"> je výsledný signál s vysokofrekvenční sekvencí a </w:t>
+      </w:r>
+      <w:r>
+        <w:rPr>
+          <w:i/>
+          <w:iCs/>
+        </w:rPr>
+        <w:t>K(n)</w:t>
+      </w:r>
+      <w:r>
+        <w:t xml:space="preserve"> je amplituda signálu, která je odvozena následovně:</w:t>
       </w:r>
     </w:p>
     <w:p>
@@ -2998,25 +3139,7 @@
           <w:sz w:val="18"/>
           <w:szCs w:val="18"/>
         </w:rPr>
-        <w:t>(B.-U. KÖHLER a kol., 2003, str. 14</w:t>
-      </w:r>
-      <w:r>
-        <w:rPr>
-          <w:i/>
-          <w:iCs/>
-          <w:sz w:val="18"/>
-          <w:szCs w:val="18"/>
-        </w:rPr>
-        <w:t>1</w:t>
-      </w:r>
-      <w:r>
-        <w:rPr>
-          <w:i/>
-          <w:iCs/>
-          <w:sz w:val="18"/>
-          <w:szCs w:val="18"/>
-        </w:rPr>
-        <w:t>)</w:t>
+        <w:t>(B.-U. KÖHLER a kol., 2003, str. 141)</w:t>
       </w:r>
     </w:p>
     <w:p>
@@ -3232,7 +3355,51 @@
         <w:rPr>
           <w:rStyle w:val="hgkelc"/>
         </w:rPr>
-        <w:t xml:space="preserve">bodech včetně bodů s QRS komplexy, je potřeba toto ošetřit, aby bylo možné právě QRS komplexy detekovat. Toto je v projektu ošetřenu tak, že pokud hodnota signálu je v daných bodech větší než průměrná hodnota signálu, tak do signálu v těchto bodech není přidána vysokofrekvenční sekvence, tedy v těchto bodech je počet průchodů nulou menší a je možné detekovat QRS komplex. </w:t>
+        <w:t>bodech včetně bodů s QRS komplexy, je potřeba toto ošetřit, aby bylo možné právě QRS komplexy detekovat. Toto je v projektu ošetřen</w:t>
+      </w:r>
+      <w:r>
+        <w:rPr>
+          <w:rStyle w:val="hgkelc"/>
+        </w:rPr>
+        <w:t>o</w:t>
+      </w:r>
+      <w:r>
+        <w:rPr>
+          <w:rStyle w:val="hgkelc"/>
+        </w:rPr>
+        <w:t xml:space="preserve"> tak, že pokud </w:t>
+      </w:r>
+      <w:r>
+        <w:rPr>
+          <w:rStyle w:val="hgkelc"/>
+        </w:rPr>
+        <w:t xml:space="preserve">absolutní </w:t>
+      </w:r>
+      <w:r>
+        <w:rPr>
+          <w:rStyle w:val="hgkelc"/>
+        </w:rPr>
+        <w:t>hodnota signálu je v daných bodech větší než průměrná hodnota signálu</w:t>
+      </w:r>
+      <w:r>
+        <w:rPr>
+          <w:rStyle w:val="hgkelc"/>
+        </w:rPr>
+        <w:t xml:space="preserve"> </w:t>
+      </w:r>
+      <w:r>
+        <w:rPr>
+          <w:rStyle w:val="hgkelc"/>
+          <w:i/>
+          <w:iCs/>
+        </w:rPr>
+        <w:t>|y(n)|</w:t>
+      </w:r>
+      <w:r>
+        <w:rPr>
+          <w:rStyle w:val="hgkelc"/>
+        </w:rPr>
+        <w:t xml:space="preserve">, tak do signálu v těchto bodech není přidána vysokofrekvenční sekvence, tedy v těchto bodech je počet průchodů nulou menší a je možné detekovat QRS komplex. </w:t>
       </w:r>
       <w:r>
         <w:rPr>
@@ -3288,7 +3455,7 @@
       <w:pPr>
         <w:pStyle w:val="Nadpis2"/>
       </w:pPr>
-      <w:bookmarkStart w:id="14" w:name="_Toc153393589"/>
+      <w:bookmarkStart w:id="14" w:name="_Toc153475776"/>
       <w:r>
         <w:t>Výpočet počtu průchodu nulou</w:t>
       </w:r>
@@ -3619,7 +3786,7 @@
       <w:pPr>
         <w:pStyle w:val="Nadpis2"/>
       </w:pPr>
-      <w:bookmarkStart w:id="15" w:name="_Toc153393590"/>
+      <w:bookmarkStart w:id="15" w:name="_Toc153475777"/>
       <w:r>
         <w:lastRenderedPageBreak/>
         <w:t>Detekce QRS komplexů</w:t>
@@ -3718,14 +3885,7 @@
           <w:i/>
           <w:iCs/>
         </w:rPr>
-        <w:t>Θ</w:t>
-      </w:r>
-      <w:r>
-        <w:rPr>
-          <w:i/>
-          <w:iCs/>
-        </w:rPr>
-        <w:t>(n)</w:t>
+        <w:t>Θ(n)</w:t>
       </w:r>
       <w:r>
         <w:t xml:space="preserve"> vyjadřuje adaptivní prahovou hodnotu, </w:t>
@@ -3875,7 +4035,7 @@
       <w:pPr>
         <w:pStyle w:val="Nadpis1"/>
       </w:pPr>
-      <w:bookmarkStart w:id="16" w:name="_Toc153393591"/>
+      <w:bookmarkStart w:id="16" w:name="_Toc153475778"/>
       <w:r>
         <w:t>Výsledky detekce QRS komplexů</w:t>
       </w:r>
@@ -5125,7 +5285,7 @@
         <w:tabs>
           <w:tab w:val="center" w:pos="4536"/>
         </w:tabs>
-        <w:jc w:val="left"/>
+        <w:jc w:val="center"/>
         <w:rPr>
           <w:b/>
           <w:bCs/>
@@ -5140,7 +5300,6 @@
           <w:sz w:val="20"/>
           <w:szCs w:val="20"/>
         </w:rPr>
-        <w:tab/>
         <w:t>Tabulka 1: Přehled ú</w:t>
       </w:r>
       <w:r>
@@ -5163,25 +5322,396 @@
       </w:r>
       <w:r>
         <w:rPr>
+          <w:i/>
+          <w:iCs/>
+          <w:sz w:val="20"/>
+          <w:szCs w:val="20"/>
+        </w:rPr>
+        <w:t>Zdroj: vlastní zpracování</w:t>
+      </w:r>
+      <w:r>
+        <w:rPr>
           <w:b/>
           <w:bCs/>
           <w:sz w:val="20"/>
           <w:szCs w:val="20"/>
         </w:rPr>
-        <w:tab/>
+        <w:br/>
       </w:r>
     </w:p>
     <w:p>
       <w:pPr>
-        <w:jc w:val="center"/>
-      </w:pPr>
+        <w:jc w:val="left"/>
+      </w:pPr>
+      <w:r>
+        <w:t>Na</w:t>
+      </w:r>
+      <w:r>
+        <w:t xml:space="preserve"> následujícím</w:t>
+      </w:r>
+      <w:r>
+        <w:t xml:space="preserve"> obrázku (obr. 9) je vykresleno prvních 10 sekund</w:t>
+      </w:r>
+      <w:r>
+        <w:t xml:space="preserve"> filtrovaného</w:t>
+      </w:r>
+      <w:r>
+        <w:t xml:space="preserve"> EKG signálu ze souboru </w:t>
+      </w:r>
+      <w:r>
+        <w:rPr>
+          <w:i/>
+          <w:iCs/>
+        </w:rPr>
+        <w:t>101.mat</w:t>
+      </w:r>
+      <w:r>
+        <w:t>, pozic reálných QRS pozic a</w:t>
+      </w:r>
+      <w:r>
+        <w:t xml:space="preserve"> detekovaných QRS pozic</w:t>
+      </w:r>
+      <w:r>
+        <w:t xml:space="preserve">. </w:t>
+      </w:r>
+      <w:r>
+        <w:t>Detekované pozice odpovídají reálným pozicím QRS komplexů, maximálně jsou rozdílné o jednu pozici. QRS komplexy které nejsou rozdílné se v obrázku (obr. 9) překrývají</w:t>
+      </w:r>
+      <w:r>
+        <w:t xml:space="preserve">. Na začátku signálu lze pozorovat jeden vynechaný QRS komplex, který byl vynechán </w:t>
+      </w:r>
+      <w:r>
+        <w:t>z důvodu větší délky segmentu (plovoucího okna), kterým se signál prochází.</w:t>
+      </w:r>
+      <w:r>
+        <w:t xml:space="preserve"> Na tomto obrázku (obr. 9) se detekce QRS komplexů proběhla úspěšně.</w:t>
+      </w:r>
+      <w:r>
+        <w:br w:type="page"/>
+      </w:r>
     </w:p>
     <w:p>
       <w:pPr>
+        <w:jc w:val="center"/>
+        <w:rPr>
+          <w:sz w:val="20"/>
+          <w:szCs w:val="20"/>
+        </w:rPr>
+      </w:pPr>
+      <w:r>
+        <w:rPr>
+          <w:noProof/>
+        </w:rPr>
+        <w:lastRenderedPageBreak/>
+        <w:drawing>
+          <wp:inline distT="0" distB="0" distL="0" distR="0" wp14:anchorId="5AF7DB1C" wp14:editId="36DCA687">
+            <wp:extent cx="5760720" cy="3097530"/>
+            <wp:effectExtent l="0" t="0" r="0" b="7620"/>
+            <wp:docPr id="856894403" name="Obrázek 3" descr="Obsah obrázku řada/pruh, diagram, Vykreslený graf, text&#10;&#10;Popis byl vytvořen automaticky"/>
+            <wp:cNvGraphicFramePr>
+              <a:graphicFrameLocks xmlns:a="http://schemas.openxmlformats.org/drawingml/2006/main" noChangeAspect="1"/>
+            </wp:cNvGraphicFramePr>
+            <a:graphic xmlns:a="http://schemas.openxmlformats.org/drawingml/2006/main">
+              <a:graphicData uri="http://schemas.openxmlformats.org/drawingml/2006/picture">
+                <pic:pic xmlns:pic="http://schemas.openxmlformats.org/drawingml/2006/picture">
+                  <pic:nvPicPr>
+                    <pic:cNvPr id="856894403" name="Obrázek 3" descr="Obsah obrázku řada/pruh, diagram, Vykreslený graf, text&#10;&#10;Popis byl vytvořen automaticky"/>
+                    <pic:cNvPicPr>
+                      <a:picLocks noChangeAspect="1" noChangeArrowheads="1"/>
+                    </pic:cNvPicPr>
+                  </pic:nvPicPr>
+                  <pic:blipFill>
+                    <a:blip r:embed="rId20" cstate="print">
+                      <a:extLst>
+                        <a:ext uri="{28A0092B-C50C-407E-A947-70E740481C1C}">
+                          <a14:useLocalDpi xmlns:a14="http://schemas.microsoft.com/office/drawing/2010/main" val="0"/>
+                        </a:ext>
+                      </a:extLst>
+                    </a:blip>
+                    <a:srcRect/>
+                    <a:stretch>
+                      <a:fillRect/>
+                    </a:stretch>
+                  </pic:blipFill>
+                  <pic:spPr bwMode="auto">
+                    <a:xfrm>
+                      <a:off x="0" y="0"/>
+                      <a:ext cx="5760720" cy="3097530"/>
+                    </a:xfrm>
+                    <a:prstGeom prst="rect">
+                      <a:avLst/>
+                    </a:prstGeom>
+                    <a:noFill/>
+                    <a:ln>
+                      <a:noFill/>
+                    </a:ln>
+                  </pic:spPr>
+                </pic:pic>
+              </a:graphicData>
+            </a:graphic>
+          </wp:inline>
+        </w:drawing>
+      </w:r>
+      <w:r>
+        <w:br/>
+      </w:r>
+      <w:r>
+        <w:rPr>
+          <w:b/>
+          <w:bCs/>
+          <w:sz w:val="20"/>
+          <w:szCs w:val="20"/>
+        </w:rPr>
+        <w:t>Obr. 9: EKG signál</w:t>
+      </w:r>
+      <w:r>
+        <w:rPr>
+          <w:b/>
+          <w:bCs/>
+          <w:sz w:val="20"/>
+          <w:szCs w:val="20"/>
+        </w:rPr>
+        <w:t xml:space="preserve"> ze</w:t>
+      </w:r>
+      <w:r>
+        <w:rPr>
+          <w:b/>
+          <w:bCs/>
+          <w:sz w:val="20"/>
+          <w:szCs w:val="20"/>
+        </w:rPr>
+        <w:t xml:space="preserve"> souboru </w:t>
+      </w:r>
+      <w:r>
+        <w:rPr>
+          <w:b/>
+          <w:bCs/>
+          <w:i/>
+          <w:iCs/>
+          <w:sz w:val="20"/>
+          <w:szCs w:val="20"/>
+        </w:rPr>
+        <w:t>101.mat</w:t>
+      </w:r>
+      <w:r>
+        <w:rPr>
+          <w:b/>
+          <w:bCs/>
+          <w:i/>
+          <w:iCs/>
+          <w:sz w:val="20"/>
+          <w:szCs w:val="20"/>
+        </w:rPr>
+        <w:br/>
+      </w:r>
+      <w:r>
+        <w:rPr>
+          <w:i/>
+          <w:iCs/>
+          <w:sz w:val="20"/>
+          <w:szCs w:val="20"/>
+        </w:rPr>
+        <w:t>Zdroj: vlastní zpracování</w:t>
+      </w:r>
+    </w:p>
+    <w:p>
+      <w:pPr>
         <w:jc w:val="left"/>
       </w:pPr>
       <w:r>
         <w:br/>
+      </w:r>
+      <w:r>
+        <w:t xml:space="preserve">Na </w:t>
+      </w:r>
+      <w:r>
+        <w:t xml:space="preserve">dalším obrázku </w:t>
+      </w:r>
+      <w:r>
+        <w:t xml:space="preserve">(obr. 10) již výsledek detekce QRS komplexů je o něco </w:t>
+      </w:r>
+      <w:r>
+        <w:t>méně úspěšná</w:t>
+      </w:r>
+      <w:r>
+        <w:t xml:space="preserve">. Na obrázku (obr. 10) je vykresleno prvních 10 sekund filtrovaného EKG signálu ze souboru </w:t>
+      </w:r>
+      <w:r>
+        <w:rPr>
+          <w:i/>
+          <w:iCs/>
+        </w:rPr>
+        <w:t>231.mat</w:t>
+      </w:r>
+      <w:r>
+        <w:t>, kde během detekce QRS komplexů byly celkem dvě pozice QRS komplexů, nesprávně detekované.</w:t>
+      </w:r>
+      <w:r>
+        <w:t xml:space="preserve"> První</w:t>
+      </w:r>
+      <w:r>
+        <w:t xml:space="preserve"> pozice byl</w:t>
+      </w:r>
+      <w:r>
+        <w:t>a</w:t>
+      </w:r>
+      <w:r>
+        <w:t xml:space="preserve"> nesprávně detekován</w:t>
+      </w:r>
+      <w:r>
+        <w:t>a</w:t>
+      </w:r>
+      <w:r>
+        <w:t xml:space="preserve"> opět kvůli větší délce</w:t>
+      </w:r>
+      <w:r>
+        <w:t xml:space="preserve"> </w:t>
+      </w:r>
+      <w:r>
+        <w:t xml:space="preserve">segmentu (plovoucího okna). Druhá pozice nebyla detekována, protože data v souboru </w:t>
+      </w:r>
+      <w:r>
+        <w:rPr>
+          <w:i/>
+          <w:iCs/>
+        </w:rPr>
+        <w:t>231.mat</w:t>
+      </w:r>
+      <w:r>
+        <w:t xml:space="preserve"> obsahují arytmii tzv. AV blokádu 2. stupně, tedy někdy se stane, že QRS komplex chybí a je přítomna pouze P vlna, která ale byla během filtrace odstraněna. Toto je tedy </w:t>
+      </w:r>
+      <w:r>
+        <w:t xml:space="preserve">důvod, proč </w:t>
+      </w:r>
+      <w:r>
+        <w:t xml:space="preserve">během procesu detekce QRS komplexů se počet průchodů nulou v této části segmentů </w:t>
+      </w:r>
+      <w:proofErr w:type="gramStart"/>
+      <w:r>
+        <w:t>ne</w:t>
+      </w:r>
+      <w:r>
+        <w:t>sníží</w:t>
+      </w:r>
+      <w:proofErr w:type="gramEnd"/>
+      <w:r>
+        <w:t xml:space="preserve">, </w:t>
+      </w:r>
+      <w:r>
+        <w:t>a tím pádem nedojde</w:t>
+      </w:r>
+      <w:r>
+        <w:t xml:space="preserve"> ani</w:t>
+      </w:r>
+      <w:r>
+        <w:t xml:space="preserve"> k detekci samotného QRS komplexu.</w:t>
+      </w:r>
+    </w:p>
+    <w:p>
+      <w:pPr>
+        <w:jc w:val="center"/>
+        <w:rPr>
+          <w:b/>
+          <w:bCs/>
+          <w:sz w:val="20"/>
+          <w:szCs w:val="20"/>
+        </w:rPr>
+      </w:pPr>
+      <w:r>
+        <w:rPr>
+          <w:noProof/>
+        </w:rPr>
+        <w:drawing>
+          <wp:inline distT="0" distB="0" distL="0" distR="0" wp14:anchorId="5972D79D" wp14:editId="742BA48D">
+            <wp:extent cx="5760720" cy="3098165"/>
+            <wp:effectExtent l="0" t="0" r="0" b="6985"/>
+            <wp:docPr id="2045504776" name="Obrázek 4" descr="Obsah obrázku řada/pruh, diagram, Vykreslený graf, Paralelní&#10;&#10;Popis byl vytvořen automaticky"/>
+            <wp:cNvGraphicFramePr>
+              <a:graphicFrameLocks xmlns:a="http://schemas.openxmlformats.org/drawingml/2006/main" noChangeAspect="1"/>
+            </wp:cNvGraphicFramePr>
+            <a:graphic xmlns:a="http://schemas.openxmlformats.org/drawingml/2006/main">
+              <a:graphicData uri="http://schemas.openxmlformats.org/drawingml/2006/picture">
+                <pic:pic xmlns:pic="http://schemas.openxmlformats.org/drawingml/2006/picture">
+                  <pic:nvPicPr>
+                    <pic:cNvPr id="2045504776" name="Obrázek 4" descr="Obsah obrázku řada/pruh, diagram, Vykreslený graf, Paralelní&#10;&#10;Popis byl vytvořen automaticky"/>
+                    <pic:cNvPicPr>
+                      <a:picLocks noChangeAspect="1" noChangeArrowheads="1"/>
+                    </pic:cNvPicPr>
+                  </pic:nvPicPr>
+                  <pic:blipFill>
+                    <a:blip r:embed="rId21" cstate="print">
+                      <a:extLst>
+                        <a:ext uri="{28A0092B-C50C-407E-A947-70E740481C1C}">
+                          <a14:useLocalDpi xmlns:a14="http://schemas.microsoft.com/office/drawing/2010/main" val="0"/>
+                        </a:ext>
+                      </a:extLst>
+                    </a:blip>
+                    <a:srcRect/>
+                    <a:stretch>
+                      <a:fillRect/>
+                    </a:stretch>
+                  </pic:blipFill>
+                  <pic:spPr bwMode="auto">
+                    <a:xfrm>
+                      <a:off x="0" y="0"/>
+                      <a:ext cx="5760720" cy="3098165"/>
+                    </a:xfrm>
+                    <a:prstGeom prst="rect">
+                      <a:avLst/>
+                    </a:prstGeom>
+                    <a:noFill/>
+                    <a:ln>
+                      <a:noFill/>
+                    </a:ln>
+                  </pic:spPr>
+                </pic:pic>
+              </a:graphicData>
+            </a:graphic>
+          </wp:inline>
+        </w:drawing>
+      </w:r>
+      <w:r>
+        <w:br/>
+      </w:r>
+      <w:r>
+        <w:rPr>
+          <w:b/>
+          <w:bCs/>
+          <w:sz w:val="20"/>
+          <w:szCs w:val="20"/>
+        </w:rPr>
+        <w:t xml:space="preserve">Obr. 10: EKG signál ze souboru </w:t>
+      </w:r>
+      <w:r>
+        <w:rPr>
+          <w:b/>
+          <w:bCs/>
+          <w:i/>
+          <w:iCs/>
+          <w:sz w:val="20"/>
+          <w:szCs w:val="20"/>
+        </w:rPr>
+        <w:t>231.mat</w:t>
+      </w:r>
+      <w:r>
+        <w:rPr>
+          <w:b/>
+          <w:bCs/>
+          <w:i/>
+          <w:iCs/>
+          <w:sz w:val="20"/>
+          <w:szCs w:val="20"/>
+        </w:rPr>
+        <w:br/>
+      </w:r>
+      <w:r>
+        <w:rPr>
+          <w:i/>
+          <w:iCs/>
+          <w:sz w:val="20"/>
+          <w:szCs w:val="20"/>
+        </w:rPr>
+        <w:t>Zdroj: vlastní zpracování</w:t>
       </w:r>
     </w:p>
     <w:p>
@@ -5194,12 +5724,12 @@
         <w:jc w:val="left"/>
       </w:pPr>
       <w:bookmarkStart w:id="17" w:name="_Toc153290953"/>
-      <w:bookmarkStart w:id="18" w:name="_Toc153393592"/>
+      <w:bookmarkStart w:id="18" w:name="_Toc153475779"/>
       <w:r>
         <w:lastRenderedPageBreak/>
         <w:t>Závěr</w:t>
       </w:r>
-      <w:bookmarkEnd w:id="10"/>
+      <w:bookmarkEnd w:id="11"/>
       <w:bookmarkEnd w:id="17"/>
       <w:bookmarkEnd w:id="18"/>
     </w:p>
@@ -5232,7 +5762,7 @@
         <w:jc w:val="left"/>
       </w:pPr>
       <w:bookmarkStart w:id="19" w:name="_Toc153290954"/>
-      <w:bookmarkStart w:id="20" w:name="_Toc153393593"/>
+      <w:bookmarkStart w:id="20" w:name="_Toc153475780"/>
       <w:r>
         <w:lastRenderedPageBreak/>
         <w:t>Zdroje</w:t>
@@ -5263,7 +5793,7 @@
         </w:rPr>
         <w:t>. Online, Bakalářská, vedoucí Ing. JIŘÍ SEKORA. Brno: VYSOKÉ UČENÍ TECHNICKÉ V BRNĚ, 2013. Dostupné z: </w:t>
       </w:r>
-      <w:hyperlink r:id="rId20" w:history="1">
+      <w:hyperlink r:id="rId22" w:history="1">
         <w:r>
           <w:rPr>
             <w:rStyle w:val="Hypertextovodkaz"/>
@@ -5314,7 +5844,7 @@
         </w:rPr>
         <w:t>. Online, Bakalářská, vedoucí Ing. MARTIN VÍTEK, Ph.D. Brno: VYSOKÉ UČENÍ TECHNICKÉ V BRNĚ, 2014. Dostupné z: </w:t>
       </w:r>
-      <w:hyperlink r:id="rId21" w:history="1">
+      <w:hyperlink r:id="rId23" w:history="1">
         <w:r>
           <w:rPr>
             <w:rStyle w:val="Hypertextovodkaz"/>
@@ -5365,7 +5895,7 @@
         </w:rPr>
         <w:t>. Online, Bakalářská, vedoucí Ing. MARTIN VÍTEK, Ph.D. Brno: VYSOKÉ UČENÍ TECHNICKÉ V BRNĚ, 2013. Dostupné z: </w:t>
       </w:r>
-      <w:hyperlink r:id="rId22" w:history="1">
+      <w:hyperlink r:id="rId24" w:history="1">
         <w:r>
           <w:rPr>
             <w:rStyle w:val="Hypertextovodkaz"/>
@@ -5545,7 +6075,7 @@
       <w:r>
         <w:t xml:space="preserve">, Germany, 2003. Dostupné z: </w:t>
       </w:r>
-      <w:hyperlink r:id="rId23" w:history="1">
+      <w:hyperlink r:id="rId25" w:history="1">
         <w:r>
           <w:rPr>
             <w:rStyle w:val="Hypertextovodkaz"/>
@@ -5780,7 +6310,7 @@
         </w:rPr>
         <w:t xml:space="preserve"> Technology, 2002. Dostupné z: </w:t>
       </w:r>
-      <w:hyperlink r:id="rId24" w:history="1">
+      <w:hyperlink r:id="rId26" w:history="1">
         <w:r>
           <w:rPr>
             <w:rStyle w:val="Hypertextovodkaz"/>
@@ -5844,7 +6374,7 @@
         </w:rPr>
         <w:t>. Online. ŠTEFÁNEK, MUDr. Jiří. Dostupné z: </w:t>
       </w:r>
-      <w:hyperlink r:id="rId25" w:history="1">
+      <w:hyperlink r:id="rId27" w:history="1">
         <w:r>
           <w:rPr>
             <w:rStyle w:val="Hypertextovodkaz"/>
@@ -5929,7 +6459,7 @@
         </w:rPr>
         <w:t>. Online, Bakalářská, vedoucí Ing. LUKÁŠ SMITAL. Brno: VYSOKÉ UČENÍ TECHNICKÉ V BRNĚ, 2014. Dostupné z: </w:t>
       </w:r>
-      <w:hyperlink r:id="rId26" w:history="1">
+      <w:hyperlink r:id="rId28" w:history="1">
         <w:r>
           <w:rPr>
             <w:rStyle w:val="Hypertextovodkaz"/>
@@ -5951,7 +6481,7 @@
     </w:p>
     <w:p/>
     <w:sectPr>
-      <w:footerReference w:type="default" r:id="rId27"/>
+      <w:footerReference w:type="default" r:id="rId29"/>
       <w:pgSz w:w="11906" w:h="16838"/>
       <w:pgMar w:top="1417" w:right="1417" w:bottom="1417" w:left="1417" w:header="708" w:footer="708" w:gutter="0"/>
       <w:cols w:space="708"/>
@@ -9964,6 +10494,7 @@
   <w:style w:type="character" w:default="1" w:styleId="Standardnpsmoodstavce">
     <w:name w:val="Default Paragraph Font"/>
     <w:uiPriority w:val="1"/>
+    <w:semiHidden/>
     <w:unhideWhenUsed/>
   </w:style>
   <w:style w:type="table" w:default="1" w:styleId="Normlntabulka">
@@ -10896,25 +11427,6 @@
 </file>
 
 <file path=customXml/item1.xml><?xml version="1.0" encoding="utf-8"?>
-<?mso-contentType ?>
-<FormTemplates xmlns="http://schemas.microsoft.com/sharepoint/v3/contenttype/forms">
-  <Display>DocumentLibraryForm</Display>
-  <Edit>DocumentLibraryForm</Edit>
-  <New>DocumentLibraryForm</New>
-</FormTemplates>
-</file>
-
-<file path=customXml/item2.xml><?xml version="1.0" encoding="utf-8"?>
-<p:properties xmlns:p="http://schemas.microsoft.com/office/2006/metadata/properties" xmlns:xsi="http://www.w3.org/2001/XMLSchema-instance" xmlns:pc="http://schemas.microsoft.com/office/infopath/2007/PartnerControls">
-  <documentManagement/>
-</p:properties>
-</file>
-
-<file path=customXml/item3.xml><?xml version="1.0" encoding="utf-8"?>
-<b:Sources xmlns:b="http://schemas.openxmlformats.org/officeDocument/2006/bibliography" xmlns="http://schemas.openxmlformats.org/officeDocument/2006/bibliography" SelectedStyle="\APASixthEditionOfficeOnline.xsl" StyleName="APA" Version="6"/>
-</file>
-
-<file path=customXml/item4.xml><?xml version="1.0" encoding="utf-8"?>
 <ct:contentTypeSchema xmlns:ct="http://schemas.microsoft.com/office/2006/metadata/contentType" xmlns:ma="http://schemas.microsoft.com/office/2006/metadata/properties/metaAttributes" ct:_="" ma:_="" ma:contentTypeName="Dokument" ma:contentTypeID="0x010100AB4421CFC579A4449DC25ACBD6176571" ma:contentTypeVersion="2" ma:contentTypeDescription="Vytvoří nový dokument" ma:contentTypeScope="" ma:versionID="571ac08f18df58b33840592d245cde2d">
   <xsd:schema xmlns:xsd="http://www.w3.org/2001/XMLSchema" xmlns:xs="http://www.w3.org/2001/XMLSchema" xmlns:p="http://schemas.microsoft.com/office/2006/metadata/properties" xmlns:ns2="921a4a19-005d-42bf-a6ee-1c0f1cd55622" targetNamespace="http://schemas.microsoft.com/office/2006/metadata/properties" ma:root="true" ma:fieldsID="4559ad2502f86f60dcde6a0f6b3f7266" ns2:_="">
     <xsd:import namespace="921a4a19-005d-42bf-a6ee-1c0f1cd55622"/>
@@ -11046,32 +11558,26 @@
 </ct:contentTypeSchema>
 </file>
 
-<file path=customXml/itemProps1.xml><?xml version="1.0" encoding="utf-8"?>
-<ds:datastoreItem xmlns:ds="http://schemas.openxmlformats.org/officeDocument/2006/customXml" ds:itemID="{173BE389-7B29-434B-B1CF-B3CD8147155D}">
-  <ds:schemaRefs>
-    <ds:schemaRef ds:uri="http://schemas.microsoft.com/sharepoint/v3/contenttype/forms"/>
-  </ds:schemaRefs>
-</ds:datastoreItem>
+<file path=customXml/item2.xml><?xml version="1.0" encoding="utf-8"?>
+<?mso-contentType ?>
+<FormTemplates xmlns="http://schemas.microsoft.com/sharepoint/v3/contenttype/forms">
+  <Display>DocumentLibraryForm</Display>
+  <Edit>DocumentLibraryForm</Edit>
+  <New>DocumentLibraryForm</New>
+</FormTemplates>
 </file>
 
-<file path=customXml/itemProps2.xml><?xml version="1.0" encoding="utf-8"?>
-<ds:datastoreItem xmlns:ds="http://schemas.openxmlformats.org/officeDocument/2006/customXml" ds:itemID="{AE7FFD29-1655-4745-B98A-D2176553F662}">
-  <ds:schemaRefs>
-    <ds:schemaRef ds:uri="http://schemas.microsoft.com/office/2006/metadata/properties"/>
-    <ds:schemaRef ds:uri="http://schemas.microsoft.com/office/infopath/2007/PartnerControls"/>
-  </ds:schemaRefs>
-</ds:datastoreItem>
+<file path=customXml/item3.xml><?xml version="1.0" encoding="utf-8"?>
+<p:properties xmlns:p="http://schemas.microsoft.com/office/2006/metadata/properties" xmlns:xsi="http://www.w3.org/2001/XMLSchema-instance" xmlns:pc="http://schemas.microsoft.com/office/infopath/2007/PartnerControls">
+  <documentManagement/>
+</p:properties>
 </file>
 
-<file path=customXml/itemProps3.xml><?xml version="1.0" encoding="utf-8"?>
-<ds:datastoreItem xmlns:ds="http://schemas.openxmlformats.org/officeDocument/2006/customXml" ds:itemID="{F3BF98A1-827C-41DF-9C11-1FE66D23686F}">
-  <ds:schemaRefs>
-    <ds:schemaRef ds:uri="http://schemas.openxmlformats.org/officeDocument/2006/bibliography"/>
-  </ds:schemaRefs>
-</ds:datastoreItem>
+<file path=customXml/item4.xml><?xml version="1.0" encoding="utf-8"?>
+<b:Sources xmlns:b="http://schemas.openxmlformats.org/officeDocument/2006/bibliography" xmlns="http://schemas.openxmlformats.org/officeDocument/2006/bibliography" SelectedStyle="\APASixthEditionOfficeOnline.xsl" StyleName="APA" Version="6"/>
 </file>
 
-<file path=customXml/itemProps4.xml><?xml version="1.0" encoding="utf-8"?>
+<file path=customXml/itemProps1.xml><?xml version="1.0" encoding="utf-8"?>
 <ds:datastoreItem xmlns:ds="http://schemas.openxmlformats.org/officeDocument/2006/customXml" ds:itemID="{39479F38-04E1-4F20-8368-93CF97CC1B24}">
   <ds:schemaRefs>
     <ds:schemaRef ds:uri="http://schemas.microsoft.com/office/2006/metadata/contentType"/>
@@ -11087,4 +11593,29 @@
     <ds:schemaRef ds:uri="http://schemas.microsoft.com/internal/obd"/>
   </ds:schemaRefs>
 </ds:datastoreItem>
+</file>
+
+<file path=customXml/itemProps2.xml><?xml version="1.0" encoding="utf-8"?>
+<ds:datastoreItem xmlns:ds="http://schemas.openxmlformats.org/officeDocument/2006/customXml" ds:itemID="{173BE389-7B29-434B-B1CF-B3CD8147155D}">
+  <ds:schemaRefs>
+    <ds:schemaRef ds:uri="http://schemas.microsoft.com/sharepoint/v3/contenttype/forms"/>
+  </ds:schemaRefs>
+</ds:datastoreItem>
+</file>
+
+<file path=customXml/itemProps3.xml><?xml version="1.0" encoding="utf-8"?>
+<ds:datastoreItem xmlns:ds="http://schemas.openxmlformats.org/officeDocument/2006/customXml" ds:itemID="{AE7FFD29-1655-4745-B98A-D2176553F662}">
+  <ds:schemaRefs>
+    <ds:schemaRef ds:uri="http://schemas.microsoft.com/office/2006/metadata/properties"/>
+    <ds:schemaRef ds:uri="http://schemas.microsoft.com/office/infopath/2007/PartnerControls"/>
+  </ds:schemaRefs>
+</ds:datastoreItem>
+</file>
+
+<file path=customXml/itemProps4.xml><?xml version="1.0" encoding="utf-8"?>
+<ds:datastoreItem xmlns:ds="http://schemas.openxmlformats.org/officeDocument/2006/customXml" ds:itemID="{F3BF98A1-827C-41DF-9C11-1FE66D23686F}">
+  <ds:schemaRefs>
+    <ds:schemaRef ds:uri="http://schemas.openxmlformats.org/officeDocument/2006/bibliography"/>
+  </ds:schemaRefs>
+</ds:datastoreItem>
 </file>
--- a/docs/PTV_SeminarniPrace.docx
+++ b/docs/PTV_SeminarniPrace.docx
@@ -479,7 +479,7 @@
           <w:sz w:val="28"/>
           <w:szCs w:val="28"/>
         </w:rPr>
-        <w:t>14. 12. 2023</w:t>
+        <w:t>15. 12. 2023</w:t>
       </w:r>
       <w:r>
         <w:rPr>
@@ -560,7 +560,7 @@
           <w:r>
             <w:fldChar w:fldCharType="separate"/>
           </w:r>
-          <w:hyperlink w:anchor="_Toc153475766" w:history="1">
+          <w:hyperlink w:anchor="_Toc153537055" w:history="1">
             <w:r>
               <w:rPr>
                 <w:rStyle w:val="Hypertextovodkaz"/>
@@ -584,7 +584,7 @@
                 <w:rStyle w:val="Hypertextovodkaz"/>
                 <w:noProof/>
               </w:rPr>
-              <w:t>EKG signál – Úvod</w:t>
+              <w:t>Úvod</w:t>
             </w:r>
             <w:r>
               <w:rPr>
@@ -605,7 +605,7 @@
                 <w:noProof/>
                 <w:webHidden/>
               </w:rPr>
-              <w:instrText xml:space="preserve"> PAGEREF _Toc153475766 \h </w:instrText>
+              <w:instrText xml:space="preserve"> PAGEREF _Toc153537055 \h </w:instrText>
             </w:r>
             <w:r>
               <w:rPr>
@@ -652,7 +652,7 @@
               <w14:ligatures w14:val="standardContextual"/>
             </w:rPr>
           </w:pPr>
-          <w:hyperlink w:anchor="_Toc153475767" w:history="1">
+          <w:hyperlink w:anchor="_Toc153537056" w:history="1">
             <w:r>
               <w:rPr>
                 <w:rStyle w:val="Hypertextovodkaz"/>
@@ -676,7 +676,7 @@
                 <w:rStyle w:val="Hypertextovodkaz"/>
                 <w:noProof/>
               </w:rPr>
-              <w:t>Detekce QRS komplexu</w:t>
+              <w:t>EKG signál</w:t>
             </w:r>
             <w:r>
               <w:rPr>
@@ -697,7 +697,7 @@
                 <w:noProof/>
                 <w:webHidden/>
               </w:rPr>
-              <w:instrText xml:space="preserve"> PAGEREF _Toc153475767 \h </w:instrText>
+              <w:instrText xml:space="preserve"> PAGEREF _Toc153537056 \h </w:instrText>
             </w:r>
             <w:r>
               <w:rPr>
@@ -717,187 +717,7 @@
                 <w:noProof/>
                 <w:webHidden/>
               </w:rPr>
-              <w:t>4</w:t>
-            </w:r>
-            <w:r>
-              <w:rPr>
-                <w:noProof/>
-                <w:webHidden/>
-              </w:rPr>
-              <w:fldChar w:fldCharType="end"/>
-            </w:r>
-          </w:hyperlink>
-        </w:p>
-        <w:p>
-          <w:pPr>
-            <w:pStyle w:val="Obsah2"/>
-            <w:tabs>
-              <w:tab w:val="left" w:pos="880"/>
-              <w:tab w:val="right" w:leader="dot" w:pos="9062"/>
-            </w:tabs>
-            <w:rPr>
-              <w:rFonts w:eastAsiaTheme="minorEastAsia"/>
-              <w:noProof/>
-              <w:kern w:val="2"/>
-              <w:lang w:eastAsia="cs-CZ"/>
-              <w14:ligatures w14:val="standardContextual"/>
-            </w:rPr>
-          </w:pPr>
-          <w:hyperlink w:anchor="_Toc153475768" w:history="1">
-            <w:r>
-              <w:rPr>
-                <w:rStyle w:val="Hypertextovodkaz"/>
-                <w:noProof/>
-              </w:rPr>
-              <w:t>2.1</w:t>
-            </w:r>
-            <w:r>
-              <w:rPr>
-                <w:rFonts w:eastAsiaTheme="minorEastAsia"/>
-                <w:noProof/>
-                <w:kern w:val="2"/>
-                <w:lang w:eastAsia="cs-CZ"/>
-                <w14:ligatures w14:val="standardContextual"/>
-              </w:rPr>
-              <w:tab/>
-            </w:r>
-            <w:r>
-              <w:rPr>
-                <w:rStyle w:val="Hypertextovodkaz"/>
-                <w:noProof/>
-              </w:rPr>
-              <w:t>Prahové metody</w:t>
-            </w:r>
-            <w:r>
-              <w:rPr>
-                <w:noProof/>
-                <w:webHidden/>
-              </w:rPr>
-              <w:tab/>
-            </w:r>
-            <w:r>
-              <w:rPr>
-                <w:noProof/>
-                <w:webHidden/>
-              </w:rPr>
-              <w:fldChar w:fldCharType="begin"/>
-            </w:r>
-            <w:r>
-              <w:rPr>
-                <w:noProof/>
-                <w:webHidden/>
-              </w:rPr>
-              <w:instrText xml:space="preserve"> PAGEREF _Toc153475768 \h </w:instrText>
-            </w:r>
-            <w:r>
-              <w:rPr>
-                <w:noProof/>
-                <w:webHidden/>
-              </w:rPr>
-            </w:r>
-            <w:r>
-              <w:rPr>
-                <w:noProof/>
-                <w:webHidden/>
-              </w:rPr>
-              <w:fldChar w:fldCharType="separate"/>
-            </w:r>
-            <w:r>
-              <w:rPr>
-                <w:noProof/>
-                <w:webHidden/>
-              </w:rPr>
-              <w:t>4</w:t>
-            </w:r>
-            <w:r>
-              <w:rPr>
-                <w:noProof/>
-                <w:webHidden/>
-              </w:rPr>
-              <w:fldChar w:fldCharType="end"/>
-            </w:r>
-          </w:hyperlink>
-        </w:p>
-        <w:p>
-          <w:pPr>
-            <w:pStyle w:val="Obsah2"/>
-            <w:tabs>
-              <w:tab w:val="left" w:pos="880"/>
-              <w:tab w:val="right" w:leader="dot" w:pos="9062"/>
-            </w:tabs>
-            <w:rPr>
-              <w:rFonts w:eastAsiaTheme="minorEastAsia"/>
-              <w:noProof/>
-              <w:kern w:val="2"/>
-              <w:lang w:eastAsia="cs-CZ"/>
-              <w14:ligatures w14:val="standardContextual"/>
-            </w:rPr>
-          </w:pPr>
-          <w:hyperlink w:anchor="_Toc153475769" w:history="1">
-            <w:r>
-              <w:rPr>
-                <w:rStyle w:val="Hypertextovodkaz"/>
-                <w:noProof/>
-              </w:rPr>
-              <w:t>2.2</w:t>
-            </w:r>
-            <w:r>
-              <w:rPr>
-                <w:rFonts w:eastAsiaTheme="minorEastAsia"/>
-                <w:noProof/>
-                <w:kern w:val="2"/>
-                <w:lang w:eastAsia="cs-CZ"/>
-                <w14:ligatures w14:val="standardContextual"/>
-              </w:rPr>
-              <w:tab/>
-            </w:r>
-            <w:r>
-              <w:rPr>
-                <w:rStyle w:val="Hypertextovodkaz"/>
-                <w:noProof/>
-              </w:rPr>
-              <w:t>Metody založené na filtraci</w:t>
-            </w:r>
-            <w:r>
-              <w:rPr>
-                <w:noProof/>
-                <w:webHidden/>
-              </w:rPr>
-              <w:tab/>
-            </w:r>
-            <w:r>
-              <w:rPr>
-                <w:noProof/>
-                <w:webHidden/>
-              </w:rPr>
-              <w:fldChar w:fldCharType="begin"/>
-            </w:r>
-            <w:r>
-              <w:rPr>
-                <w:noProof/>
-                <w:webHidden/>
-              </w:rPr>
-              <w:instrText xml:space="preserve"> PAGEREF _Toc153475769 \h </w:instrText>
-            </w:r>
-            <w:r>
-              <w:rPr>
-                <w:noProof/>
-                <w:webHidden/>
-              </w:rPr>
-            </w:r>
-            <w:r>
-              <w:rPr>
-                <w:noProof/>
-                <w:webHidden/>
-              </w:rPr>
-              <w:fldChar w:fldCharType="separate"/>
-            </w:r>
-            <w:r>
-              <w:rPr>
-                <w:noProof/>
-                <w:webHidden/>
-              </w:rPr>
-              <w:t>4</w:t>
+              <w:t>3</w:t>
             </w:r>
             <w:r>
               <w:rPr>
@@ -924,7 +744,7 @@
               <w14:ligatures w14:val="standardContextual"/>
             </w:rPr>
           </w:pPr>
-          <w:hyperlink w:anchor="_Toc153475770" w:history="1">
+          <w:hyperlink w:anchor="_Toc153537057" w:history="1">
             <w:r>
               <w:rPr>
                 <w:rStyle w:val="Hypertextovodkaz"/>
@@ -948,7 +768,7 @@
                 <w:rStyle w:val="Hypertextovodkaz"/>
                 <w:noProof/>
               </w:rPr>
-              <w:t>KES (Komorová extrasystola)</w:t>
+              <w:t>Detekce QRS komplexu</w:t>
             </w:r>
             <w:r>
               <w:rPr>
@@ -969,7 +789,7 @@
                 <w:noProof/>
                 <w:webHidden/>
               </w:rPr>
-              <w:instrText xml:space="preserve"> PAGEREF _Toc153475770 \h </w:instrText>
+              <w:instrText xml:space="preserve"> PAGEREF _Toc153537057 \h </w:instrText>
             </w:r>
             <w:r>
               <w:rPr>
@@ -990,186 +810,6 @@
                 <w:webHidden/>
               </w:rPr>
               <w:t>4</w:t>
-            </w:r>
-            <w:r>
-              <w:rPr>
-                <w:noProof/>
-                <w:webHidden/>
-              </w:rPr>
-              <w:fldChar w:fldCharType="end"/>
-            </w:r>
-          </w:hyperlink>
-        </w:p>
-        <w:p>
-          <w:pPr>
-            <w:pStyle w:val="Obsah2"/>
-            <w:tabs>
-              <w:tab w:val="left" w:pos="880"/>
-              <w:tab w:val="right" w:leader="dot" w:pos="9062"/>
-            </w:tabs>
-            <w:rPr>
-              <w:rFonts w:eastAsiaTheme="minorEastAsia"/>
-              <w:noProof/>
-              <w:kern w:val="2"/>
-              <w:lang w:eastAsia="cs-CZ"/>
-              <w14:ligatures w14:val="standardContextual"/>
-            </w:rPr>
-          </w:pPr>
-          <w:hyperlink w:anchor="_Toc153475771" w:history="1">
-            <w:r>
-              <w:rPr>
-                <w:rStyle w:val="Hypertextovodkaz"/>
-                <w:noProof/>
-              </w:rPr>
-              <w:t>3.1</w:t>
-            </w:r>
-            <w:r>
-              <w:rPr>
-                <w:rFonts w:eastAsiaTheme="minorEastAsia"/>
-                <w:noProof/>
-                <w:kern w:val="2"/>
-                <w:lang w:eastAsia="cs-CZ"/>
-                <w14:ligatures w14:val="standardContextual"/>
-              </w:rPr>
-              <w:tab/>
-            </w:r>
-            <w:r>
-              <w:rPr>
-                <w:rStyle w:val="Hypertextovodkaz"/>
-                <w:noProof/>
-              </w:rPr>
-              <w:t>Jednorázová komorová extrasystola</w:t>
-            </w:r>
-            <w:r>
-              <w:rPr>
-                <w:noProof/>
-                <w:webHidden/>
-              </w:rPr>
-              <w:tab/>
-            </w:r>
-            <w:r>
-              <w:rPr>
-                <w:noProof/>
-                <w:webHidden/>
-              </w:rPr>
-              <w:fldChar w:fldCharType="begin"/>
-            </w:r>
-            <w:r>
-              <w:rPr>
-                <w:noProof/>
-                <w:webHidden/>
-              </w:rPr>
-              <w:instrText xml:space="preserve"> PAGEREF _Toc153475771 \h </w:instrText>
-            </w:r>
-            <w:r>
-              <w:rPr>
-                <w:noProof/>
-                <w:webHidden/>
-              </w:rPr>
-            </w:r>
-            <w:r>
-              <w:rPr>
-                <w:noProof/>
-                <w:webHidden/>
-              </w:rPr>
-              <w:fldChar w:fldCharType="separate"/>
-            </w:r>
-            <w:r>
-              <w:rPr>
-                <w:noProof/>
-                <w:webHidden/>
-              </w:rPr>
-              <w:t>4</w:t>
-            </w:r>
-            <w:r>
-              <w:rPr>
-                <w:noProof/>
-                <w:webHidden/>
-              </w:rPr>
-              <w:fldChar w:fldCharType="end"/>
-            </w:r>
-          </w:hyperlink>
-        </w:p>
-        <w:p>
-          <w:pPr>
-            <w:pStyle w:val="Obsah2"/>
-            <w:tabs>
-              <w:tab w:val="left" w:pos="880"/>
-              <w:tab w:val="right" w:leader="dot" w:pos="9062"/>
-            </w:tabs>
-            <w:rPr>
-              <w:rFonts w:eastAsiaTheme="minorEastAsia"/>
-              <w:noProof/>
-              <w:kern w:val="2"/>
-              <w:lang w:eastAsia="cs-CZ"/>
-              <w14:ligatures w14:val="standardContextual"/>
-            </w:rPr>
-          </w:pPr>
-          <w:hyperlink w:anchor="_Toc153475772" w:history="1">
-            <w:r>
-              <w:rPr>
-                <w:rStyle w:val="Hypertextovodkaz"/>
-                <w:noProof/>
-              </w:rPr>
-              <w:t>3.2</w:t>
-            </w:r>
-            <w:r>
-              <w:rPr>
-                <w:rFonts w:eastAsiaTheme="minorEastAsia"/>
-                <w:noProof/>
-                <w:kern w:val="2"/>
-                <w:lang w:eastAsia="cs-CZ"/>
-                <w14:ligatures w14:val="standardContextual"/>
-              </w:rPr>
-              <w:tab/>
-            </w:r>
-            <w:r>
-              <w:rPr>
-                <w:rStyle w:val="Hypertextovodkaz"/>
-                <w:noProof/>
-              </w:rPr>
-              <w:t>Opakující se komorové extrasystoly</w:t>
-            </w:r>
-            <w:r>
-              <w:rPr>
-                <w:noProof/>
-                <w:webHidden/>
-              </w:rPr>
-              <w:tab/>
-            </w:r>
-            <w:r>
-              <w:rPr>
-                <w:noProof/>
-                <w:webHidden/>
-              </w:rPr>
-              <w:fldChar w:fldCharType="begin"/>
-            </w:r>
-            <w:r>
-              <w:rPr>
-                <w:noProof/>
-                <w:webHidden/>
-              </w:rPr>
-              <w:instrText xml:space="preserve"> PAGEREF _Toc153475772 \h </w:instrText>
-            </w:r>
-            <w:r>
-              <w:rPr>
-                <w:noProof/>
-                <w:webHidden/>
-              </w:rPr>
-            </w:r>
-            <w:r>
-              <w:rPr>
-                <w:noProof/>
-                <w:webHidden/>
-              </w:rPr>
-              <w:fldChar w:fldCharType="separate"/>
-            </w:r>
-            <w:r>
-              <w:rPr>
-                <w:noProof/>
-                <w:webHidden/>
-              </w:rPr>
-              <w:t>5</w:t>
             </w:r>
             <w:r>
               <w:rPr>
@@ -1196,7 +836,7 @@
               <w14:ligatures w14:val="standardContextual"/>
             </w:rPr>
           </w:pPr>
-          <w:hyperlink w:anchor="_Toc153475773" w:history="1">
+          <w:hyperlink w:anchor="_Toc153537058" w:history="1">
             <w:r>
               <w:rPr>
                 <w:rStyle w:val="Hypertextovodkaz"/>
@@ -1220,7 +860,7 @@
                 <w:rStyle w:val="Hypertextovodkaz"/>
                 <w:noProof/>
               </w:rPr>
-              <w:t>Popis realizovaná metody detekce QRS komplexů</w:t>
+              <w:t>KES (Komorová extrasystola)</w:t>
             </w:r>
             <w:r>
               <w:rPr>
@@ -1241,7 +881,7 @@
                 <w:noProof/>
                 <w:webHidden/>
               </w:rPr>
-              <w:instrText xml:space="preserve"> PAGEREF _Toc153475773 \h </w:instrText>
+              <w:instrText xml:space="preserve"> PAGEREF _Toc153537058 \h </w:instrText>
             </w:r>
             <w:r>
               <w:rPr>
@@ -1261,7 +901,7 @@
                 <w:noProof/>
                 <w:webHidden/>
               </w:rPr>
-              <w:t>5</w:t>
+              <w:t>4</w:t>
             </w:r>
             <w:r>
               <w:rPr>
@@ -1287,7 +927,7 @@
               <w14:ligatures w14:val="standardContextual"/>
             </w:rPr>
           </w:pPr>
-          <w:hyperlink w:anchor="_Toc153475774" w:history="1">
+          <w:hyperlink w:anchor="_Toc153537059" w:history="1">
             <w:r>
               <w:rPr>
                 <w:rStyle w:val="Hypertextovodkaz"/>
@@ -1310,7 +950,7 @@
                 <w:rStyle w:val="Hypertextovodkaz"/>
                 <w:noProof/>
               </w:rPr>
-              <w:t>Filtrace signálu</w:t>
+              <w:t>Jednorázová komorová extrasystola</w:t>
             </w:r>
             <w:r>
               <w:rPr>
@@ -1331,7 +971,7 @@
                 <w:noProof/>
                 <w:webHidden/>
               </w:rPr>
-              <w:instrText xml:space="preserve"> PAGEREF _Toc153475774 \h </w:instrText>
+              <w:instrText xml:space="preserve"> PAGEREF _Toc153537059 \h </w:instrText>
             </w:r>
             <w:r>
               <w:rPr>
@@ -1351,7 +991,7 @@
                 <w:noProof/>
                 <w:webHidden/>
               </w:rPr>
-              <w:t>5</w:t>
+              <w:t>4</w:t>
             </w:r>
             <w:r>
               <w:rPr>
@@ -1377,7 +1017,7 @@
               <w14:ligatures w14:val="standardContextual"/>
             </w:rPr>
           </w:pPr>
-          <w:hyperlink w:anchor="_Toc153475775" w:history="1">
+          <w:hyperlink w:anchor="_Toc153537060" w:history="1">
             <w:r>
               <w:rPr>
                 <w:rStyle w:val="Hypertextovodkaz"/>
@@ -1400,7 +1040,7 @@
                 <w:rStyle w:val="Hypertextovodkaz"/>
                 <w:noProof/>
               </w:rPr>
-              <w:t>Přidání vysokofrekvenční složky do signálu</w:t>
+              <w:t>Opakující se komorové extrasystoly</w:t>
             </w:r>
             <w:r>
               <w:rPr>
@@ -1421,7 +1061,7 @@
                 <w:noProof/>
                 <w:webHidden/>
               </w:rPr>
-              <w:instrText xml:space="preserve"> PAGEREF _Toc153475775 \h </w:instrText>
+              <w:instrText xml:space="preserve"> PAGEREF _Toc153537060 \h </w:instrText>
             </w:r>
             <w:r>
               <w:rPr>
@@ -1441,187 +1081,7 @@
                 <w:noProof/>
                 <w:webHidden/>
               </w:rPr>
-              <w:t>5</w:t>
-            </w:r>
-            <w:r>
-              <w:rPr>
-                <w:noProof/>
-                <w:webHidden/>
-              </w:rPr>
-              <w:fldChar w:fldCharType="end"/>
-            </w:r>
-          </w:hyperlink>
-        </w:p>
-        <w:p>
-          <w:pPr>
-            <w:pStyle w:val="Obsah2"/>
-            <w:tabs>
-              <w:tab w:val="left" w:pos="880"/>
-              <w:tab w:val="right" w:leader="dot" w:pos="9062"/>
-            </w:tabs>
-            <w:rPr>
-              <w:rFonts w:eastAsiaTheme="minorEastAsia"/>
-              <w:noProof/>
-              <w:kern w:val="2"/>
-              <w:lang w:eastAsia="cs-CZ"/>
-              <w14:ligatures w14:val="standardContextual"/>
-            </w:rPr>
-          </w:pPr>
-          <w:hyperlink w:anchor="_Toc153475776" w:history="1">
-            <w:r>
-              <w:rPr>
-                <w:rStyle w:val="Hypertextovodkaz"/>
-                <w:noProof/>
-              </w:rPr>
-              <w:t>4.3</w:t>
-            </w:r>
-            <w:r>
-              <w:rPr>
-                <w:rFonts w:eastAsiaTheme="minorEastAsia"/>
-                <w:noProof/>
-                <w:kern w:val="2"/>
-                <w:lang w:eastAsia="cs-CZ"/>
-                <w14:ligatures w14:val="standardContextual"/>
-              </w:rPr>
-              <w:tab/>
-            </w:r>
-            <w:r>
-              <w:rPr>
-                <w:rStyle w:val="Hypertextovodkaz"/>
-                <w:noProof/>
-              </w:rPr>
-              <w:t>Výpočet počtu průchodu nulou</w:t>
-            </w:r>
-            <w:r>
-              <w:rPr>
-                <w:noProof/>
-                <w:webHidden/>
-              </w:rPr>
-              <w:tab/>
-            </w:r>
-            <w:r>
-              <w:rPr>
-                <w:noProof/>
-                <w:webHidden/>
-              </w:rPr>
-              <w:fldChar w:fldCharType="begin"/>
-            </w:r>
-            <w:r>
-              <w:rPr>
-                <w:noProof/>
-                <w:webHidden/>
-              </w:rPr>
-              <w:instrText xml:space="preserve"> PAGEREF _Toc153475776 \h </w:instrText>
-            </w:r>
-            <w:r>
-              <w:rPr>
-                <w:noProof/>
-                <w:webHidden/>
-              </w:rPr>
-            </w:r>
-            <w:r>
-              <w:rPr>
-                <w:noProof/>
-                <w:webHidden/>
-              </w:rPr>
-              <w:fldChar w:fldCharType="separate"/>
-            </w:r>
-            <w:r>
-              <w:rPr>
-                <w:noProof/>
-                <w:webHidden/>
-              </w:rPr>
-              <w:t>6</w:t>
-            </w:r>
-            <w:r>
-              <w:rPr>
-                <w:noProof/>
-                <w:webHidden/>
-              </w:rPr>
-              <w:fldChar w:fldCharType="end"/>
-            </w:r>
-          </w:hyperlink>
-        </w:p>
-        <w:p>
-          <w:pPr>
-            <w:pStyle w:val="Obsah2"/>
-            <w:tabs>
-              <w:tab w:val="left" w:pos="880"/>
-              <w:tab w:val="right" w:leader="dot" w:pos="9062"/>
-            </w:tabs>
-            <w:rPr>
-              <w:rFonts w:eastAsiaTheme="minorEastAsia"/>
-              <w:noProof/>
-              <w:kern w:val="2"/>
-              <w:lang w:eastAsia="cs-CZ"/>
-              <w14:ligatures w14:val="standardContextual"/>
-            </w:rPr>
-          </w:pPr>
-          <w:hyperlink w:anchor="_Toc153475777" w:history="1">
-            <w:r>
-              <w:rPr>
-                <w:rStyle w:val="Hypertextovodkaz"/>
-                <w:noProof/>
-              </w:rPr>
-              <w:t>4.4</w:t>
-            </w:r>
-            <w:r>
-              <w:rPr>
-                <w:rFonts w:eastAsiaTheme="minorEastAsia"/>
-                <w:noProof/>
-                <w:kern w:val="2"/>
-                <w:lang w:eastAsia="cs-CZ"/>
-                <w14:ligatures w14:val="standardContextual"/>
-              </w:rPr>
-              <w:tab/>
-            </w:r>
-            <w:r>
-              <w:rPr>
-                <w:rStyle w:val="Hypertextovodkaz"/>
-                <w:noProof/>
-              </w:rPr>
-              <w:t>Detekce QRS komplexů</w:t>
-            </w:r>
-            <w:r>
-              <w:rPr>
-                <w:noProof/>
-                <w:webHidden/>
-              </w:rPr>
-              <w:tab/>
-            </w:r>
-            <w:r>
-              <w:rPr>
-                <w:noProof/>
-                <w:webHidden/>
-              </w:rPr>
-              <w:fldChar w:fldCharType="begin"/>
-            </w:r>
-            <w:r>
-              <w:rPr>
-                <w:noProof/>
-                <w:webHidden/>
-              </w:rPr>
-              <w:instrText xml:space="preserve"> PAGEREF _Toc153475777 \h </w:instrText>
-            </w:r>
-            <w:r>
-              <w:rPr>
-                <w:noProof/>
-                <w:webHidden/>
-              </w:rPr>
-            </w:r>
-            <w:r>
-              <w:rPr>
-                <w:noProof/>
-                <w:webHidden/>
-              </w:rPr>
-              <w:fldChar w:fldCharType="separate"/>
-            </w:r>
-            <w:r>
-              <w:rPr>
-                <w:noProof/>
-                <w:webHidden/>
-              </w:rPr>
-              <w:t>7</w:t>
+              <w:t>4</w:t>
             </w:r>
             <w:r>
               <w:rPr>
@@ -1648,7 +1108,7 @@
               <w14:ligatures w14:val="standardContextual"/>
             </w:rPr>
           </w:pPr>
-          <w:hyperlink w:anchor="_Toc153475778" w:history="1">
+          <w:hyperlink w:anchor="_Toc153537061" w:history="1">
             <w:r>
               <w:rPr>
                 <w:rStyle w:val="Hypertextovodkaz"/>
@@ -1672,6 +1132,458 @@
                 <w:rStyle w:val="Hypertextovodkaz"/>
                 <w:noProof/>
               </w:rPr>
+              <w:t>Popis realizovaná metody detekce QRS komplexů</w:t>
+            </w:r>
+            <w:r>
+              <w:rPr>
+                <w:noProof/>
+                <w:webHidden/>
+              </w:rPr>
+              <w:tab/>
+            </w:r>
+            <w:r>
+              <w:rPr>
+                <w:noProof/>
+                <w:webHidden/>
+              </w:rPr>
+              <w:fldChar w:fldCharType="begin"/>
+            </w:r>
+            <w:r>
+              <w:rPr>
+                <w:noProof/>
+                <w:webHidden/>
+              </w:rPr>
+              <w:instrText xml:space="preserve"> PAGEREF _Toc153537061 \h </w:instrText>
+            </w:r>
+            <w:r>
+              <w:rPr>
+                <w:noProof/>
+                <w:webHidden/>
+              </w:rPr>
+            </w:r>
+            <w:r>
+              <w:rPr>
+                <w:noProof/>
+                <w:webHidden/>
+              </w:rPr>
+              <w:fldChar w:fldCharType="separate"/>
+            </w:r>
+            <w:r>
+              <w:rPr>
+                <w:noProof/>
+                <w:webHidden/>
+              </w:rPr>
+              <w:t>5</w:t>
+            </w:r>
+            <w:r>
+              <w:rPr>
+                <w:noProof/>
+                <w:webHidden/>
+              </w:rPr>
+              <w:fldChar w:fldCharType="end"/>
+            </w:r>
+          </w:hyperlink>
+        </w:p>
+        <w:p>
+          <w:pPr>
+            <w:pStyle w:val="Obsah2"/>
+            <w:tabs>
+              <w:tab w:val="left" w:pos="880"/>
+              <w:tab w:val="right" w:leader="dot" w:pos="9062"/>
+            </w:tabs>
+            <w:rPr>
+              <w:rFonts w:eastAsiaTheme="minorEastAsia"/>
+              <w:noProof/>
+              <w:kern w:val="2"/>
+              <w:lang w:eastAsia="cs-CZ"/>
+              <w14:ligatures w14:val="standardContextual"/>
+            </w:rPr>
+          </w:pPr>
+          <w:hyperlink w:anchor="_Toc153537062" w:history="1">
+            <w:r>
+              <w:rPr>
+                <w:rStyle w:val="Hypertextovodkaz"/>
+                <w:noProof/>
+              </w:rPr>
+              <w:t>5.1</w:t>
+            </w:r>
+            <w:r>
+              <w:rPr>
+                <w:rFonts w:eastAsiaTheme="minorEastAsia"/>
+                <w:noProof/>
+                <w:kern w:val="2"/>
+                <w:lang w:eastAsia="cs-CZ"/>
+                <w14:ligatures w14:val="standardContextual"/>
+              </w:rPr>
+              <w:tab/>
+            </w:r>
+            <w:r>
+              <w:rPr>
+                <w:rStyle w:val="Hypertextovodkaz"/>
+                <w:noProof/>
+              </w:rPr>
+              <w:t>Filtrace signálu</w:t>
+            </w:r>
+            <w:r>
+              <w:rPr>
+                <w:noProof/>
+                <w:webHidden/>
+              </w:rPr>
+              <w:tab/>
+            </w:r>
+            <w:r>
+              <w:rPr>
+                <w:noProof/>
+                <w:webHidden/>
+              </w:rPr>
+              <w:fldChar w:fldCharType="begin"/>
+            </w:r>
+            <w:r>
+              <w:rPr>
+                <w:noProof/>
+                <w:webHidden/>
+              </w:rPr>
+              <w:instrText xml:space="preserve"> PAGEREF _Toc153537062 \h </w:instrText>
+            </w:r>
+            <w:r>
+              <w:rPr>
+                <w:noProof/>
+                <w:webHidden/>
+              </w:rPr>
+            </w:r>
+            <w:r>
+              <w:rPr>
+                <w:noProof/>
+                <w:webHidden/>
+              </w:rPr>
+              <w:fldChar w:fldCharType="separate"/>
+            </w:r>
+            <w:r>
+              <w:rPr>
+                <w:noProof/>
+                <w:webHidden/>
+              </w:rPr>
+              <w:t>5</w:t>
+            </w:r>
+            <w:r>
+              <w:rPr>
+                <w:noProof/>
+                <w:webHidden/>
+              </w:rPr>
+              <w:fldChar w:fldCharType="end"/>
+            </w:r>
+          </w:hyperlink>
+        </w:p>
+        <w:p>
+          <w:pPr>
+            <w:pStyle w:val="Obsah2"/>
+            <w:tabs>
+              <w:tab w:val="left" w:pos="880"/>
+              <w:tab w:val="right" w:leader="dot" w:pos="9062"/>
+            </w:tabs>
+            <w:rPr>
+              <w:rFonts w:eastAsiaTheme="minorEastAsia"/>
+              <w:noProof/>
+              <w:kern w:val="2"/>
+              <w:lang w:eastAsia="cs-CZ"/>
+              <w14:ligatures w14:val="standardContextual"/>
+            </w:rPr>
+          </w:pPr>
+          <w:hyperlink w:anchor="_Toc153537063" w:history="1">
+            <w:r>
+              <w:rPr>
+                <w:rStyle w:val="Hypertextovodkaz"/>
+                <w:noProof/>
+              </w:rPr>
+              <w:t>5.2</w:t>
+            </w:r>
+            <w:r>
+              <w:rPr>
+                <w:rFonts w:eastAsiaTheme="minorEastAsia"/>
+                <w:noProof/>
+                <w:kern w:val="2"/>
+                <w:lang w:eastAsia="cs-CZ"/>
+                <w14:ligatures w14:val="standardContextual"/>
+              </w:rPr>
+              <w:tab/>
+            </w:r>
+            <w:r>
+              <w:rPr>
+                <w:rStyle w:val="Hypertextovodkaz"/>
+                <w:noProof/>
+              </w:rPr>
+              <w:t>Přidání vysokofrekvenční složky do signálu</w:t>
+            </w:r>
+            <w:r>
+              <w:rPr>
+                <w:noProof/>
+                <w:webHidden/>
+              </w:rPr>
+              <w:tab/>
+            </w:r>
+            <w:r>
+              <w:rPr>
+                <w:noProof/>
+                <w:webHidden/>
+              </w:rPr>
+              <w:fldChar w:fldCharType="begin"/>
+            </w:r>
+            <w:r>
+              <w:rPr>
+                <w:noProof/>
+                <w:webHidden/>
+              </w:rPr>
+              <w:instrText xml:space="preserve"> PAGEREF _Toc153537063 \h </w:instrText>
+            </w:r>
+            <w:r>
+              <w:rPr>
+                <w:noProof/>
+                <w:webHidden/>
+              </w:rPr>
+            </w:r>
+            <w:r>
+              <w:rPr>
+                <w:noProof/>
+                <w:webHidden/>
+              </w:rPr>
+              <w:fldChar w:fldCharType="separate"/>
+            </w:r>
+            <w:r>
+              <w:rPr>
+                <w:noProof/>
+                <w:webHidden/>
+              </w:rPr>
+              <w:t>5</w:t>
+            </w:r>
+            <w:r>
+              <w:rPr>
+                <w:noProof/>
+                <w:webHidden/>
+              </w:rPr>
+              <w:fldChar w:fldCharType="end"/>
+            </w:r>
+          </w:hyperlink>
+        </w:p>
+        <w:p>
+          <w:pPr>
+            <w:pStyle w:val="Obsah2"/>
+            <w:tabs>
+              <w:tab w:val="left" w:pos="880"/>
+              <w:tab w:val="right" w:leader="dot" w:pos="9062"/>
+            </w:tabs>
+            <w:rPr>
+              <w:rFonts w:eastAsiaTheme="minorEastAsia"/>
+              <w:noProof/>
+              <w:kern w:val="2"/>
+              <w:lang w:eastAsia="cs-CZ"/>
+              <w14:ligatures w14:val="standardContextual"/>
+            </w:rPr>
+          </w:pPr>
+          <w:hyperlink w:anchor="_Toc153537064" w:history="1">
+            <w:r>
+              <w:rPr>
+                <w:rStyle w:val="Hypertextovodkaz"/>
+                <w:noProof/>
+              </w:rPr>
+              <w:t>5.3</w:t>
+            </w:r>
+            <w:r>
+              <w:rPr>
+                <w:rFonts w:eastAsiaTheme="minorEastAsia"/>
+                <w:noProof/>
+                <w:kern w:val="2"/>
+                <w:lang w:eastAsia="cs-CZ"/>
+                <w14:ligatures w14:val="standardContextual"/>
+              </w:rPr>
+              <w:tab/>
+            </w:r>
+            <w:r>
+              <w:rPr>
+                <w:rStyle w:val="Hypertextovodkaz"/>
+                <w:noProof/>
+              </w:rPr>
+              <w:t>Výpočet počtu průchodu nulou</w:t>
+            </w:r>
+            <w:r>
+              <w:rPr>
+                <w:noProof/>
+                <w:webHidden/>
+              </w:rPr>
+              <w:tab/>
+            </w:r>
+            <w:r>
+              <w:rPr>
+                <w:noProof/>
+                <w:webHidden/>
+              </w:rPr>
+              <w:fldChar w:fldCharType="begin"/>
+            </w:r>
+            <w:r>
+              <w:rPr>
+                <w:noProof/>
+                <w:webHidden/>
+              </w:rPr>
+              <w:instrText xml:space="preserve"> PAGEREF _Toc153537064 \h </w:instrText>
+            </w:r>
+            <w:r>
+              <w:rPr>
+                <w:noProof/>
+                <w:webHidden/>
+              </w:rPr>
+            </w:r>
+            <w:r>
+              <w:rPr>
+                <w:noProof/>
+                <w:webHidden/>
+              </w:rPr>
+              <w:fldChar w:fldCharType="separate"/>
+            </w:r>
+            <w:r>
+              <w:rPr>
+                <w:noProof/>
+                <w:webHidden/>
+              </w:rPr>
+              <w:t>6</w:t>
+            </w:r>
+            <w:r>
+              <w:rPr>
+                <w:noProof/>
+                <w:webHidden/>
+              </w:rPr>
+              <w:fldChar w:fldCharType="end"/>
+            </w:r>
+          </w:hyperlink>
+        </w:p>
+        <w:p>
+          <w:pPr>
+            <w:pStyle w:val="Obsah2"/>
+            <w:tabs>
+              <w:tab w:val="left" w:pos="880"/>
+              <w:tab w:val="right" w:leader="dot" w:pos="9062"/>
+            </w:tabs>
+            <w:rPr>
+              <w:rFonts w:eastAsiaTheme="minorEastAsia"/>
+              <w:noProof/>
+              <w:kern w:val="2"/>
+              <w:lang w:eastAsia="cs-CZ"/>
+              <w14:ligatures w14:val="standardContextual"/>
+            </w:rPr>
+          </w:pPr>
+          <w:hyperlink w:anchor="_Toc153537065" w:history="1">
+            <w:r>
+              <w:rPr>
+                <w:rStyle w:val="Hypertextovodkaz"/>
+                <w:noProof/>
+              </w:rPr>
+              <w:t>5.4</w:t>
+            </w:r>
+            <w:r>
+              <w:rPr>
+                <w:rFonts w:eastAsiaTheme="minorEastAsia"/>
+                <w:noProof/>
+                <w:kern w:val="2"/>
+                <w:lang w:eastAsia="cs-CZ"/>
+                <w14:ligatures w14:val="standardContextual"/>
+              </w:rPr>
+              <w:tab/>
+            </w:r>
+            <w:r>
+              <w:rPr>
+                <w:rStyle w:val="Hypertextovodkaz"/>
+                <w:noProof/>
+              </w:rPr>
+              <w:t>Detekce QRS komplexů</w:t>
+            </w:r>
+            <w:r>
+              <w:rPr>
+                <w:noProof/>
+                <w:webHidden/>
+              </w:rPr>
+              <w:tab/>
+            </w:r>
+            <w:r>
+              <w:rPr>
+                <w:noProof/>
+                <w:webHidden/>
+              </w:rPr>
+              <w:fldChar w:fldCharType="begin"/>
+            </w:r>
+            <w:r>
+              <w:rPr>
+                <w:noProof/>
+                <w:webHidden/>
+              </w:rPr>
+              <w:instrText xml:space="preserve"> PAGEREF _Toc153537065 \h </w:instrText>
+            </w:r>
+            <w:r>
+              <w:rPr>
+                <w:noProof/>
+                <w:webHidden/>
+              </w:rPr>
+            </w:r>
+            <w:r>
+              <w:rPr>
+                <w:noProof/>
+                <w:webHidden/>
+              </w:rPr>
+              <w:fldChar w:fldCharType="separate"/>
+            </w:r>
+            <w:r>
+              <w:rPr>
+                <w:noProof/>
+                <w:webHidden/>
+              </w:rPr>
+              <w:t>6</w:t>
+            </w:r>
+            <w:r>
+              <w:rPr>
+                <w:noProof/>
+                <w:webHidden/>
+              </w:rPr>
+              <w:fldChar w:fldCharType="end"/>
+            </w:r>
+          </w:hyperlink>
+        </w:p>
+        <w:p>
+          <w:pPr>
+            <w:pStyle w:val="Obsah1"/>
+            <w:tabs>
+              <w:tab w:val="left" w:pos="440"/>
+              <w:tab w:val="right" w:leader="dot" w:pos="9062"/>
+            </w:tabs>
+            <w:rPr>
+              <w:rFonts w:eastAsiaTheme="minorEastAsia"/>
+              <w:b w:val="0"/>
+              <w:noProof/>
+              <w:kern w:val="2"/>
+              <w:lang w:eastAsia="cs-CZ"/>
+              <w14:ligatures w14:val="standardContextual"/>
+            </w:rPr>
+          </w:pPr>
+          <w:hyperlink w:anchor="_Toc153537066" w:history="1">
+            <w:r>
+              <w:rPr>
+                <w:rStyle w:val="Hypertextovodkaz"/>
+                <w:noProof/>
+              </w:rPr>
+              <w:t>6</w:t>
+            </w:r>
+            <w:r>
+              <w:rPr>
+                <w:rFonts w:eastAsiaTheme="minorEastAsia"/>
+                <w:b w:val="0"/>
+                <w:noProof/>
+                <w:kern w:val="2"/>
+                <w:lang w:eastAsia="cs-CZ"/>
+                <w14:ligatures w14:val="standardContextual"/>
+              </w:rPr>
+              <w:tab/>
+            </w:r>
+            <w:r>
+              <w:rPr>
+                <w:rStyle w:val="Hypertextovodkaz"/>
+                <w:noProof/>
+              </w:rPr>
               <w:t>Výsledky detekce QRS komplexů</w:t>
             </w:r>
             <w:r>
@@ -1693,7 +1605,7 @@
                 <w:noProof/>
                 <w:webHidden/>
               </w:rPr>
-              <w:instrText xml:space="preserve"> PAGEREF _Toc153475778 \h </w:instrText>
+              <w:instrText xml:space="preserve"> PAGEREF _Toc153537066 \h </w:instrText>
             </w:r>
             <w:r>
               <w:rPr>
@@ -1739,7 +1651,7 @@
               <w14:ligatures w14:val="standardContextual"/>
             </w:rPr>
           </w:pPr>
-          <w:hyperlink w:anchor="_Toc153475779" w:history="1">
+          <w:hyperlink w:anchor="_Toc153537067" w:history="1">
             <w:r>
               <w:rPr>
                 <w:rStyle w:val="Hypertextovodkaz"/>
@@ -1766,7 +1678,7 @@
                 <w:noProof/>
                 <w:webHidden/>
               </w:rPr>
-              <w:instrText xml:space="preserve"> PAGEREF _Toc153475779 \h </w:instrText>
+              <w:instrText xml:space="preserve"> PAGEREF _Toc153537067 \h </w:instrText>
             </w:r>
             <w:r>
               <w:rPr>
@@ -1812,7 +1724,7 @@
               <w14:ligatures w14:val="standardContextual"/>
             </w:rPr>
           </w:pPr>
-          <w:hyperlink w:anchor="_Toc153475780" w:history="1">
+          <w:hyperlink w:anchor="_Toc153537068" w:history="1">
             <w:r>
               <w:rPr>
                 <w:rStyle w:val="Hypertextovodkaz"/>
@@ -1839,7 +1751,7 @@
                 <w:noProof/>
                 <w:webHidden/>
               </w:rPr>
-              <w:instrText xml:space="preserve"> PAGEREF _Toc153475780 \h </w:instrText>
+              <w:instrText xml:space="preserve"> PAGEREF _Toc153537068 \h </w:instrText>
             </w:r>
             <w:r>
               <w:rPr>
@@ -1901,170 +1813,114 @@
         <w:pStyle w:val="Nadpis1"/>
         <w:jc w:val="left"/>
       </w:pPr>
-      <w:bookmarkStart w:id="1" w:name="_Toc153475766"/>
+      <w:bookmarkStart w:id="1" w:name="_Toc153537055"/>
       <w:r>
         <w:lastRenderedPageBreak/>
-        <w:t>EKG signál – Úvod</w:t>
-      </w:r>
-      <w:bookmarkEnd w:id="0"/>
+        <w:t>Úvod</w:t>
+      </w:r>
       <w:bookmarkEnd w:id="1"/>
     </w:p>
     <w:p>
-      <w:pPr>
-        <w:jc w:val="left"/>
-      </w:pPr>
-      <w:r>
-        <w:t xml:space="preserve">Elektrokardiogram (EKG) je záznam aktivity srdce. </w:t>
+      <w:r>
+        <w:t xml:space="preserve">Cílem práce je implementovat algoritmus, který dokáže detekovat QRS komplexy obsažené v EKG signálu. Algoritmus bude realizovat </w:t>
+      </w:r>
+      <w:proofErr w:type="spellStart"/>
+      <w:r>
+        <w:t>tvz</w:t>
+      </w:r>
+      <w:proofErr w:type="spellEnd"/>
+      <w:r>
+        <w:t xml:space="preserve">. </w:t>
+      </w:r>
+      <w:proofErr w:type="spellStart"/>
+      <w:r>
+        <w:rPr>
+          <w:i/>
+          <w:iCs/>
+        </w:rPr>
+        <w:t>Zero-Crossing-Based</w:t>
+      </w:r>
+      <w:proofErr w:type="spellEnd"/>
+      <w:r>
+        <w:t xml:space="preserve"> metodu pro detekci QRS komplexů. Tato metoda byla zvolena na základě toho, že metoda je není příliš komplexní a náročná na implementaci, je výpočetně nenáročná a zároveň dosahuje velmi dobrých výsledků detekce QRS komplexů. Motivací pro volbu a následnou realizaci tohoto tématu práce bylo si vyzkoušet něco nového a zároveň zajímavého.</w:t>
+      </w:r>
+      <w:r>
+        <w:t xml:space="preserve"> Celý projekt je realizován v prostředí MATLAB.</w:t>
       </w:r>
     </w:p>
     <w:p>
       <w:pPr>
+        <w:pStyle w:val="Nadpis1"/>
         <w:jc w:val="left"/>
       </w:pPr>
-      <w:r>
-        <w:t>Srdce generuje elektrické impulsy. EKG zachycuje tyto elektrické signály a zaznamenává je ve formě</w:t>
-      </w:r>
-      <w:r>
-        <w:br/>
-      </w:r>
-      <w:r>
-        <w:t>grafu, který ukazuje různé fáze srdečního cyklu.</w:t>
-      </w:r>
+      <w:bookmarkStart w:id="2" w:name="_Toc153537056"/>
+      <w:r>
+        <w:t>EKG signál</w:t>
+      </w:r>
+      <w:bookmarkEnd w:id="0"/>
+      <w:bookmarkEnd w:id="2"/>
     </w:p>
     <w:p>
       <w:pPr>
         <w:jc w:val="left"/>
       </w:pPr>
       <w:r>
-        <w:t xml:space="preserve">Graf EKG se skládá z vln, které reprezentují různé části srdečního cyklu. Typický EKG </w:t>
-      </w:r>
-      <w:r>
-        <w:t>obsahuje</w:t>
-      </w:r>
-      <w:r>
-        <w:t xml:space="preserve"> vlny P, Q, R, S a T. </w:t>
+        <w:t>Elektrokardiogram (EKG) je</w:t>
+      </w:r>
+      <w:r>
+        <w:t xml:space="preserve"> grafické zobrazení</w:t>
+      </w:r>
+      <w:r>
+        <w:t xml:space="preserve"> záznam</w:t>
+      </w:r>
+      <w:r>
+        <w:t>u</w:t>
+      </w:r>
+      <w:r>
+        <w:t xml:space="preserve"> aktivity srdce</w:t>
+      </w:r>
+      <w:r>
+        <w:t>. Aktivita srdce se zaznamenává jako elektrický impuls, který je zaznamenán pomocí elektrod umístěných na různých částech těla. Následně EKG signál reprezentuje rozdíl potenciálů naměřených na jednotlivých elektrodách. EKG signál je tvořen několika komponentami: P</w:t>
+      </w:r>
+      <w:r>
+        <w:t xml:space="preserve"> vlna</w:t>
+      </w:r>
+      <w:r>
+        <w:t>,</w:t>
+      </w:r>
+      <w:r>
+        <w:t xml:space="preserve"> QRS komplex </w:t>
+      </w:r>
+      <w:r>
+        <w:t>a T</w:t>
+      </w:r>
+      <w:r>
+        <w:t xml:space="preserve"> vlna</w:t>
+      </w:r>
+      <w:r>
+        <w:t>. P vlna předchází každému QRS komplexu a představuje depolarizaci síní</w:t>
+      </w:r>
+      <w:r>
+        <w:t xml:space="preserve">, která způsobuje stah síní srdce. </w:t>
+      </w:r>
+      <w:r>
+        <w:t>Po vlně P následuje QRS komplex</w:t>
+      </w:r>
+      <w:r>
+        <w:t>. QRS komplex představuje depolarizaci komor a obsahuje tři typy kmitů, kmit Q, R a S.</w:t>
+      </w:r>
+      <w:r>
+        <w:t xml:space="preserve"> Doba od začátku vlny P až po začátek QRS komplexu je označován jako PR interval, často také označovaný jako PQ interval, a představuje čas mezi začátkem a koncem depolarizace síní. Za QRS komplexem následuje T vlna, která reprezentuje repolarizaci srdečních komor.</w:t>
+      </w:r>
+      <w:r>
+        <w:t xml:space="preserve"> Segment ST představuje časový interval mezi koncem QRS komplexu a začátkem vlny T, tedy koncem depolarizace komor a začátek repolarizace síní.</w:t>
+      </w:r>
+      <w:r>
+        <w:t xml:space="preserve"> Interval QT odpovídá časovému intervalu aktivity srdečních komor. Interval RR odpovídá časovému intervalu mezi kmity R jednotlivých QRS komplexů a na základě tohoto intervalu lze odvodit tepovou frekvenci.</w:t>
       </w:r>
     </w:p>
     <w:p>
       <w:pPr>
-        <w:jc w:val="left"/>
-      </w:pPr>
-      <w:r>
-        <w:t>Vlna P odpovídá depolarizaci síní</w:t>
-      </w:r>
-      <w:r>
-        <w:t>, tedy o jejich počínající kontrakci.</w:t>
-      </w:r>
-    </w:p>
-    <w:p>
-      <w:pPr>
-        <w:jc w:val="left"/>
-      </w:pPr>
-      <w:r>
-        <w:t>Důležitým údajem měřeným při analýze EKG je interval QT odpovídající celkové době trvání elektrické aktivity svaloviny komor</w:t>
-      </w:r>
-    </w:p>
-    <w:p>
-      <w:pPr>
-        <w:jc w:val="left"/>
-      </w:pPr>
-      <w:r>
-        <w:t>V</w:t>
-      </w:r>
-      <w:r>
-        <w:t>lna QRS představuje depolarizaci komor a vlna T představuje repolarizaci komor.</w:t>
-      </w:r>
-    </w:p>
-    <w:p>
-      <w:pPr>
-        <w:jc w:val="left"/>
-      </w:pPr>
-      <w:r>
-        <w:t>QRS</w:t>
-      </w:r>
-      <w:r>
-        <w:t xml:space="preserve"> komplex je velmi důležitým prvkem EKG, protože poskytuje informace o funkci srdečních komor. Jeho délka, tvar a amplituda mohou poskytnout lékařům důležité informace o různých srdečních stavech a diagnózách, jako jsou například srdeční arytmie, infarkt myokardu nebo další poruchy srdečního rytmu.</w:t>
-      </w:r>
-      <w:r>
-        <w:t xml:space="preserve"> Jako </w:t>
-      </w:r>
-      <w:r>
-        <w:t>QRS</w:t>
-      </w:r>
-      <w:r>
-        <w:t xml:space="preserve"> komplex označujeme vertikální vychýlení EKG křivky</w:t>
-      </w:r>
-    </w:p>
-    <w:p>
-      <w:pPr>
-        <w:pStyle w:val="Odstavecseseznamem"/>
-        <w:numPr>
-          <w:ilvl w:val="0"/>
-          <w:numId w:val="29"/>
-        </w:numPr>
-        <w:jc w:val="left"/>
-      </w:pPr>
-      <w:r>
-        <w:rPr>
-          <w:b/>
-          <w:bCs/>
-          <w:u w:val="single"/>
-        </w:rPr>
-        <w:t>Vlna Q</w:t>
-      </w:r>
-      <w:r>
-        <w:t>: Je to první negativní vlna v QRS komplexu. Reprezentuje depolarizaci septa (části oddělující levou a pravou komoru) směrem k elektrodám umístěným na povrchu těla.</w:t>
-      </w:r>
-    </w:p>
-    <w:p>
-      <w:pPr>
-        <w:pStyle w:val="Odstavecseseznamem"/>
-        <w:numPr>
-          <w:ilvl w:val="0"/>
-          <w:numId w:val="29"/>
-        </w:numPr>
-        <w:jc w:val="left"/>
-      </w:pPr>
-      <w:r>
-        <w:rPr>
-          <w:b/>
-          <w:bCs/>
-          <w:u w:val="single"/>
-        </w:rPr>
-        <w:t>Vrchol R</w:t>
-      </w:r>
-      <w:r>
-        <w:t>: Je to pozitivní vlna následující po vlně Q. Vrchol R představuje hlavní depolarizaci komor, kdy se hlavní část svaloviny komor depolarizuje a generuje silný elektrický signál.</w:t>
-      </w:r>
-    </w:p>
-    <w:p>
-      <w:pPr>
-        <w:pStyle w:val="Odstavecseseznamem"/>
-        <w:numPr>
-          <w:ilvl w:val="0"/>
-          <w:numId w:val="29"/>
-        </w:numPr>
-        <w:jc w:val="left"/>
-      </w:pPr>
-      <w:r>
-        <w:rPr>
-          <w:b/>
-          <w:bCs/>
-          <w:u w:val="single"/>
-        </w:rPr>
-        <w:t>Vlna S</w:t>
-      </w:r>
-      <w:r>
-        <w:t>: Je to negativní vlna následující po vrcholu R. Reprezentuje zbytek depolarizace komor.</w:t>
-      </w:r>
-    </w:p>
-    <w:p>
-      <w:pPr>
-        <w:jc w:val="left"/>
-      </w:pPr>
-    </w:p>
-    <w:p>
-      <w:pPr>
         <w:spacing w:after="160"/>
         <w:jc w:val="center"/>
       </w:pPr>
@@ -2073,7 +1929,7 @@
           <w:noProof/>
         </w:rPr>
         <w:drawing>
-          <wp:inline distT="0" distB="0" distL="0" distR="0" wp14:anchorId="3AC2DA4E" wp14:editId="5E3CAF8B">
+          <wp:inline distT="0" distB="0" distL="0" distR="0" wp14:anchorId="3AC2DA4E" wp14:editId="3BDD56E6">
             <wp:extent cx="3218688" cy="3244588"/>
             <wp:effectExtent l="0" t="0" r="1270" b="0"/>
             <wp:docPr id="1046130865" name="Obrázek 4" descr="Obsah obrázku text, diagram, řada/pruh, Vykreslený graf&#10;&#10;Popis byl vytvořen automaticky"/>
@@ -2142,8 +1998,9 @@
           <w:sz w:val="20"/>
           <w:szCs w:val="20"/>
         </w:rPr>
-        <w:t>(</w:t>
-      </w:r>
+        <w:t>(https://www.wikiskripta.eu/w/</w:t>
+      </w:r>
+      <w:proofErr w:type="spellStart"/>
       <w:r>
         <w:rPr>
           <w:i/>
@@ -2151,9 +2008,9 @@
           <w:sz w:val="20"/>
           <w:szCs w:val="20"/>
         </w:rPr>
-        <w:t>https://www.wikiskripta.eu/w/</w:t>
-      </w:r>
-      <w:proofErr w:type="spellStart"/>
+        <w:t>Popis_EKG</w:t>
+      </w:r>
+      <w:proofErr w:type="spellEnd"/>
       <w:r>
         <w:rPr>
           <w:i/>
@@ -2161,16 +2018,6 @@
           <w:sz w:val="20"/>
           <w:szCs w:val="20"/>
         </w:rPr>
-        <w:t>Popis_EKG</w:t>
-      </w:r>
-      <w:proofErr w:type="spellEnd"/>
-      <w:r>
-        <w:rPr>
-          <w:i/>
-          <w:iCs/>
-          <w:sz w:val="20"/>
-          <w:szCs w:val="20"/>
-        </w:rPr>
         <w:t>)</w:t>
       </w:r>
       <w:r>
@@ -2191,158 +2038,110 @@
         <w:pStyle w:val="Nadpis1"/>
         <w:jc w:val="left"/>
       </w:pPr>
-      <w:bookmarkStart w:id="2" w:name="_Toc153290946"/>
-      <w:bookmarkStart w:id="3" w:name="_Toc153475767"/>
+      <w:bookmarkStart w:id="3" w:name="_Toc153290946"/>
+      <w:bookmarkStart w:id="4" w:name="_Toc153537057"/>
       <w:r>
         <w:lastRenderedPageBreak/>
         <w:t>Detekce QRS komplexu</w:t>
       </w:r>
-      <w:bookmarkEnd w:id="2"/>
       <w:bookmarkEnd w:id="3"/>
-    </w:p>
-    <w:p>
-      <w:pPr>
-        <w:pStyle w:val="Nadpis2"/>
-        <w:jc w:val="left"/>
-      </w:pPr>
-      <w:bookmarkStart w:id="4" w:name="_Toc153475768"/>
-      <w:r>
-        <w:t>Prahové metody</w:t>
-      </w:r>
       <w:bookmarkEnd w:id="4"/>
     </w:p>
     <w:p>
       <w:pPr>
+        <w:rPr>
+          <w:lang w:val="en-US"/>
+        </w:rPr>
+      </w:pPr>
+      <w:r>
+        <w:t xml:space="preserve">Pro detekci QRS komplexů v EKG signálů existuje mnoho efektivních metod. Jedna z metod, která je také realizována v této práci, je počítání průchodů nulou. Tato metoda vychází z toho, že v části signálu, kde není QRS komplex je více průchodů </w:t>
+      </w:r>
+      <w:proofErr w:type="gramStart"/>
+      <w:r>
+        <w:t>nulou,</w:t>
+      </w:r>
+      <w:proofErr w:type="gramEnd"/>
+      <w:r>
+        <w:t xml:space="preserve"> než v části signálu, kde se QRS komplex nachází. Další </w:t>
+      </w:r>
+      <w:r>
+        <w:t xml:space="preserve">metodu je detekce založená </w:t>
+      </w:r>
+      <w:r>
+        <w:t xml:space="preserve">na derivaci signálu, která vychází z analyzování signálu takovým způsobem, že v místech s nejrychlejší změnou napětí se detekuje výskyt QRS komplexu. Rychlost růstu napětí v nějakém bodu EKG signálu je dána strmostí, která je právě výsledkem derivace. </w:t>
+      </w:r>
+      <w:r>
+        <w:t xml:space="preserve">Další metodou může být například detekce založena na rozkladu signálu bankou filtrů. Tato metoda je založena na rozkladu signálu do několika frekvenčních pásem, kde každé pásmo musí obsahovat alespoň jeden QRS komplex. Následně je v každém pásmu odvozena prahová hodnota, která při překročení </w:t>
+      </w:r>
+      <w:proofErr w:type="gramStart"/>
+      <w:r>
+        <w:t>slouží</w:t>
+      </w:r>
+      <w:proofErr w:type="gramEnd"/>
+      <w:r>
+        <w:t xml:space="preserve"> jako identifikátor QRS komplexu. Pokud dojde k překročení hodnoty ve dvou sousedních pásmech, jedná se o QRS komplex. Další metody mohou být vlnková transformace (</w:t>
+      </w:r>
+      <w:proofErr w:type="spellStart"/>
+      <w:r>
+        <w:t>wavelet</w:t>
+      </w:r>
+      <w:proofErr w:type="spellEnd"/>
+      <w:r>
+        <w:t xml:space="preserve"> </w:t>
+      </w:r>
+      <w:proofErr w:type="spellStart"/>
+      <w:r>
+        <w:t>transform</w:t>
+      </w:r>
+      <w:proofErr w:type="spellEnd"/>
+      <w:r>
+        <w:t xml:space="preserve">) nebo </w:t>
+      </w:r>
+      <w:r>
+        <w:t>metoda založena na neuronových sítích.</w:t>
+      </w:r>
+    </w:p>
+    <w:p>
+      <w:pPr>
+        <w:pStyle w:val="Nadpis1"/>
+        <w:jc w:val="left"/>
+        <w:rPr>
+          <w:u w:val="single"/>
+        </w:rPr>
+      </w:pPr>
+      <w:bookmarkStart w:id="5" w:name="_Toc153290947"/>
+      <w:bookmarkStart w:id="6" w:name="_Toc153537058"/>
+      <w:r>
+        <w:t>KES (Komorová extrasystola)</w:t>
+      </w:r>
+      <w:bookmarkEnd w:id="5"/>
+      <w:bookmarkEnd w:id="6"/>
+    </w:p>
+    <w:p>
+      <w:pPr>
         <w:spacing w:after="160" w:line="259" w:lineRule="auto"/>
         <w:jc w:val="left"/>
       </w:pPr>
       <w:r>
-        <w:t>Jedná se o jednoduchý přístup, kde je stanovena prahová úroveň a signál EKG, který přesáhne tento práh, je identifikován jako QRS komplex. Tato metoda může být efektivní, ale může také reagovat na šum a jiné rušení signálu.</w:t>
-      </w:r>
-    </w:p>
-    <w:p>
-      <w:pPr>
-        <w:pStyle w:val="Nadpis2"/>
-        <w:jc w:val="left"/>
-      </w:pPr>
-      <w:bookmarkStart w:id="5" w:name="_Toc153475769"/>
-      <w:r>
-        <w:t>Metody založené na filtraci</w:t>
-      </w:r>
-      <w:bookmarkEnd w:id="5"/>
-    </w:p>
-    <w:p>
-      <w:pPr>
-        <w:spacing w:after="160" w:line="259" w:lineRule="auto"/>
-        <w:jc w:val="left"/>
-      </w:pPr>
-      <w:r>
-        <w:t xml:space="preserve">Metody založené na filtraci </w:t>
-      </w:r>
-      <w:r>
-        <w:t>používají různé typy filtrů</w:t>
-      </w:r>
-    </w:p>
-    <w:p>
-      <w:pPr>
-        <w:spacing w:after="160" w:line="259" w:lineRule="auto"/>
-        <w:jc w:val="left"/>
-      </w:pPr>
-      <w:r>
-        <w:t>Tyto filtry a transformace jsou používány k úpravě signálu EKG tak, aby bylo možné lépe identifikovat QRS komplexy a odstranit nežádoucí šum a rušení.</w:t>
-      </w:r>
-    </w:p>
-    <w:p>
-      <w:pPr>
-        <w:spacing w:after="160" w:line="259" w:lineRule="auto"/>
-        <w:jc w:val="left"/>
-      </w:pPr>
-      <w:r>
-        <w:rPr>
-          <w:u w:val="single"/>
-        </w:rPr>
-        <w:t>Filtr dolní propusti</w:t>
-      </w:r>
-      <w:r>
-        <w:t xml:space="preserve"> (</w:t>
-      </w:r>
-      <w:proofErr w:type="spellStart"/>
-      <w:r>
-        <w:t>Low-pass</w:t>
-      </w:r>
-      <w:proofErr w:type="spellEnd"/>
+        <w:t>Komorová extrasystola (KES) je</w:t>
+      </w:r>
+      <w:r>
+        <w:t xml:space="preserve"> předčasný stah komor srdce a jsou</w:t>
+      </w:r>
+      <w:r>
+        <w:t xml:space="preserve"> relativně častým nálezem a můžeme</w:t>
+      </w:r>
+      <w:r>
+        <w:t xml:space="preserve"> ji</w:t>
+      </w:r>
+      <w:r>
+        <w:t xml:space="preserve"> najít i u zcela zdravých jedinců.</w:t>
+      </w:r>
       <w:r>
         <w:t xml:space="preserve"> </w:t>
       </w:r>
-      <w:proofErr w:type="spellStart"/>
-      <w:r>
-        <w:t>filter</w:t>
-      </w:r>
-      <w:proofErr w:type="spellEnd"/>
-      <w:r>
-        <w:t>): Tento filtr propouští signály s nižšími frekvencemi a potlačuje ty s vyššími frekvencemi. Používá se k odstranění vysokofrekvenčního šumu z EKG signálu.</w:t>
-      </w:r>
-    </w:p>
-    <w:p>
-      <w:pPr>
-        <w:spacing w:after="160" w:line="259" w:lineRule="auto"/>
-        <w:jc w:val="left"/>
-      </w:pPr>
-      <w:r>
-        <w:rPr>
-          <w:u w:val="single"/>
-        </w:rPr>
-        <w:t>Filtr horní propusti</w:t>
-      </w:r>
-      <w:r>
-        <w:t xml:space="preserve"> (</w:t>
-      </w:r>
-      <w:proofErr w:type="spellStart"/>
-      <w:r>
-        <w:t>High-pass</w:t>
-      </w:r>
-      <w:proofErr w:type="spellEnd"/>
-      <w:r>
-        <w:t xml:space="preserve"> </w:t>
-      </w:r>
-      <w:proofErr w:type="spellStart"/>
-      <w:r>
-        <w:t>filter</w:t>
-      </w:r>
-      <w:proofErr w:type="spellEnd"/>
-      <w:r>
-        <w:t>): Tento typ filtru propouští signály s vyššími frekvencemi a potlačuje nižší frekvence. Pomáhá odstranit nízkofrekvenční artefakty nebo pomalé změny v signálu.</w:t>
-      </w:r>
-    </w:p>
-    <w:p>
-      <w:pPr>
-        <w:pStyle w:val="Nadpis1"/>
-        <w:jc w:val="left"/>
-        <w:rPr>
-          <w:u w:val="single"/>
-        </w:rPr>
-      </w:pPr>
-      <w:bookmarkStart w:id="6" w:name="_Toc153290947"/>
-      <w:bookmarkStart w:id="7" w:name="_Toc153475770"/>
-      <w:r>
-        <w:t>KES (Komorová extrasystola)</w:t>
-      </w:r>
-      <w:bookmarkEnd w:id="6"/>
-      <w:bookmarkEnd w:id="7"/>
-    </w:p>
-    <w:p>
-      <w:pPr>
-        <w:spacing w:after="160" w:line="259" w:lineRule="auto"/>
-        <w:jc w:val="left"/>
-      </w:pPr>
-      <w:r>
-        <w:t>Komorová extrasystola (KES) je relativně častým nálezem a můžeme</w:t>
-      </w:r>
-      <w:r>
-        <w:t xml:space="preserve"> ji</w:t>
-      </w:r>
-      <w:r>
-        <w:t xml:space="preserve"> najít i u zcela zdravých jedinců.</w:t>
+      <w:r>
+        <w:t>Extrasystoly se objevují jako dodatečné, často neočekávané srdcové stahy, které se projevují na EKG jako charakteristické změny v srdečním rytmu. Tyto změny mohou být identifikovány jako QRS komplexy, které se vyskytují mimo očekávaný rytmus.</w:t>
       </w:r>
     </w:p>
     <w:p>
@@ -2437,8 +2236,9 @@
           <w:sz w:val="20"/>
           <w:szCs w:val="20"/>
         </w:rPr>
-        <w:t>(</w:t>
-      </w:r>
+        <w:t>(https://www.stefajir.cz/</w:t>
+      </w:r>
+      <w:proofErr w:type="spellStart"/>
       <w:r>
         <w:rPr>
           <w:i/>
@@ -2446,9 +2246,9 @@
           <w:sz w:val="20"/>
           <w:szCs w:val="20"/>
         </w:rPr>
-        <w:t>https://www.stefajir.cz/</w:t>
-      </w:r>
-      <w:proofErr w:type="spellStart"/>
+        <w:t>komorova</w:t>
+      </w:r>
+      <w:proofErr w:type="spellEnd"/>
       <w:r>
         <w:rPr>
           <w:i/>
@@ -2456,9 +2256,9 @@
           <w:sz w:val="20"/>
           <w:szCs w:val="20"/>
         </w:rPr>
-        <w:t>komorova</w:t>
-      </w:r>
-      <w:proofErr w:type="spellEnd"/>
+        <w:t>-extrasystola-</w:t>
+      </w:r>
+      <w:proofErr w:type="spellStart"/>
       <w:r>
         <w:rPr>
           <w:i/>
@@ -2466,9 +2266,9 @@
           <w:sz w:val="20"/>
           <w:szCs w:val="20"/>
         </w:rPr>
-        <w:t>-extrasystola-</w:t>
-      </w:r>
-      <w:proofErr w:type="spellStart"/>
+        <w:t>ekg</w:t>
+      </w:r>
+      <w:proofErr w:type="spellEnd"/>
       <w:r>
         <w:rPr>
           <w:i/>
@@ -2476,26 +2276,45 @@
           <w:sz w:val="20"/>
           <w:szCs w:val="20"/>
         </w:rPr>
-        <w:t>ekg</w:t>
-      </w:r>
-      <w:proofErr w:type="spellEnd"/>
-      <w:r>
-        <w:rPr>
-          <w:i/>
-          <w:iCs/>
-          <w:sz w:val="20"/>
-          <w:szCs w:val="20"/>
-        </w:rPr>
         <w:t>)</w:t>
       </w:r>
     </w:p>
     <w:p>
       <w:pPr>
+        <w:pStyle w:val="Nadpis2"/>
+        <w:jc w:val="left"/>
+      </w:pPr>
+      <w:bookmarkStart w:id="7" w:name="_Toc153537059"/>
+      <w:r>
+        <w:t>Jednorázová komorová extrasystola</w:t>
+      </w:r>
+      <w:bookmarkEnd w:id="7"/>
+    </w:p>
+    <w:p>
+      <w:pPr>
         <w:spacing w:after="160" w:line="259" w:lineRule="auto"/>
         <w:jc w:val="left"/>
       </w:pPr>
       <w:r>
-        <w:t>Extrasystoly se objevují jako dodatečné, často neočekávané srdcové stahy, které se projevují na EKG jako charakteristické změny v srdečním rytmu. Tyto změny mohou být identifikovány jako QRS komplexy, které se vyskytují mimo očekávaný rytmus.</w:t>
+        <w:t>Jed</w:t>
+      </w:r>
+      <w:r>
+        <w:t>en</w:t>
+      </w:r>
+      <w:r>
+        <w:t xml:space="preserve"> náhodn</w:t>
+      </w:r>
+      <w:r>
+        <w:t>ý</w:t>
+      </w:r>
+      <w:r>
+        <w:t xml:space="preserve"> výskyt komorové extrasystoly</w:t>
+      </w:r>
+      <w:r>
+        <w:t xml:space="preserve"> (KES)</w:t>
+      </w:r>
+      <w:r>
+        <w:t xml:space="preserve"> v EKG nemusí nutně znamenat závažný problém. Může to být způsobeno stresovými faktory, kofeinem, únavou nebo jinými dočasnými faktory.</w:t>
       </w:r>
     </w:p>
     <w:p>
@@ -2509,9 +2328,9 @@
         <w:pStyle w:val="Nadpis2"/>
         <w:jc w:val="left"/>
       </w:pPr>
-      <w:bookmarkStart w:id="8" w:name="_Toc153475771"/>
-      <w:r>
-        <w:t>Jednorázová komorová extrasystola</w:t>
+      <w:bookmarkStart w:id="8" w:name="_Toc153537060"/>
+      <w:r>
+        <w:t>Opakující se komorové extrasystoly</w:t>
       </w:r>
       <w:bookmarkEnd w:id="8"/>
     </w:p>
@@ -2521,25 +2340,17 @@
         <w:jc w:val="left"/>
       </w:pPr>
       <w:r>
-        <w:t>Jed</w:t>
-      </w:r>
-      <w:r>
-        <w:t>en</w:t>
-      </w:r>
-      <w:r>
-        <w:t xml:space="preserve"> náhodn</w:t>
-      </w:r>
-      <w:r>
-        <w:t>ý</w:t>
-      </w:r>
-      <w:r>
-        <w:t xml:space="preserve"> výskyt komorové extrasystoly</w:t>
-      </w:r>
-      <w:r>
-        <w:t xml:space="preserve"> (KES)</w:t>
-      </w:r>
-      <w:r>
-        <w:t xml:space="preserve"> v EKG nemusí nutně znamenat závažný problém. Může to být způsobeno stresovými faktory, kofeinem, únavou nebo jinými dočasnými faktory.</w:t>
+        <w:t>Pokud se komorové extrasystoly (KES) opakují nebo se pravidelně vyskytují v EKG, může to být známkou srdečních potíží. Mohou být spojeny s ischemickou chorobou srdeční, srdečními chybami, poruchami elektrolytů, nebo jinými srdečními poruchami.</w:t>
+      </w:r>
+      <w:r>
+        <w:t xml:space="preserve"> </w:t>
+      </w:r>
+      <w:r>
+        <w:t xml:space="preserve">Existují algoritmy navržené k automatické identifikaci nepravidelných QRS komplexů. Tyto algoritmy mohou pracovat s různými výpočetními </w:t>
+      </w:r>
+      <w:r>
+        <w:lastRenderedPageBreak/>
+        <w:t>metodami, včetně filtrů, prahových hodnot, analýz tvarů vln, a dokonce i strojového učení, aby identifikovaly anomální QRS komplexy, které naznačují KES.</w:t>
       </w:r>
     </w:p>
     <w:p>
@@ -2550,47 +2361,11 @@
     </w:p>
     <w:p>
       <w:pPr>
-        <w:pStyle w:val="Nadpis2"/>
-        <w:jc w:val="left"/>
-      </w:pPr>
-      <w:bookmarkStart w:id="9" w:name="_Toc153475772"/>
-      <w:r>
-        <w:lastRenderedPageBreak/>
-        <w:t>Opakující se komorové extrasystoly</w:t>
-      </w:r>
-      <w:bookmarkEnd w:id="9"/>
-    </w:p>
-    <w:p>
-      <w:pPr>
-        <w:spacing w:after="160" w:line="259" w:lineRule="auto"/>
-        <w:jc w:val="left"/>
-      </w:pPr>
-      <w:r>
-        <w:t>Pokud se komorové extrasystoly (KES) opakují nebo se pravidelně vyskytují v EKG, může to být známkou srdečních potíží. Mohou být spojeny s ischemickou chorobou srdeční, srdečními chybami, poruchami elektrolytů, nebo jinými srdečními poruchami.</w:t>
-      </w:r>
-    </w:p>
-    <w:p>
-      <w:pPr>
-        <w:spacing w:after="160" w:line="259" w:lineRule="auto"/>
-        <w:jc w:val="left"/>
-      </w:pPr>
-      <w:r>
-        <w:t>Existují algoritmy navržené k automatické identifikaci nepravidelných QRS komplexů. Tyto algoritmy mohou pracovat s různými výpočetními metodami, včetně filtrů, prahových hodnot, analýz tvarů vln, a dokonce i strojového učení, aby identifikovaly anomální QRS komplexy, které naznačují KES.</w:t>
-      </w:r>
-    </w:p>
-    <w:p>
-      <w:pPr>
-        <w:spacing w:after="160" w:line="259" w:lineRule="auto"/>
-        <w:jc w:val="left"/>
-      </w:pPr>
-    </w:p>
-    <w:p>
-      <w:pPr>
         <w:pStyle w:val="Nadpis1"/>
         <w:jc w:val="left"/>
       </w:pPr>
-      <w:bookmarkStart w:id="10" w:name="_Toc153475773"/>
-      <w:bookmarkStart w:id="11" w:name="_Toc60053869"/>
+      <w:bookmarkStart w:id="9" w:name="_Toc60053869"/>
+      <w:bookmarkStart w:id="10" w:name="_Toc153537061"/>
       <w:r>
         <w:t>Popis realizovaná metody detekce QRS komplexů</w:t>
       </w:r>
@@ -2685,7 +2460,7 @@
         <w:t>N</w:t>
       </w:r>
       <w:r>
-        <w:t xml:space="preserve"> je počet vzorků v daném plovoucím okně či segmentu. Pokud ale naopak se v nějaké části signálu vyskytuje QRS komplex, tak počet průchodů je menší než </w:t>
+        <w:t xml:space="preserve"> je počet vzorků v daném segmentu. Pokud ale naopak se v nějaké části signálu vyskytuje QRS komplex, tak počet průchodů je menší než </w:t>
       </w:r>
       <w:r>
         <w:rPr>
@@ -2702,11 +2477,11 @@
       <w:pPr>
         <w:pStyle w:val="Nadpis2"/>
       </w:pPr>
-      <w:bookmarkStart w:id="12" w:name="_Toc153475774"/>
+      <w:bookmarkStart w:id="11" w:name="_Toc153537062"/>
       <w:r>
         <w:t>Filtrace signálu</w:t>
       </w:r>
-      <w:bookmarkEnd w:id="12"/>
+      <w:bookmarkEnd w:id="11"/>
     </w:p>
     <w:p>
       <w:pPr>
@@ -2774,40 +2549,22 @@
         <w:t>Hz</w:t>
       </w:r>
       <w:r>
+        <w:t xml:space="preserve"> (B.-U. KÖHLER a kol., 2003, str. 140)</w:t>
+      </w:r>
+      <w:r>
+        <w:t>.</w:t>
+      </w:r>
+      <w:r>
         <w:t xml:space="preserve"> </w:t>
       </w:r>
       <w:r>
-        <w:t>(B.-U. KÖHLER a kol., 2003, str. 1</w:t>
-      </w:r>
-      <w:r>
-        <w:t>40</w:t>
-      </w:r>
-      <w:r>
-        <w:t>)</w:t>
-      </w:r>
-      <w:r>
-        <w:t>.</w:t>
-      </w:r>
-      <w:r>
         <w:t xml:space="preserve"> </w:t>
       </w:r>
       <w:r>
-        <w:t xml:space="preserve"> </w:t>
-      </w:r>
-      <w:r>
         <w:t>Je důležité použít filtr s lineární fázovou odezvou namísto filtru s nelineární fázovou odezvou, aby všechny frekvence procházející přes filtr nebyly zpožděny o jinou hodnotu, což vede ke zkreslení signálu. V projektu je použit filtr s lineární fázovou odezvou 27. řádu</w:t>
       </w:r>
       <w:r>
-        <w:t xml:space="preserve"> </w:t>
-      </w:r>
-      <w:r>
-        <w:t>(B.-U. KÖHLER a kol., 2003, str. 1</w:t>
-      </w:r>
-      <w:r>
-        <w:t>40</w:t>
-      </w:r>
-      <w:r>
-        <w:t>)</w:t>
+        <w:t xml:space="preserve"> (B.-U. KÖHLER a kol., 2003, str. 140)</w:t>
       </w:r>
       <w:r>
         <w:t>.</w:t>
@@ -2946,11 +2703,11 @@
       <w:pPr>
         <w:pStyle w:val="Nadpis2"/>
       </w:pPr>
-      <w:bookmarkStart w:id="13" w:name="_Toc153475775"/>
+      <w:bookmarkStart w:id="12" w:name="_Toc153537063"/>
       <w:r>
         <w:t>Přidání vysokofrekvenční složky do signálu</w:t>
       </w:r>
-      <w:bookmarkEnd w:id="13"/>
+      <w:bookmarkEnd w:id="12"/>
     </w:p>
     <w:p>
       <w:r>
@@ -2971,7 +2728,6 @@
         <w:rPr>
           <w:noProof/>
         </w:rPr>
-        <w:lastRenderedPageBreak/>
         <w:drawing>
           <wp:inline distT="0" distB="0" distL="0" distR="0" wp14:anchorId="3AB4420B" wp14:editId="18B0BCB3">
             <wp:extent cx="1725433" cy="389614"/>
@@ -3081,6 +2837,7 @@
         <w:rPr>
           <w:noProof/>
         </w:rPr>
+        <w:lastRenderedPageBreak/>
         <w:drawing>
           <wp:inline distT="0" distB="0" distL="0" distR="0" wp14:anchorId="24D4FCF9" wp14:editId="5AB6F283">
             <wp:extent cx="3162300" cy="423074"/>
@@ -3455,18 +3212,18 @@
       <w:pPr>
         <w:pStyle w:val="Nadpis2"/>
       </w:pPr>
-      <w:bookmarkStart w:id="14" w:name="_Toc153475776"/>
+      <w:bookmarkStart w:id="13" w:name="_Toc153537064"/>
       <w:r>
         <w:t>Výpočet počtu průchodu nulou</w:t>
       </w:r>
-      <w:bookmarkEnd w:id="14"/>
+      <w:bookmarkEnd w:id="13"/>
     </w:p>
     <w:p>
       <w:r>
         <w:t xml:space="preserve">Detekce </w:t>
       </w:r>
       <w:r>
-        <w:t xml:space="preserve">QRS komplexů probíhá počítáním průchodů nulou, kde tyto průchody jsou počítány v segmentech (plovoucí okno). Velikost segmentu byla v projektu zvolena </w:t>
+        <w:t xml:space="preserve">QRS komplexů probíhá počítáním průchodů nulou, kde tyto průchody jsou počítány v segmentech. Velikost segmentu byla v projektu zvolena </w:t>
       </w:r>
       <w:r>
         <w:t>heuristicky,</w:t>
@@ -3786,12 +3543,11 @@
       <w:pPr>
         <w:pStyle w:val="Nadpis2"/>
       </w:pPr>
-      <w:bookmarkStart w:id="15" w:name="_Toc153475777"/>
-      <w:r>
-        <w:lastRenderedPageBreak/>
+      <w:bookmarkStart w:id="14" w:name="_Toc153537065"/>
+      <w:r>
         <w:t>Detekce QRS komplexů</w:t>
       </w:r>
-      <w:bookmarkEnd w:id="15"/>
+      <w:bookmarkEnd w:id="14"/>
     </w:p>
     <w:p>
       <w:r>
@@ -3815,6 +3571,7 @@
         <w:rPr>
           <w:noProof/>
         </w:rPr>
+        <w:lastRenderedPageBreak/>
         <w:drawing>
           <wp:inline distT="0" distB="0" distL="0" distR="0" wp14:anchorId="3761F7E3" wp14:editId="750929D9">
             <wp:extent cx="2600076" cy="308101"/>
@@ -3994,16 +3751,30 @@
         <w:t xml:space="preserve"> je v projektu nasta</w:t>
       </w:r>
       <w:r>
-        <w:t>vena na hodnotu 0,7 vzhledem</w:t>
-      </w:r>
-      <w:r>
-        <w:t xml:space="preserve"> </w:t>
-      </w:r>
-      <w:r>
-        <w:t xml:space="preserve">k možné chybě která mohla vzniknout během </w:t>
-      </w:r>
-      <w:r>
-        <w:t>vyjadřování počtu průchodů v jednotlivých segmentech.</w:t>
+        <w:t>vena na hodnotu 0,7</w:t>
+      </w:r>
+      <w:r>
+        <w:t xml:space="preserve">, a </w:t>
+      </w:r>
+      <w:proofErr w:type="gramStart"/>
+      <w:r>
+        <w:t>to</w:t>
+      </w:r>
+      <w:proofErr w:type="gramEnd"/>
+      <w:r>
+        <w:t xml:space="preserve"> protože se vyjadřuje prahová hodnota až od 2. segmentu</w:t>
+      </w:r>
+      <w:r>
+        <w:t>, kde</w:t>
+      </w:r>
+      <w:r>
+        <w:t xml:space="preserve"> prahová hodnota je na začátku inicializována na hodnotu počtu průchodů první</w:t>
+      </w:r>
+      <w:r>
+        <w:t>ho</w:t>
+      </w:r>
+      <w:r>
+        <w:t xml:space="preserve"> segmentu.</w:t>
       </w:r>
     </w:p>
     <w:p>
@@ -4035,11 +3806,11 @@
       <w:pPr>
         <w:pStyle w:val="Nadpis1"/>
       </w:pPr>
-      <w:bookmarkStart w:id="16" w:name="_Toc153475778"/>
+      <w:bookmarkStart w:id="15" w:name="_Toc153537066"/>
       <w:r>
         <w:t>Výsledky detekce QRS komplexů</w:t>
       </w:r>
-      <w:bookmarkEnd w:id="16"/>
+      <w:bookmarkEnd w:id="15"/>
     </w:p>
     <w:p>
       <w:r>
@@ -5381,13 +5152,10 @@
         <w:t xml:space="preserve">. Na začátku signálu lze pozorovat jeden vynechaný QRS komplex, který byl vynechán </w:t>
       </w:r>
       <w:r>
-        <w:t>z důvodu větší délky segmentu (plovoucího okna), kterým se signál prochází.</w:t>
+        <w:t>z důvodu větší délky segmentu, kterým se signál prochází.</w:t>
       </w:r>
       <w:r>
         <w:t xml:space="preserve"> Na tomto obrázku (obr. 9) se detekce QRS komplexů proběhla úspěšně.</w:t>
-      </w:r>
-      <w:r>
-        <w:br w:type="page"/>
       </w:r>
     </w:p>
     <w:p>
@@ -5568,7 +5336,13 @@
         <w:t xml:space="preserve"> </w:t>
       </w:r>
       <w:r>
-        <w:t xml:space="preserve">segmentu (plovoucího okna). Druhá pozice nebyla detekována, protože data v souboru </w:t>
+        <w:t>segmentu</w:t>
+      </w:r>
+      <w:r>
+        <w:t xml:space="preserve">. </w:t>
+      </w:r>
+      <w:r>
+        <w:t xml:space="preserve">Druhá pozice nebyla detekována, protože data v souboru </w:t>
       </w:r>
       <w:r>
         <w:rPr>
@@ -5723,15 +5497,15 @@
         </w:numPr>
         <w:jc w:val="left"/>
       </w:pPr>
-      <w:bookmarkStart w:id="17" w:name="_Toc153290953"/>
-      <w:bookmarkStart w:id="18" w:name="_Toc153475779"/>
+      <w:bookmarkStart w:id="16" w:name="_Toc153290953"/>
+      <w:bookmarkStart w:id="17" w:name="_Toc153537067"/>
       <w:r>
         <w:lastRenderedPageBreak/>
         <w:t>Závěr</w:t>
       </w:r>
-      <w:bookmarkEnd w:id="11"/>
+      <w:bookmarkEnd w:id="9"/>
+      <w:bookmarkEnd w:id="16"/>
       <w:bookmarkEnd w:id="17"/>
-      <w:bookmarkEnd w:id="18"/>
     </w:p>
     <w:p>
       <w:pPr>
@@ -5761,14 +5535,14 @@
         <w:ind w:left="431" w:hanging="431"/>
         <w:jc w:val="left"/>
       </w:pPr>
-      <w:bookmarkStart w:id="19" w:name="_Toc153290954"/>
-      <w:bookmarkStart w:id="20" w:name="_Toc153475780"/>
+      <w:bookmarkStart w:id="18" w:name="_Toc153290954"/>
+      <w:bookmarkStart w:id="19" w:name="_Toc153537068"/>
       <w:r>
         <w:lastRenderedPageBreak/>
         <w:t>Zdroje</w:t>
       </w:r>
+      <w:bookmarkEnd w:id="18"/>
       <w:bookmarkEnd w:id="19"/>
-      <w:bookmarkEnd w:id="20"/>
     </w:p>
     <w:p>
       <w:pPr>
@@ -5835,67 +5609,16 @@
           <w:iCs/>
           <w:shd w:val="clear" w:color="auto" w:fill="FFFFFF"/>
         </w:rPr>
-        <w:t>DETEKCE KOMPLEXU QRS S VYUŽITÍM TRANSFORMACE SVODŮ</w:t>
+        <w:t>DETEKCE KOMPLEXU QRS U EXPERIMENTÁLNÍCH ZÁZNAMŮ EKG</w:t>
       </w:r>
       <w:r>
         <w:rPr>
           <w:rFonts w:cstheme="minorHAnsi"/>
           <w:shd w:val="clear" w:color="auto" w:fill="FFFFFF"/>
         </w:rPr>
-        <w:t>. Online, Bakalářská, vedoucí Ing. MARTIN VÍTEK, Ph.D. Brno: VYSOKÉ UČENÍ TECHNICKÉ V BRNĚ, 2014. Dostupné z: </w:t>
+        <w:t>. Online, Bakalářská, vedoucí Ing. MARTIN VÍTEK, Ph.D. Brno: VYSOKÉ UČENÍ TECHNICKÉ V BRNĚ, 2013. Dostupné z: </w:t>
       </w:r>
       <w:hyperlink r:id="rId23" w:history="1">
-        <w:r>
-          <w:rPr>
-            <w:rStyle w:val="Hypertextovodkaz"/>
-            <w:rFonts w:cstheme="minorHAnsi"/>
-            <w:color w:val="auto"/>
-            <w:u w:val="none"/>
-            <w:shd w:val="clear" w:color="auto" w:fill="FFFFFF"/>
-          </w:rPr>
-          <w:t>https://www.vut.cz/www_base/zav_prace_soubor_verejne.php?file_id=85928</w:t>
-        </w:r>
-      </w:hyperlink>
-      <w:r>
-        <w:rPr>
-          <w:rFonts w:cstheme="minorHAnsi"/>
-          <w:shd w:val="clear" w:color="auto" w:fill="FFFFFF"/>
-        </w:rPr>
-        <w:t>. [cit. 2023-12-12].</w:t>
-      </w:r>
-    </w:p>
-    <w:p>
-      <w:pPr>
-        <w:rPr>
-          <w:rFonts w:cstheme="minorHAnsi"/>
-          <w:shd w:val="clear" w:color="auto" w:fill="FFFFFF"/>
-        </w:rPr>
-      </w:pPr>
-    </w:p>
-    <w:p>
-      <w:pPr>
-        <w:rPr>
-          <w:rFonts w:cstheme="minorHAnsi"/>
-          <w:shd w:val="clear" w:color="auto" w:fill="FFFFFF"/>
-        </w:rPr>
-      </w:pPr>
-      <w:r>
-        <w:rPr>
-          <w:rFonts w:cstheme="minorHAnsi"/>
-          <w:i/>
-          <w:iCs/>
-          <w:shd w:val="clear" w:color="auto" w:fill="FFFFFF"/>
-        </w:rPr>
-        <w:t>DETEKCE KOMPLEXU QRS U EXPERIMENTÁLNÍCH ZÁZNAMŮ EKG</w:t>
-      </w:r>
-      <w:r>
-        <w:rPr>
-          <w:rFonts w:cstheme="minorHAnsi"/>
-          <w:shd w:val="clear" w:color="auto" w:fill="FFFFFF"/>
-        </w:rPr>
-        <w:t>. Online, Bakalářská, vedoucí Ing. MARTIN VÍTEK, Ph.D. Brno: VYSOKÉ UČENÍ TECHNICKÉ V BRNĚ, 2013. Dostupné z: </w:t>
-      </w:r>
-      <w:hyperlink r:id="rId24" w:history="1">
         <w:r>
           <w:rPr>
             <w:rStyle w:val="Hypertextovodkaz"/>
@@ -6075,7 +5798,7 @@
       <w:r>
         <w:t xml:space="preserve">, Germany, 2003. Dostupné z: </w:t>
       </w:r>
-      <w:hyperlink r:id="rId25" w:history="1">
+      <w:hyperlink r:id="rId24" w:history="1">
         <w:r>
           <w:rPr>
             <w:rStyle w:val="Hypertextovodkaz"/>
@@ -6310,7 +6033,7 @@
         </w:rPr>
         <w:t xml:space="preserve"> Technology, 2002. Dostupné z: </w:t>
       </w:r>
-      <w:hyperlink r:id="rId26" w:history="1">
+      <w:hyperlink r:id="rId25" w:history="1">
         <w:r>
           <w:rPr>
             <w:rStyle w:val="Hypertextovodkaz"/>
@@ -6374,7 +6097,7 @@
         </w:rPr>
         <w:t>. Online. ŠTEFÁNEK, MUDr. Jiří. Dostupné z: </w:t>
       </w:r>
-      <w:hyperlink r:id="rId27" w:history="1">
+      <w:hyperlink r:id="rId26" w:history="1">
         <w:r>
           <w:rPr>
             <w:rStyle w:val="Hypertextovodkaz"/>
@@ -6459,7 +6182,7 @@
         </w:rPr>
         <w:t>. Online, Bakalářská, vedoucí Ing. LUKÁŠ SMITAL. Brno: VYSOKÉ UČENÍ TECHNICKÉ V BRNĚ, 2014. Dostupné z: </w:t>
       </w:r>
-      <w:hyperlink r:id="rId28" w:history="1">
+      <w:hyperlink r:id="rId27" w:history="1">
         <w:r>
           <w:rPr>
             <w:rStyle w:val="Hypertextovodkaz"/>
@@ -6481,7 +6204,7 @@
     </w:p>
     <w:p/>
     <w:sectPr>
-      <w:footerReference w:type="default" r:id="rId29"/>
+      <w:footerReference w:type="default" r:id="rId28"/>
       <w:pgSz w:w="11906" w:h="16838"/>
       <w:pgMar w:top="1417" w:right="1417" w:bottom="1417" w:left="1417" w:header="708" w:footer="708" w:gutter="0"/>
       <w:cols w:space="708"/>
@@ -11427,6 +11150,15 @@
 </file>
 
 <file path=customXml/item1.xml><?xml version="1.0" encoding="utf-8"?>
+<?mso-contentType ?>
+<FormTemplates xmlns="http://schemas.microsoft.com/sharepoint/v3/contenttype/forms">
+  <Display>DocumentLibraryForm</Display>
+  <Edit>DocumentLibraryForm</Edit>
+  <New>DocumentLibraryForm</New>
+</FormTemplates>
+</file>
+
+<file path=customXml/item2.xml><?xml version="1.0" encoding="utf-8"?>
 <ct:contentTypeSchema xmlns:ct="http://schemas.microsoft.com/office/2006/metadata/contentType" xmlns:ma="http://schemas.microsoft.com/office/2006/metadata/properties/metaAttributes" ct:_="" ma:_="" ma:contentTypeName="Dokument" ma:contentTypeID="0x010100AB4421CFC579A4449DC25ACBD6176571" ma:contentTypeVersion="2" ma:contentTypeDescription="Vytvoří nový dokument" ma:contentTypeScope="" ma:versionID="571ac08f18df58b33840592d245cde2d">
   <xsd:schema xmlns:xsd="http://www.w3.org/2001/XMLSchema" xmlns:xs="http://www.w3.org/2001/XMLSchema" xmlns:p="http://schemas.microsoft.com/office/2006/metadata/properties" xmlns:ns2="921a4a19-005d-42bf-a6ee-1c0f1cd55622" targetNamespace="http://schemas.microsoft.com/office/2006/metadata/properties" ma:root="true" ma:fieldsID="4559ad2502f86f60dcde6a0f6b3f7266" ns2:_="">
     <xsd:import namespace="921a4a19-005d-42bf-a6ee-1c0f1cd55622"/>
@@ -11558,26 +11290,25 @@
 </ct:contentTypeSchema>
 </file>
 
-<file path=customXml/item2.xml><?xml version="1.0" encoding="utf-8"?>
-<?mso-contentType ?>
-<FormTemplates xmlns="http://schemas.microsoft.com/sharepoint/v3/contenttype/forms">
-  <Display>DocumentLibraryForm</Display>
-  <Edit>DocumentLibraryForm</Edit>
-  <New>DocumentLibraryForm</New>
-</FormTemplates>
+<file path=customXml/item3.xml><?xml version="1.0" encoding="utf-8"?>
+<b:Sources xmlns:b="http://schemas.openxmlformats.org/officeDocument/2006/bibliography" xmlns="http://schemas.openxmlformats.org/officeDocument/2006/bibliography" SelectedStyle="\APASixthEditionOfficeOnline.xsl" StyleName="APA" Version="6"/>
 </file>
 
-<file path=customXml/item3.xml><?xml version="1.0" encoding="utf-8"?>
+<file path=customXml/item4.xml><?xml version="1.0" encoding="utf-8"?>
 <p:properties xmlns:p="http://schemas.microsoft.com/office/2006/metadata/properties" xmlns:xsi="http://www.w3.org/2001/XMLSchema-instance" xmlns:pc="http://schemas.microsoft.com/office/infopath/2007/PartnerControls">
   <documentManagement/>
 </p:properties>
 </file>
 
-<file path=customXml/item4.xml><?xml version="1.0" encoding="utf-8"?>
-<b:Sources xmlns:b="http://schemas.openxmlformats.org/officeDocument/2006/bibliography" xmlns="http://schemas.openxmlformats.org/officeDocument/2006/bibliography" SelectedStyle="\APASixthEditionOfficeOnline.xsl" StyleName="APA" Version="6"/>
+<file path=customXml/itemProps1.xml><?xml version="1.0" encoding="utf-8"?>
+<ds:datastoreItem xmlns:ds="http://schemas.openxmlformats.org/officeDocument/2006/customXml" ds:itemID="{173BE389-7B29-434B-B1CF-B3CD8147155D}">
+  <ds:schemaRefs>
+    <ds:schemaRef ds:uri="http://schemas.microsoft.com/sharepoint/v3/contenttype/forms"/>
+  </ds:schemaRefs>
+</ds:datastoreItem>
 </file>
 
-<file path=customXml/itemProps1.xml><?xml version="1.0" encoding="utf-8"?>
+<file path=customXml/itemProps2.xml><?xml version="1.0" encoding="utf-8"?>
 <ds:datastoreItem xmlns:ds="http://schemas.openxmlformats.org/officeDocument/2006/customXml" ds:itemID="{39479F38-04E1-4F20-8368-93CF97CC1B24}">
   <ds:schemaRefs>
     <ds:schemaRef ds:uri="http://schemas.microsoft.com/office/2006/metadata/contentType"/>
@@ -11595,27 +11326,19 @@
 </ds:datastoreItem>
 </file>
 
-<file path=customXml/itemProps2.xml><?xml version="1.0" encoding="utf-8"?>
-<ds:datastoreItem xmlns:ds="http://schemas.openxmlformats.org/officeDocument/2006/customXml" ds:itemID="{173BE389-7B29-434B-B1CF-B3CD8147155D}">
+<file path=customXml/itemProps3.xml><?xml version="1.0" encoding="utf-8"?>
+<ds:datastoreItem xmlns:ds="http://schemas.openxmlformats.org/officeDocument/2006/customXml" ds:itemID="{F3BF98A1-827C-41DF-9C11-1FE66D23686F}">
   <ds:schemaRefs>
-    <ds:schemaRef ds:uri="http://schemas.microsoft.com/sharepoint/v3/contenttype/forms"/>
+    <ds:schemaRef ds:uri="http://schemas.openxmlformats.org/officeDocument/2006/bibliography"/>
   </ds:schemaRefs>
 </ds:datastoreItem>
 </file>
 
-<file path=customXml/itemProps3.xml><?xml version="1.0" encoding="utf-8"?>
+<file path=customXml/itemProps4.xml><?xml version="1.0" encoding="utf-8"?>
 <ds:datastoreItem xmlns:ds="http://schemas.openxmlformats.org/officeDocument/2006/customXml" ds:itemID="{AE7FFD29-1655-4745-B98A-D2176553F662}">
   <ds:schemaRefs>
     <ds:schemaRef ds:uri="http://schemas.microsoft.com/office/2006/metadata/properties"/>
     <ds:schemaRef ds:uri="http://schemas.microsoft.com/office/infopath/2007/PartnerControls"/>
   </ds:schemaRefs>
 </ds:datastoreItem>
-</file>
-
-<file path=customXml/itemProps4.xml><?xml version="1.0" encoding="utf-8"?>
-<ds:datastoreItem xmlns:ds="http://schemas.openxmlformats.org/officeDocument/2006/customXml" ds:itemID="{F3BF98A1-827C-41DF-9C11-1FE66D23686F}">
-  <ds:schemaRefs>
-    <ds:schemaRef ds:uri="http://schemas.openxmlformats.org/officeDocument/2006/bibliography"/>
-  </ds:schemaRefs>
-</ds:datastoreItem>
 </file>
--- a/docs/PTV_SeminarniPrace.docx
+++ b/docs/PTV_SeminarniPrace.docx
@@ -315,18 +315,8 @@
           <w:sz w:val="28"/>
           <w:szCs w:val="28"/>
         </w:rPr>
-        <w:t xml:space="preserve">Filip Vojtko, Petr </w:t>
-      </w:r>
-      <w:proofErr w:type="spellStart"/>
-      <w:r>
-        <w:rPr>
-          <w:rFonts w:eastAsia="Times New Roman" w:cstheme="minorHAnsi"/>
-          <w:sz w:val="28"/>
-          <w:szCs w:val="28"/>
-        </w:rPr>
-        <w:t>Prekop</w:t>
-      </w:r>
-      <w:proofErr w:type="spellEnd"/>
+        <w:t>Filip Vojtko</w:t>
+      </w:r>
     </w:p>
     <w:p>
       <w:pPr>
@@ -397,25 +387,7 @@
           <w:sz w:val="28"/>
           <w:szCs w:val="28"/>
         </w:rPr>
-        <w:t xml:space="preserve">Ing. Lucie </w:t>
-      </w:r>
-      <w:proofErr w:type="spellStart"/>
-      <w:r>
-        <w:rPr>
-          <w:rFonts w:eastAsia="Times New Roman" w:cstheme="minorHAnsi"/>
-          <w:sz w:val="28"/>
-          <w:szCs w:val="28"/>
-        </w:rPr>
-        <w:t>Šaclová</w:t>
-      </w:r>
-      <w:proofErr w:type="spellEnd"/>
-      <w:r>
-        <w:rPr>
-          <w:rFonts w:eastAsia="Times New Roman" w:cstheme="minorHAnsi"/>
-          <w:sz w:val="28"/>
-          <w:szCs w:val="28"/>
-        </w:rPr>
-        <w:t>, Ph.D.</w:t>
+        <w:t>Ing. Lucie Šaclová, Ph.D.</w:t>
       </w:r>
     </w:p>
     <w:p>
@@ -1822,17 +1794,8 @@
     </w:p>
     <w:p>
       <w:r>
-        <w:t xml:space="preserve">Cílem práce je implementovat algoritmus, který dokáže detekovat QRS komplexy obsažené v EKG signálu. Algoritmus bude realizovat </w:t>
-      </w:r>
-      <w:proofErr w:type="spellStart"/>
-      <w:r>
-        <w:t>tvz</w:t>
-      </w:r>
-      <w:proofErr w:type="spellEnd"/>
-      <w:r>
-        <w:t xml:space="preserve">. </w:t>
-      </w:r>
-      <w:proofErr w:type="spellStart"/>
+        <w:t xml:space="preserve">Cílem práce je implementovat algoritmus, který dokáže detekovat QRS komplexy obsažené v EKG signálu. Algoritmus bude realizovat tvz. </w:t>
+      </w:r>
       <w:r>
         <w:rPr>
           <w:i/>
@@ -1840,7 +1803,6 @@
         </w:rPr>
         <w:t>Zero-Crossing-Based</w:t>
       </w:r>
-      <w:proofErr w:type="spellEnd"/>
       <w:r>
         <w:t xml:space="preserve"> metodu pro detekci QRS komplexů. Tato metoda byla zvolena na základě toho, že metoda je není příliš komplexní a náročná na implementaci, je výpočetně nenáročná a zároveň dosahuje velmi dobrých výsledků detekce QRS komplexů. Motivací pro volbu a následnou realizaci tohoto tématu práce bylo si vyzkoušet něco nového a zároveň zajímavého.</w:t>
       </w:r>
@@ -1929,7 +1891,7 @@
           <w:noProof/>
         </w:rPr>
         <w:drawing>
-          <wp:inline distT="0" distB="0" distL="0" distR="0" wp14:anchorId="3AC2DA4E" wp14:editId="3BDD56E6">
+          <wp:inline distT="0" distB="0" distL="0" distR="0" wp14:anchorId="3AC2DA4E" wp14:editId="475D8F15">
             <wp:extent cx="3218688" cy="3244588"/>
             <wp:effectExtent l="0" t="0" r="1270" b="0"/>
             <wp:docPr id="1046130865" name="Obrázek 4" descr="Obsah obrázku text, diagram, řada/pruh, Vykreslený graf&#10;&#10;Popis byl vytvořen automaticky"/>
@@ -1998,27 +1960,7 @@
           <w:sz w:val="20"/>
           <w:szCs w:val="20"/>
         </w:rPr>
-        <w:t>(https://www.wikiskripta.eu/w/</w:t>
-      </w:r>
-      <w:proofErr w:type="spellStart"/>
-      <w:r>
-        <w:rPr>
-          <w:i/>
-          <w:iCs/>
-          <w:sz w:val="20"/>
-          <w:szCs w:val="20"/>
-        </w:rPr>
-        <w:t>Popis_EKG</w:t>
-      </w:r>
-      <w:proofErr w:type="spellEnd"/>
-      <w:r>
-        <w:rPr>
-          <w:i/>
-          <w:iCs/>
-          <w:sz w:val="20"/>
-          <w:szCs w:val="20"/>
-        </w:rPr>
-        <w:t>)</w:t>
+        <w:t>(https://www.wikiskripta.eu/w/Popis_EKG)</w:t>
       </w:r>
       <w:r>
         <w:rPr>
@@ -2054,15 +1996,7 @@
         </w:rPr>
       </w:pPr>
       <w:r>
-        <w:t xml:space="preserve">Pro detekci QRS komplexů v EKG signálů existuje mnoho efektivních metod. Jedna z metod, která je také realizována v této práci, je počítání průchodů nulou. Tato metoda vychází z toho, že v části signálu, kde není QRS komplex je více průchodů </w:t>
-      </w:r>
-      <w:proofErr w:type="gramStart"/>
-      <w:r>
-        <w:t>nulou,</w:t>
-      </w:r>
-      <w:proofErr w:type="gramEnd"/>
-      <w:r>
-        <w:t xml:space="preserve"> než v části signálu, kde se QRS komplex nachází. Další </w:t>
+        <w:t xml:space="preserve">Pro detekci QRS komplexů v EKG signálů existuje mnoho efektivních metod. Jedna z metod, která je také realizována v této práci, je počítání průchodů nulou. Tato metoda vychází z toho, že v části signálu, kde není QRS komplex je více průchodů nulou, než v části signálu, kde se QRS komplex nachází. Další </w:t>
       </w:r>
       <w:r>
         <w:t xml:space="preserve">metodu je detekce založená </w:t>
@@ -2071,31 +2005,7 @@
         <w:t xml:space="preserve">na derivaci signálu, která vychází z analyzování signálu takovým způsobem, že v místech s nejrychlejší změnou napětí se detekuje výskyt QRS komplexu. Rychlost růstu napětí v nějakém bodu EKG signálu je dána strmostí, která je právě výsledkem derivace. </w:t>
       </w:r>
       <w:r>
-        <w:t xml:space="preserve">Další metodou může být například detekce založena na rozkladu signálu bankou filtrů. Tato metoda je založena na rozkladu signálu do několika frekvenčních pásem, kde každé pásmo musí obsahovat alespoň jeden QRS komplex. Následně je v každém pásmu odvozena prahová hodnota, která při překročení </w:t>
-      </w:r>
-      <w:proofErr w:type="gramStart"/>
-      <w:r>
-        <w:t>slouží</w:t>
-      </w:r>
-      <w:proofErr w:type="gramEnd"/>
-      <w:r>
-        <w:t xml:space="preserve"> jako identifikátor QRS komplexu. Pokud dojde k překročení hodnoty ve dvou sousedních pásmech, jedná se o QRS komplex. Další metody mohou být vlnková transformace (</w:t>
-      </w:r>
-      <w:proofErr w:type="spellStart"/>
-      <w:r>
-        <w:t>wavelet</w:t>
-      </w:r>
-      <w:proofErr w:type="spellEnd"/>
-      <w:r>
-        <w:t xml:space="preserve"> </w:t>
-      </w:r>
-      <w:proofErr w:type="spellStart"/>
-      <w:r>
-        <w:t>transform</w:t>
-      </w:r>
-      <w:proofErr w:type="spellEnd"/>
-      <w:r>
-        <w:t xml:space="preserve">) nebo </w:t>
+        <w:t xml:space="preserve">Další metodou může být například detekce založena na rozkladu signálu bankou filtrů. Tato metoda je založena na rozkladu signálu do několika frekvenčních pásem, kde každé pásmo musí obsahovat alespoň jeden QRS komplex. Následně je v každém pásmu odvozena prahová hodnota, která při překročení slouží jako identifikátor QRS komplexu. Pokud dojde k překročení hodnoty ve dvou sousedních pásmech, jedná se o QRS komplex. Další metody mohou být vlnková transformace (wavelet transform) nebo </w:t>
       </w:r>
       <w:r>
         <w:t>metoda založena na neuronových sítích.</w:t>
@@ -2236,47 +2146,7 @@
           <w:sz w:val="20"/>
           <w:szCs w:val="20"/>
         </w:rPr>
-        <w:t>(https://www.stefajir.cz/</w:t>
-      </w:r>
-      <w:proofErr w:type="spellStart"/>
-      <w:r>
-        <w:rPr>
-          <w:i/>
-          <w:iCs/>
-          <w:sz w:val="20"/>
-          <w:szCs w:val="20"/>
-        </w:rPr>
-        <w:t>komorova</w:t>
-      </w:r>
-      <w:proofErr w:type="spellEnd"/>
-      <w:r>
-        <w:rPr>
-          <w:i/>
-          <w:iCs/>
-          <w:sz w:val="20"/>
-          <w:szCs w:val="20"/>
-        </w:rPr>
-        <w:t>-extrasystola-</w:t>
-      </w:r>
-      <w:proofErr w:type="spellStart"/>
-      <w:r>
-        <w:rPr>
-          <w:i/>
-          <w:iCs/>
-          <w:sz w:val="20"/>
-          <w:szCs w:val="20"/>
-        </w:rPr>
-        <w:t>ekg</w:t>
-      </w:r>
-      <w:proofErr w:type="spellEnd"/>
-      <w:r>
-        <w:rPr>
-          <w:i/>
-          <w:iCs/>
-          <w:sz w:val="20"/>
-          <w:szCs w:val="20"/>
-        </w:rPr>
-        <w:t>)</w:t>
+        <w:t>(https://www.stefajir.cz/komorova-extrasystola-ekg)</w:t>
       </w:r>
     </w:p>
     <w:p>
@@ -2364,12 +2234,12 @@
         <w:pStyle w:val="Nadpis1"/>
         <w:jc w:val="left"/>
       </w:pPr>
-      <w:bookmarkStart w:id="9" w:name="_Toc60053869"/>
-      <w:bookmarkStart w:id="10" w:name="_Toc153537061"/>
+      <w:bookmarkStart w:id="9" w:name="_Toc153537061"/>
+      <w:bookmarkStart w:id="10" w:name="_Toc60053869"/>
       <w:r>
         <w:t>Popis realizovaná metody detekce QRS komplexů</w:t>
       </w:r>
-      <w:bookmarkEnd w:id="10"/>
+      <w:bookmarkEnd w:id="9"/>
     </w:p>
     <w:p>
       <w:pPr>
@@ -2378,31 +2248,13 @@
       <w:r>
         <w:t xml:space="preserve">Detekce QRS komplexů je realizována metodou </w:t>
       </w:r>
-      <w:proofErr w:type="spellStart"/>
       <w:r>
         <w:rPr>
           <w:i/>
           <w:iCs/>
         </w:rPr>
-        <w:t>Zero-Crossing-Based</w:t>
-      </w:r>
-      <w:proofErr w:type="spellEnd"/>
-      <w:r>
-        <w:rPr>
-          <w:i/>
-          <w:iCs/>
-        </w:rPr>
-        <w:t xml:space="preserve"> QRS </w:t>
-      </w:r>
-      <w:proofErr w:type="spellStart"/>
-      <w:r>
-        <w:rPr>
-          <w:i/>
-          <w:iCs/>
-        </w:rPr>
-        <w:t>detection</w:t>
-      </w:r>
-      <w:proofErr w:type="spellEnd"/>
+        <w:t>Zero-Crossing-Based QRS detection</w:t>
+      </w:r>
       <w:r>
         <w:t>. Jedná se o metodu, která splňuje požadavky na velmi nízké výpočetní nároky a velmi vysoký výsledek úspěšnosti detekce QRS komplexů</w:t>
       </w:r>
@@ -2498,41 +2350,28 @@
           <w:i/>
           <w:iCs/>
         </w:rPr>
-        <w:t>band-</w:t>
-      </w:r>
-      <w:proofErr w:type="spellStart"/>
+        <w:t>band-pass</w:t>
+      </w:r>
+      <w:r>
+        <w:t xml:space="preserve"> filtrem, který je kombinací </w:t>
+      </w:r>
       <w:r>
         <w:rPr>
           <w:i/>
           <w:iCs/>
         </w:rPr>
-        <w:t>pass</w:t>
-      </w:r>
-      <w:proofErr w:type="spellEnd"/>
-      <w:r>
-        <w:t xml:space="preserve"> filtrem, který je kombinací </w:t>
-      </w:r>
-      <w:proofErr w:type="spellStart"/>
+        <w:t>low-pass</w:t>
+      </w:r>
+      <w:r>
+        <w:t xml:space="preserve"> a </w:t>
+      </w:r>
       <w:r>
         <w:rPr>
           <w:i/>
           <w:iCs/>
         </w:rPr>
-        <w:t>low-pass</w:t>
-      </w:r>
-      <w:proofErr w:type="spellEnd"/>
-      <w:r>
-        <w:t xml:space="preserve"> a </w:t>
-      </w:r>
-      <w:proofErr w:type="spellStart"/>
-      <w:r>
-        <w:rPr>
-          <w:i/>
-          <w:iCs/>
-        </w:rPr>
         <w:t>high-pass</w:t>
       </w:r>
-      <w:proofErr w:type="spellEnd"/>
       <w:r>
         <w:t xml:space="preserve"> filtru. Lineární filtr </w:t>
       </w:r>
@@ -2668,7 +2507,6 @@
       <w:r>
         <w:t xml:space="preserve"> je výstupní signál po nelineární filtraci a </w:t>
       </w:r>
-      <w:proofErr w:type="spellStart"/>
       <w:r>
         <w:rPr>
           <w:i/>
@@ -2684,7 +2522,6 @@
         </w:rPr>
         <w:t>f</w:t>
       </w:r>
-      <w:proofErr w:type="spellEnd"/>
       <w:r>
         <w:rPr>
           <w:i/>
@@ -2908,7 +2745,6 @@
       <w:r>
         <w:t xml:space="preserve">Zde platí že </w:t>
       </w:r>
-      <w:proofErr w:type="spellStart"/>
       <w:r>
         <w:rPr>
           <w:rStyle w:val="hgkelc"/>
@@ -2926,7 +2762,6 @@
         </w:rPr>
         <w:t>k</w:t>
       </w:r>
-      <w:proofErr w:type="spellEnd"/>
       <w:r>
         <w:rPr>
           <w:rStyle w:val="hgkelc"/>
@@ -2941,51 +2776,59 @@
         </w:rPr>
         <w:t xml:space="preserve">je tzv. </w:t>
       </w:r>
-      <w:proofErr w:type="spellStart"/>
       <w:r>
         <w:rPr>
           <w:rStyle w:val="hgkelc"/>
           <w:i/>
           <w:iCs/>
         </w:rPr>
-        <w:t>forgetting</w:t>
-      </w:r>
-      <w:proofErr w:type="spellEnd"/>
+        <w:t>forgetting factor</w:t>
+      </w:r>
+      <w:r>
+        <w:rPr>
+          <w:rStyle w:val="hgkelc"/>
+        </w:rPr>
+        <w:t xml:space="preserve">, který nabývá hodnot </w:t>
+      </w:r>
+      <w:r>
+        <w:rPr>
+          <w:rStyle w:val="hgkelc"/>
+        </w:rPr>
+        <w:t>z</w:t>
+      </w:r>
+      <w:r>
+        <w:rPr>
+          <w:rStyle w:val="hgkelc"/>
+        </w:rPr>
+        <w:t xml:space="preserve"> intervalu (0; 1), </w:t>
+      </w:r>
       <w:r>
         <w:rPr>
           <w:rStyle w:val="hgkelc"/>
           <w:i/>
           <w:iCs/>
         </w:rPr>
-        <w:t xml:space="preserve"> </w:t>
-      </w:r>
-      <w:proofErr w:type="spellStart"/>
+        <w:t>y(n)</w:t>
+      </w:r>
+      <w:r>
+        <w:rPr>
+          <w:rStyle w:val="hgkelc"/>
+        </w:rPr>
+        <w:t xml:space="preserve"> je magnituda signálu, a </w:t>
+      </w:r>
       <w:r>
         <w:rPr>
           <w:rStyle w:val="hgkelc"/>
           <w:i/>
           <w:iCs/>
         </w:rPr>
-        <w:t>factor</w:t>
-      </w:r>
-      <w:proofErr w:type="spellEnd"/>
+        <w:t>c</w:t>
+      </w:r>
       <w:r>
         <w:rPr>
           <w:rStyle w:val="hgkelc"/>
         </w:rPr>
-        <w:t xml:space="preserve">, který nabývá hodnot </w:t>
-      </w:r>
-      <w:r>
-        <w:rPr>
-          <w:rStyle w:val="hgkelc"/>
-        </w:rPr>
-        <w:t>z</w:t>
-      </w:r>
-      <w:r>
-        <w:rPr>
-          <w:rStyle w:val="hgkelc"/>
-        </w:rPr>
-        <w:t xml:space="preserve"> intervalu (0; 1), </w:t>
+        <w:t xml:space="preserve"> je tzv. </w:t>
       </w:r>
       <w:r>
         <w:rPr>
@@ -2993,13 +2836,7 @@
           <w:i/>
           <w:iCs/>
         </w:rPr>
-        <w:t>y(n)</w:t>
-      </w:r>
-      <w:r>
-        <w:rPr>
-          <w:rStyle w:val="hgkelc"/>
-        </w:rPr>
-        <w:t xml:space="preserve"> je magnituda signálu, a </w:t>
+        <w:t xml:space="preserve">design </w:t>
       </w:r>
       <w:r>
         <w:rPr>
@@ -3007,51 +2844,26 @@
           <w:i/>
           <w:iCs/>
         </w:rPr>
-        <w:t>c</w:t>
+        <w:t>parameter</w:t>
       </w:r>
       <w:r>
         <w:rPr>
           <w:rStyle w:val="hgkelc"/>
         </w:rPr>
-        <w:t xml:space="preserve"> je tzv. </w:t>
+        <w:t>, který určuje konstantní nárust</w:t>
       </w:r>
       <w:r>
         <w:rPr>
           <w:rStyle w:val="hgkelc"/>
-          <w:i/>
-          <w:iCs/>
-        </w:rPr>
-        <w:t xml:space="preserve">design </w:t>
-      </w:r>
-      <w:proofErr w:type="spellStart"/>
+        </w:rPr>
+        <w:t>. V projektu je</w:t>
+      </w:r>
       <w:r>
         <w:rPr>
           <w:rStyle w:val="hgkelc"/>
-          <w:i/>
-          <w:iCs/>
-        </w:rPr>
-        <w:t>parameter</w:t>
-      </w:r>
-      <w:proofErr w:type="spellEnd"/>
-      <w:r>
-        <w:rPr>
-          <w:rStyle w:val="hgkelc"/>
-        </w:rPr>
-        <w:t>, který určuje konstantní nárust</w:t>
-      </w:r>
-      <w:r>
-        <w:rPr>
-          <w:rStyle w:val="hgkelc"/>
-        </w:rPr>
-        <w:t>. V projektu je</w:t>
-      </w:r>
-      <w:r>
-        <w:rPr>
-          <w:rStyle w:val="hgkelc"/>
         </w:rPr>
         <w:t xml:space="preserve"> konstanta </w:t>
       </w:r>
-      <w:proofErr w:type="spellStart"/>
       <w:r>
         <w:rPr>
           <w:rStyle w:val="hgkelc"/>
@@ -3069,7 +2881,6 @@
         </w:rPr>
         <w:t>k</w:t>
       </w:r>
-      <w:proofErr w:type="spellEnd"/>
       <w:r>
         <w:rPr>
           <w:rStyle w:val="hgkelc"/>
@@ -3164,7 +2975,6 @@
         </w:rPr>
         <w:t xml:space="preserve">V signálu je ale možné, že i přes nastavení </w:t>
       </w:r>
-      <w:proofErr w:type="spellStart"/>
       <w:r>
         <w:rPr>
           <w:rStyle w:val="hgkelc"/>
@@ -3182,7 +2992,6 @@
         </w:rPr>
         <w:t>k</w:t>
       </w:r>
-      <w:proofErr w:type="spellEnd"/>
       <w:r>
         <w:rPr>
           <w:rStyle w:val="hgkelc"/>
@@ -3378,7 +3187,6 @@
       <w:r>
         <w:t xml:space="preserve"> </w:t>
       </w:r>
-      <w:proofErr w:type="gramStart"/>
       <w:r>
         <w:rPr>
           <w:i/>
@@ -3386,7 +3194,6 @@
         </w:rPr>
         <w:t>d(</w:t>
       </w:r>
-      <w:proofErr w:type="gramEnd"/>
       <w:r>
         <w:rPr>
           <w:i/>
@@ -3650,7 +3457,6 @@
       <w:r>
         <w:t xml:space="preserve">konstanta </w:t>
       </w:r>
-      <w:proofErr w:type="spellStart"/>
       <w:r>
         <w:rPr>
           <w:rStyle w:val="hgkelc"/>
@@ -3667,7 +3473,6 @@
         </w:rPr>
         <w:t>Θ</w:t>
       </w:r>
-      <w:proofErr w:type="spellEnd"/>
       <w:r>
         <w:t xml:space="preserve"> </w:t>
       </w:r>
@@ -3677,31 +3482,13 @@
       <w:r>
         <w:t xml:space="preserve">vyjadřuje tzv. </w:t>
       </w:r>
-      <w:proofErr w:type="spellStart"/>
       <w:r>
         <w:rPr>
           <w:i/>
           <w:iCs/>
         </w:rPr>
-        <w:t>forgetting</w:t>
-      </w:r>
-      <w:proofErr w:type="spellEnd"/>
-      <w:r>
-        <w:rPr>
-          <w:i/>
-          <w:iCs/>
-        </w:rPr>
-        <w:t xml:space="preserve"> </w:t>
-      </w:r>
-      <w:proofErr w:type="spellStart"/>
-      <w:r>
-        <w:rPr>
-          <w:i/>
-          <w:iCs/>
-        </w:rPr>
-        <w:t>factor</w:t>
-      </w:r>
-      <w:proofErr w:type="spellEnd"/>
+        <w:t>forgetting factor</w:t>
+      </w:r>
       <w:r>
         <w:t xml:space="preserve">, a </w:t>
       </w:r>
@@ -3729,7 +3516,6 @@
         </w:rPr>
         <w:t xml:space="preserve">Konstanta </w:t>
       </w:r>
-      <w:proofErr w:type="spellStart"/>
       <w:r>
         <w:rPr>
           <w:rStyle w:val="hgkelc"/>
@@ -3746,7 +3532,6 @@
         </w:rPr>
         <w:t>Θ</w:t>
       </w:r>
-      <w:proofErr w:type="spellEnd"/>
       <w:r>
         <w:t xml:space="preserve"> je v projektu nasta</w:t>
       </w:r>
@@ -3754,15 +3539,7 @@
         <w:t>vena na hodnotu 0,7</w:t>
       </w:r>
       <w:r>
-        <w:t xml:space="preserve">, a </w:t>
-      </w:r>
-      <w:proofErr w:type="gramStart"/>
-      <w:r>
-        <w:t>to</w:t>
-      </w:r>
-      <w:proofErr w:type="gramEnd"/>
-      <w:r>
-        <w:t xml:space="preserve"> protože se vyjadřuje prahová hodnota až od 2. segmentu</w:t>
+        <w:t>, a to protože se vyjadřuje prahová hodnota až od 2. segmentu</w:t>
       </w:r>
       <w:r>
         <w:t>, kde</w:t>
@@ -5358,16 +5135,11 @@
         <w:t xml:space="preserve">důvod, proč </w:t>
       </w:r>
       <w:r>
-        <w:t xml:space="preserve">během procesu detekce QRS komplexů se počet průchodů nulou v této části segmentů </w:t>
-      </w:r>
-      <w:proofErr w:type="gramStart"/>
-      <w:r>
-        <w:t>ne</w:t>
+        <w:t>během procesu detekce QRS komplexů se počet průchodů nulou v této části segmentů ne</w:t>
       </w:r>
       <w:r>
         <w:t>sníží</w:t>
       </w:r>
-      <w:proofErr w:type="gramEnd"/>
       <w:r>
         <w:t xml:space="preserve">, </w:t>
       </w:r>
@@ -5503,7 +5275,7 @@
         <w:lastRenderedPageBreak/>
         <w:t>Závěr</w:t>
       </w:r>
-      <w:bookmarkEnd w:id="9"/>
+      <w:bookmarkEnd w:id="10"/>
       <w:bookmarkEnd w:id="16"/>
       <w:bookmarkEnd w:id="17"/>
     </w:p>
@@ -5627,51 +5399,7 @@
             <w:u w:val="none"/>
             <w:shd w:val="clear" w:color="auto" w:fill="FFFFFF"/>
           </w:rPr>
-          <w:t>https://core.ac.uk/</w:t>
-        </w:r>
-        <w:proofErr w:type="spellStart"/>
-        <w:r>
-          <w:rPr>
-            <w:rStyle w:val="Hypertextovodkaz"/>
-            <w:rFonts w:cstheme="minorHAnsi"/>
-            <w:color w:val="auto"/>
-            <w:u w:val="none"/>
-            <w:shd w:val="clear" w:color="auto" w:fill="FFFFFF"/>
-          </w:rPr>
-          <w:t>download</w:t>
-        </w:r>
-        <w:proofErr w:type="spellEnd"/>
-        <w:r>
-          <w:rPr>
-            <w:rStyle w:val="Hypertextovodkaz"/>
-            <w:rFonts w:cstheme="minorHAnsi"/>
-            <w:color w:val="auto"/>
-            <w:u w:val="none"/>
-            <w:shd w:val="clear" w:color="auto" w:fill="FFFFFF"/>
-          </w:rPr>
-          <w:t>/</w:t>
-        </w:r>
-        <w:proofErr w:type="spellStart"/>
-        <w:r>
-          <w:rPr>
-            <w:rStyle w:val="Hypertextovodkaz"/>
-            <w:rFonts w:cstheme="minorHAnsi"/>
-            <w:color w:val="auto"/>
-            <w:u w:val="none"/>
-            <w:shd w:val="clear" w:color="auto" w:fill="FFFFFF"/>
-          </w:rPr>
-          <w:t>pdf</w:t>
-        </w:r>
-        <w:proofErr w:type="spellEnd"/>
-        <w:r>
-          <w:rPr>
-            <w:rStyle w:val="Hypertextovodkaz"/>
-            <w:rFonts w:cstheme="minorHAnsi"/>
-            <w:color w:val="auto"/>
-            <w:u w:val="none"/>
-            <w:shd w:val="clear" w:color="auto" w:fill="FFFFFF"/>
-          </w:rPr>
-          <w:t>/30282018.pdf</w:t>
+          <w:t>https://core.ac.uk/download/pdf/30282018.pdf</w:t>
         </w:r>
       </w:hyperlink>
       <w:r>
@@ -5692,111 +5420,7 @@
     </w:p>
     <w:p>
       <w:r>
-        <w:t xml:space="preserve">KÖHLER, B.-U.; HENNIG, C. a ORGLMEISTER, R. QRS </w:t>
-      </w:r>
-      <w:proofErr w:type="spellStart"/>
-      <w:r>
-        <w:t>Detection</w:t>
-      </w:r>
-      <w:proofErr w:type="spellEnd"/>
-      <w:r>
-        <w:t xml:space="preserve"> </w:t>
-      </w:r>
-      <w:proofErr w:type="spellStart"/>
-      <w:r>
-        <w:t>Using</w:t>
-      </w:r>
-      <w:proofErr w:type="spellEnd"/>
-      <w:r>
-        <w:t xml:space="preserve"> </w:t>
-      </w:r>
-      <w:proofErr w:type="spellStart"/>
-      <w:r>
-        <w:t>Zero</w:t>
-      </w:r>
-      <w:proofErr w:type="spellEnd"/>
-      <w:r>
-        <w:t xml:space="preserve"> </w:t>
-      </w:r>
-      <w:proofErr w:type="spellStart"/>
-      <w:r>
-        <w:t>Crossing</w:t>
-      </w:r>
-      <w:proofErr w:type="spellEnd"/>
-      <w:r>
-        <w:t xml:space="preserve"> </w:t>
-      </w:r>
-      <w:proofErr w:type="spellStart"/>
-      <w:r>
-        <w:t>Counts</w:t>
-      </w:r>
-      <w:proofErr w:type="spellEnd"/>
-      <w:r>
-        <w:t xml:space="preserve">. Online. </w:t>
-      </w:r>
-      <w:proofErr w:type="spellStart"/>
-      <w:r>
-        <w:t>Berlin</w:t>
-      </w:r>
-      <w:proofErr w:type="spellEnd"/>
-      <w:r>
-        <w:t xml:space="preserve">: </w:t>
-      </w:r>
-      <w:proofErr w:type="spellStart"/>
-      <w:r>
-        <w:t>Biomedical</w:t>
-      </w:r>
-      <w:proofErr w:type="spellEnd"/>
-      <w:r>
-        <w:t xml:space="preserve"> Electronics Group, Department </w:t>
-      </w:r>
-      <w:proofErr w:type="spellStart"/>
-      <w:r>
-        <w:t>of</w:t>
-      </w:r>
-      <w:proofErr w:type="spellEnd"/>
-      <w:r>
-        <w:t xml:space="preserve"> </w:t>
-      </w:r>
-      <w:proofErr w:type="spellStart"/>
-      <w:r>
-        <w:t>Electrical</w:t>
-      </w:r>
-      <w:proofErr w:type="spellEnd"/>
-      <w:r>
-        <w:t xml:space="preserve"> </w:t>
-      </w:r>
-      <w:proofErr w:type="spellStart"/>
-      <w:r>
-        <w:t>Engineering</w:t>
-      </w:r>
-      <w:proofErr w:type="spellEnd"/>
-      <w:r>
-        <w:t xml:space="preserve">, </w:t>
-      </w:r>
-      <w:proofErr w:type="spellStart"/>
-      <w:r>
-        <w:t>Berlin</w:t>
-      </w:r>
-      <w:proofErr w:type="spellEnd"/>
-      <w:r>
-        <w:t xml:space="preserve"> University </w:t>
-      </w:r>
-      <w:proofErr w:type="spellStart"/>
-      <w:r>
-        <w:t>of</w:t>
-      </w:r>
-      <w:proofErr w:type="spellEnd"/>
-      <w:r>
-        <w:t xml:space="preserve"> Technology, </w:t>
-      </w:r>
-      <w:proofErr w:type="spellStart"/>
-      <w:r>
-        <w:t>Berlin</w:t>
-      </w:r>
-      <w:proofErr w:type="spellEnd"/>
-      <w:r>
-        <w:t xml:space="preserve">, Germany, 2003. Dostupné z: </w:t>
+        <w:t xml:space="preserve">KÖHLER, B.-U.; HENNIG, C. a ORGLMEISTER, R. QRS Detection Using Zero Crossing Counts. Online. Berlin: Biomedical Electronics Group, Department of Electrical Engineering, Berlin University of Technology, Berlin, Germany, 2003. Dostupné z: </w:t>
       </w:r>
       <w:hyperlink r:id="rId24" w:history="1">
         <w:r>
@@ -5825,25 +5449,8 @@
           <w:rFonts w:cstheme="minorHAnsi"/>
           <w:shd w:val="clear" w:color="auto" w:fill="FFFFFF"/>
         </w:rPr>
-        <w:t xml:space="preserve">KÖHLER, Bert-Uwe; HENNIG, </w:t>
-      </w:r>
-      <w:proofErr w:type="spellStart"/>
-      <w:r>
-        <w:rPr>
-          <w:rFonts w:cstheme="minorHAnsi"/>
-          <w:shd w:val="clear" w:color="auto" w:fill="FFFFFF"/>
-        </w:rPr>
-        <w:t>Carsten</w:t>
-      </w:r>
-      <w:proofErr w:type="spellEnd"/>
-      <w:r>
-        <w:rPr>
-          <w:rFonts w:cstheme="minorHAnsi"/>
-          <w:shd w:val="clear" w:color="auto" w:fill="FFFFFF"/>
-        </w:rPr>
-        <w:t xml:space="preserve"> a ORGLMEISTER, Reinhold. </w:t>
-      </w:r>
-      <w:proofErr w:type="spellStart"/>
+        <w:t>KÖHLER, Bert-Uwe; HENNIG, Carsten a ORGLMEISTER, Reinhold. </w:t>
+      </w:r>
       <w:r>
         <w:rPr>
           <w:rFonts w:cstheme="minorHAnsi"/>
@@ -5851,187 +5458,14 @@
           <w:iCs/>
           <w:shd w:val="clear" w:color="auto" w:fill="FFFFFF"/>
         </w:rPr>
-        <w:t>The</w:t>
-      </w:r>
-      <w:proofErr w:type="spellEnd"/>
-      <w:r>
-        <w:rPr>
-          <w:rFonts w:cstheme="minorHAnsi"/>
-          <w:i/>
-          <w:iCs/>
-          <w:shd w:val="clear" w:color="auto" w:fill="FFFFFF"/>
-        </w:rPr>
-        <w:t xml:space="preserve"> </w:t>
-      </w:r>
-      <w:proofErr w:type="spellStart"/>
-      <w:r>
-        <w:rPr>
-          <w:rFonts w:cstheme="minorHAnsi"/>
-          <w:i/>
-          <w:iCs/>
-          <w:shd w:val="clear" w:color="auto" w:fill="FFFFFF"/>
-        </w:rPr>
-        <w:t>Principles</w:t>
-      </w:r>
-      <w:proofErr w:type="spellEnd"/>
-      <w:r>
-        <w:rPr>
-          <w:rFonts w:cstheme="minorHAnsi"/>
-          <w:i/>
-          <w:iCs/>
-          <w:shd w:val="clear" w:color="auto" w:fill="FFFFFF"/>
-        </w:rPr>
-        <w:t xml:space="preserve"> </w:t>
-      </w:r>
-      <w:proofErr w:type="spellStart"/>
-      <w:r>
-        <w:rPr>
-          <w:rFonts w:cstheme="minorHAnsi"/>
-          <w:i/>
-          <w:iCs/>
-          <w:shd w:val="clear" w:color="auto" w:fill="FFFFFF"/>
-        </w:rPr>
-        <w:t>of</w:t>
-      </w:r>
-      <w:proofErr w:type="spellEnd"/>
-      <w:r>
-        <w:rPr>
-          <w:rFonts w:cstheme="minorHAnsi"/>
-          <w:i/>
-          <w:iCs/>
-          <w:shd w:val="clear" w:color="auto" w:fill="FFFFFF"/>
-        </w:rPr>
-        <w:t xml:space="preserve"> Software QRS </w:t>
-      </w:r>
-      <w:proofErr w:type="spellStart"/>
-      <w:r>
-        <w:rPr>
-          <w:rFonts w:cstheme="minorHAnsi"/>
-          <w:i/>
-          <w:iCs/>
-          <w:shd w:val="clear" w:color="auto" w:fill="FFFFFF"/>
-        </w:rPr>
-        <w:t>Detection</w:t>
-      </w:r>
-      <w:proofErr w:type="spellEnd"/>
+        <w:t>The Principles of Software QRS Detection</w:t>
+      </w:r>
       <w:r>
         <w:rPr>
           <w:rFonts w:cstheme="minorHAnsi"/>
           <w:shd w:val="clear" w:color="auto" w:fill="FFFFFF"/>
         </w:rPr>
-        <w:t xml:space="preserve">. Online. </w:t>
-      </w:r>
-      <w:proofErr w:type="spellStart"/>
-      <w:r>
-        <w:rPr>
-          <w:rFonts w:cstheme="minorHAnsi"/>
-          <w:shd w:val="clear" w:color="auto" w:fill="FFFFFF"/>
-        </w:rPr>
-        <w:t>Berlin</w:t>
-      </w:r>
-      <w:proofErr w:type="spellEnd"/>
-      <w:r>
-        <w:rPr>
-          <w:rFonts w:cstheme="minorHAnsi"/>
-          <w:shd w:val="clear" w:color="auto" w:fill="FFFFFF"/>
-        </w:rPr>
-        <w:t xml:space="preserve">: Department </w:t>
-      </w:r>
-      <w:proofErr w:type="spellStart"/>
-      <w:r>
-        <w:rPr>
-          <w:rFonts w:cstheme="minorHAnsi"/>
-          <w:shd w:val="clear" w:color="auto" w:fill="FFFFFF"/>
-        </w:rPr>
-        <w:t>of</w:t>
-      </w:r>
-      <w:proofErr w:type="spellEnd"/>
-      <w:r>
-        <w:rPr>
-          <w:rFonts w:cstheme="minorHAnsi"/>
-          <w:shd w:val="clear" w:color="auto" w:fill="FFFFFF"/>
-        </w:rPr>
-        <w:t xml:space="preserve"> </w:t>
-      </w:r>
-      <w:proofErr w:type="spellStart"/>
-      <w:r>
-        <w:rPr>
-          <w:rFonts w:cstheme="minorHAnsi"/>
-          <w:shd w:val="clear" w:color="auto" w:fill="FFFFFF"/>
-        </w:rPr>
-        <w:t>Electrical</w:t>
-      </w:r>
-      <w:proofErr w:type="spellEnd"/>
-      <w:r>
-        <w:rPr>
-          <w:rFonts w:cstheme="minorHAnsi"/>
-          <w:shd w:val="clear" w:color="auto" w:fill="FFFFFF"/>
-        </w:rPr>
-        <w:t xml:space="preserve"> </w:t>
-      </w:r>
-      <w:proofErr w:type="spellStart"/>
-      <w:r>
-        <w:rPr>
-          <w:rFonts w:cstheme="minorHAnsi"/>
-          <w:shd w:val="clear" w:color="auto" w:fill="FFFFFF"/>
-        </w:rPr>
-        <w:t>Engineering</w:t>
-      </w:r>
-      <w:proofErr w:type="spellEnd"/>
-      <w:r>
-        <w:rPr>
-          <w:rFonts w:cstheme="minorHAnsi"/>
-          <w:shd w:val="clear" w:color="auto" w:fill="FFFFFF"/>
-        </w:rPr>
-        <w:t xml:space="preserve">, </w:t>
-      </w:r>
-      <w:proofErr w:type="spellStart"/>
-      <w:r>
-        <w:rPr>
-          <w:rFonts w:cstheme="minorHAnsi"/>
-          <w:shd w:val="clear" w:color="auto" w:fill="FFFFFF"/>
-        </w:rPr>
-        <w:t>Biomedical</w:t>
-      </w:r>
-      <w:proofErr w:type="spellEnd"/>
-      <w:r>
-        <w:rPr>
-          <w:rFonts w:cstheme="minorHAnsi"/>
-          <w:shd w:val="clear" w:color="auto" w:fill="FFFFFF"/>
-        </w:rPr>
-        <w:t xml:space="preserve"> Electronics Group, </w:t>
-      </w:r>
-      <w:proofErr w:type="spellStart"/>
-      <w:r>
-        <w:rPr>
-          <w:rFonts w:cstheme="minorHAnsi"/>
-          <w:shd w:val="clear" w:color="auto" w:fill="FFFFFF"/>
-        </w:rPr>
-        <w:t>Berlin</w:t>
-      </w:r>
-      <w:proofErr w:type="spellEnd"/>
-      <w:r>
-        <w:rPr>
-          <w:rFonts w:cstheme="minorHAnsi"/>
-          <w:shd w:val="clear" w:color="auto" w:fill="FFFFFF"/>
-        </w:rPr>
-        <w:t xml:space="preserve"> University </w:t>
-      </w:r>
-      <w:proofErr w:type="spellStart"/>
-      <w:r>
-        <w:rPr>
-          <w:rFonts w:cstheme="minorHAnsi"/>
-          <w:shd w:val="clear" w:color="auto" w:fill="FFFFFF"/>
-        </w:rPr>
-        <w:t>of</w:t>
-      </w:r>
-      <w:proofErr w:type="spellEnd"/>
-      <w:r>
-        <w:rPr>
-          <w:rFonts w:cstheme="minorHAnsi"/>
-          <w:shd w:val="clear" w:color="auto" w:fill="FFFFFF"/>
-        </w:rPr>
-        <w:t xml:space="preserve"> Technology, 2002. Dostupné z: </w:t>
+        <w:t>. Online. Berlin: Department of Electrical Engineering, Biomedical Electronics Group, Berlin University of Technology, 2002. Dostupné z: </w:t>
       </w:r>
       <w:hyperlink r:id="rId25" w:history="1">
         <w:r>
@@ -6077,19 +5511,8 @@
           <w:iCs/>
           <w:shd w:val="clear" w:color="auto" w:fill="FFFFFF"/>
         </w:rPr>
-        <w:t xml:space="preserve">Komorová </w:t>
-      </w:r>
-      <w:proofErr w:type="gramStart"/>
-      <w:r>
-        <w:rPr>
-          <w:rFonts w:cstheme="minorHAnsi"/>
-          <w:i/>
-          <w:iCs/>
-          <w:shd w:val="clear" w:color="auto" w:fill="FFFFFF"/>
-        </w:rPr>
-        <w:t>extrasystola - EKG</w:t>
-      </w:r>
-      <w:proofErr w:type="gramEnd"/>
+        <w:t>Komorová extrasystola - EKG</w:t>
+      </w:r>
       <w:r>
         <w:rPr>
           <w:rFonts w:cstheme="minorHAnsi"/>
@@ -6106,42 +5529,8 @@
             <w:u w:val="none"/>
             <w:shd w:val="clear" w:color="auto" w:fill="FFFFFF"/>
           </w:rPr>
-          <w:t>https://www.stefajir.cz/</w:t>
+          <w:t>https://www.stefajir.cz/komorova-extrasystola-ekg</w:t>
         </w:r>
-        <w:proofErr w:type="spellStart"/>
-        <w:r>
-          <w:rPr>
-            <w:rStyle w:val="Hypertextovodkaz"/>
-            <w:rFonts w:cstheme="minorHAnsi"/>
-            <w:color w:val="auto"/>
-            <w:u w:val="none"/>
-            <w:shd w:val="clear" w:color="auto" w:fill="FFFFFF"/>
-          </w:rPr>
-          <w:t>komorova</w:t>
-        </w:r>
-        <w:proofErr w:type="spellEnd"/>
-        <w:r>
-          <w:rPr>
-            <w:rStyle w:val="Hypertextovodkaz"/>
-            <w:rFonts w:cstheme="minorHAnsi"/>
-            <w:color w:val="auto"/>
-            <w:u w:val="none"/>
-            <w:shd w:val="clear" w:color="auto" w:fill="FFFFFF"/>
-          </w:rPr>
-          <w:t>-extrasystola-</w:t>
-        </w:r>
-        <w:proofErr w:type="spellStart"/>
-        <w:r>
-          <w:rPr>
-            <w:rStyle w:val="Hypertextovodkaz"/>
-            <w:rFonts w:cstheme="minorHAnsi"/>
-            <w:color w:val="auto"/>
-            <w:u w:val="none"/>
-            <w:shd w:val="clear" w:color="auto" w:fill="FFFFFF"/>
-          </w:rPr>
-          <w:t>ekg</w:t>
-        </w:r>
-        <w:proofErr w:type="spellEnd"/>
       </w:hyperlink>
       <w:r>
         <w:rPr>
@@ -11150,15 +10539,6 @@
 </file>
 
 <file path=customXml/item1.xml><?xml version="1.0" encoding="utf-8"?>
-<?mso-contentType ?>
-<FormTemplates xmlns="http://schemas.microsoft.com/sharepoint/v3/contenttype/forms">
-  <Display>DocumentLibraryForm</Display>
-  <Edit>DocumentLibraryForm</Edit>
-  <New>DocumentLibraryForm</New>
-</FormTemplates>
-</file>
-
-<file path=customXml/item2.xml><?xml version="1.0" encoding="utf-8"?>
 <ct:contentTypeSchema xmlns:ct="http://schemas.microsoft.com/office/2006/metadata/contentType" xmlns:ma="http://schemas.microsoft.com/office/2006/metadata/properties/metaAttributes" ct:_="" ma:_="" ma:contentTypeName="Dokument" ma:contentTypeID="0x010100AB4421CFC579A4449DC25ACBD6176571" ma:contentTypeVersion="2" ma:contentTypeDescription="Vytvoří nový dokument" ma:contentTypeScope="" ma:versionID="571ac08f18df58b33840592d245cde2d">
   <xsd:schema xmlns:xsd="http://www.w3.org/2001/XMLSchema" xmlns:xs="http://www.w3.org/2001/XMLSchema" xmlns:p="http://schemas.microsoft.com/office/2006/metadata/properties" xmlns:ns2="921a4a19-005d-42bf-a6ee-1c0f1cd55622" targetNamespace="http://schemas.microsoft.com/office/2006/metadata/properties" ma:root="true" ma:fieldsID="4559ad2502f86f60dcde6a0f6b3f7266" ns2:_="">
     <xsd:import namespace="921a4a19-005d-42bf-a6ee-1c0f1cd55622"/>
@@ -11290,25 +10670,26 @@
 </ct:contentTypeSchema>
 </file>
 
-<file path=customXml/item3.xml><?xml version="1.0" encoding="utf-8"?>
-<b:Sources xmlns:b="http://schemas.openxmlformats.org/officeDocument/2006/bibliography" xmlns="http://schemas.openxmlformats.org/officeDocument/2006/bibliography" SelectedStyle="\APASixthEditionOfficeOnline.xsl" StyleName="APA" Version="6"/>
+<file path=customXml/item2.xml><?xml version="1.0" encoding="utf-8"?>
+<?mso-contentType ?>
+<FormTemplates xmlns="http://schemas.microsoft.com/sharepoint/v3/contenttype/forms">
+  <Display>DocumentLibraryForm</Display>
+  <Edit>DocumentLibraryForm</Edit>
+  <New>DocumentLibraryForm</New>
+</FormTemplates>
 </file>
 
-<file path=customXml/item4.xml><?xml version="1.0" encoding="utf-8"?>
+<file path=customXml/item3.xml><?xml version="1.0" encoding="utf-8"?>
 <p:properties xmlns:p="http://schemas.microsoft.com/office/2006/metadata/properties" xmlns:xsi="http://www.w3.org/2001/XMLSchema-instance" xmlns:pc="http://schemas.microsoft.com/office/infopath/2007/PartnerControls">
   <documentManagement/>
 </p:properties>
 </file>
 
-<file path=customXml/itemProps1.xml><?xml version="1.0" encoding="utf-8"?>
-<ds:datastoreItem xmlns:ds="http://schemas.openxmlformats.org/officeDocument/2006/customXml" ds:itemID="{173BE389-7B29-434B-B1CF-B3CD8147155D}">
-  <ds:schemaRefs>
-    <ds:schemaRef ds:uri="http://schemas.microsoft.com/sharepoint/v3/contenttype/forms"/>
-  </ds:schemaRefs>
-</ds:datastoreItem>
+<file path=customXml/item4.xml><?xml version="1.0" encoding="utf-8"?>
+<b:Sources xmlns:b="http://schemas.openxmlformats.org/officeDocument/2006/bibliography" xmlns="http://schemas.openxmlformats.org/officeDocument/2006/bibliography" SelectedStyle="\APASixthEditionOfficeOnline.xsl" StyleName="APA" Version="6"/>
 </file>
 
-<file path=customXml/itemProps2.xml><?xml version="1.0" encoding="utf-8"?>
+<file path=customXml/itemProps1.xml><?xml version="1.0" encoding="utf-8"?>
 <ds:datastoreItem xmlns:ds="http://schemas.openxmlformats.org/officeDocument/2006/customXml" ds:itemID="{39479F38-04E1-4F20-8368-93CF97CC1B24}">
   <ds:schemaRefs>
     <ds:schemaRef ds:uri="http://schemas.microsoft.com/office/2006/metadata/contentType"/>
@@ -11326,19 +10707,27 @@
 </ds:datastoreItem>
 </file>
 
-<file path=customXml/itemProps3.xml><?xml version="1.0" encoding="utf-8"?>
-<ds:datastoreItem xmlns:ds="http://schemas.openxmlformats.org/officeDocument/2006/customXml" ds:itemID="{F3BF98A1-827C-41DF-9C11-1FE66D23686F}">
+<file path=customXml/itemProps2.xml><?xml version="1.0" encoding="utf-8"?>
+<ds:datastoreItem xmlns:ds="http://schemas.openxmlformats.org/officeDocument/2006/customXml" ds:itemID="{173BE389-7B29-434B-B1CF-B3CD8147155D}">
   <ds:schemaRefs>
-    <ds:schemaRef ds:uri="http://schemas.openxmlformats.org/officeDocument/2006/bibliography"/>
+    <ds:schemaRef ds:uri="http://schemas.microsoft.com/sharepoint/v3/contenttype/forms"/>
   </ds:schemaRefs>
 </ds:datastoreItem>
 </file>
 
-<file path=customXml/itemProps4.xml><?xml version="1.0" encoding="utf-8"?>
+<file path=customXml/itemProps3.xml><?xml version="1.0" encoding="utf-8"?>
 <ds:datastoreItem xmlns:ds="http://schemas.openxmlformats.org/officeDocument/2006/customXml" ds:itemID="{AE7FFD29-1655-4745-B98A-D2176553F662}">
   <ds:schemaRefs>
     <ds:schemaRef ds:uri="http://schemas.microsoft.com/office/2006/metadata/properties"/>
     <ds:schemaRef ds:uri="http://schemas.microsoft.com/office/infopath/2007/PartnerControls"/>
   </ds:schemaRefs>
 </ds:datastoreItem>
+</file>
+
+<file path=customXml/itemProps4.xml><?xml version="1.0" encoding="utf-8"?>
+<ds:datastoreItem xmlns:ds="http://schemas.openxmlformats.org/officeDocument/2006/customXml" ds:itemID="{F3BF98A1-827C-41DF-9C11-1FE66D23686F}">
+  <ds:schemaRefs>
+    <ds:schemaRef ds:uri="http://schemas.openxmlformats.org/officeDocument/2006/bibliography"/>
+  </ds:schemaRefs>
+</ds:datastoreItem>
 </file>
--- a/docs/PTV_SeminarniPrace.docx
+++ b/docs/PTV_SeminarniPrace.docx
@@ -418,7 +418,7 @@
           <w:sz w:val="28"/>
           <w:szCs w:val="28"/>
         </w:rPr>
-        <w:t xml:space="preserve">Jihlava </w:t>
+        <w:t>Jihlava</w:t>
       </w:r>
       <w:r>
         <w:rPr>
@@ -426,40 +426,7 @@
           <w:sz w:val="28"/>
           <w:szCs w:val="28"/>
         </w:rPr>
-        <w:fldChar w:fldCharType="begin"/>
-      </w:r>
-      <w:r>
-        <w:rPr>
-          <w:rFonts w:eastAsia="Times New Roman" w:cstheme="minorHAnsi"/>
-          <w:sz w:val="28"/>
-          <w:szCs w:val="28"/>
-        </w:rPr>
-        <w:instrText xml:space="preserve"> DATE  \@ "dd. MM. yyyy"  \* MERGEFORMAT </w:instrText>
-      </w:r>
-      <w:r>
-        <w:rPr>
-          <w:rFonts w:eastAsia="Times New Roman" w:cstheme="minorHAnsi"/>
-          <w:sz w:val="28"/>
-          <w:szCs w:val="28"/>
-        </w:rPr>
-        <w:fldChar w:fldCharType="separate"/>
-      </w:r>
-      <w:r>
-        <w:rPr>
-          <w:rFonts w:eastAsia="Times New Roman" w:cstheme="minorHAnsi"/>
-          <w:noProof/>
-          <w:sz w:val="28"/>
-          <w:szCs w:val="28"/>
-        </w:rPr>
-        <w:t>15. 12. 2023</w:t>
-      </w:r>
-      <w:r>
-        <w:rPr>
-          <w:rFonts w:eastAsia="Times New Roman" w:cstheme="minorHAnsi"/>
-          <w:sz w:val="28"/>
-          <w:szCs w:val="28"/>
-        </w:rPr>
-        <w:fldChar w:fldCharType="end"/>
+        <w:t xml:space="preserve"> 15.12. 2023</w:t>
       </w:r>
     </w:p>
     <w:bookmarkStart w:id="0" w:name="_Toc153290945" w:displacedByCustomXml="next"/>
@@ -1794,7 +1761,25 @@
     </w:p>
     <w:p>
       <w:r>
-        <w:t xml:space="preserve">Cílem práce je implementovat algoritmus, který dokáže detekovat QRS komplexy obsažené v EKG signálu. Algoritmus bude realizovat tvz. </w:t>
+        <w:t xml:space="preserve">Cílem práce je implementovat algoritmus, který dokáže detekovat </w:t>
+      </w:r>
+      <w:r>
+        <w:t xml:space="preserve">pozice </w:t>
+      </w:r>
+      <w:r>
+        <w:t>QRS komplex</w:t>
+      </w:r>
+      <w:r>
+        <w:t>ů</w:t>
+      </w:r>
+      <w:r>
+        <w:t xml:space="preserve"> obsažen</w:t>
+      </w:r>
+      <w:r>
+        <w:t>ých</w:t>
+      </w:r>
+      <w:r>
+        <w:t xml:space="preserve"> v EKG signálu. Algoritmus bude realizovat tvz. </w:t>
       </w:r>
       <w:r>
         <w:rPr>
@@ -1807,7 +1792,19 @@
         <w:t xml:space="preserve"> metodu pro detekci QRS komplexů. Tato metoda byla zvolena na základě toho, že metoda je není příliš komplexní a náročná na implementaci, je výpočetně nenáročná a zároveň dosahuje velmi dobrých výsledků detekce QRS komplexů. Motivací pro volbu a následnou realizaci tohoto tématu práce bylo si vyzkoušet něco nového a zároveň zajímavého.</w:t>
       </w:r>
       <w:r>
-        <w:t xml:space="preserve"> Celý projekt je realizován v prostředí MATLAB.</w:t>
+        <w:t xml:space="preserve"> </w:t>
+      </w:r>
+      <w:r>
+        <w:t>Algoritmus</w:t>
+      </w:r>
+      <w:r>
+        <w:t xml:space="preserve"> </w:t>
+      </w:r>
+      <w:r>
+        <w:t>bude</w:t>
+      </w:r>
+      <w:r>
+        <w:t xml:space="preserve"> realizován v prostředí MATLAB.</w:t>
       </w:r>
     </w:p>
     <w:p>
@@ -1891,7 +1888,7 @@
           <w:noProof/>
         </w:rPr>
         <w:drawing>
-          <wp:inline distT="0" distB="0" distL="0" distR="0" wp14:anchorId="3AC2DA4E" wp14:editId="475D8F15">
+          <wp:inline distT="0" distB="0" distL="0" distR="0" wp14:anchorId="3AC2DA4E" wp14:editId="34B638B7">
             <wp:extent cx="3218688" cy="3244588"/>
             <wp:effectExtent l="0" t="0" r="1270" b="0"/>
             <wp:docPr id="1046130865" name="Obrázek 4" descr="Obsah obrázku text, diagram, řada/pruh, Vykreslený graf&#10;&#10;Popis byl vytvořen automaticky"/>
@@ -1990,11 +1987,6 @@
       <w:bookmarkEnd w:id="4"/>
     </w:p>
     <w:p>
-      <w:pPr>
-        <w:rPr>
-          <w:lang w:val="en-US"/>
-        </w:rPr>
-      </w:pPr>
       <w:r>
         <w:t xml:space="preserve">Pro detekci QRS komplexů v EKG signálů existuje mnoho efektivních metod. Jedna z metod, která je také realizována v této práci, je počítání průchodů nulou. Tato metoda vychází z toho, že v části signálu, kde není QRS komplex je více průchodů nulou, než v části signálu, kde se QRS komplex nachází. Další </w:t>
       </w:r>
@@ -2048,10 +2040,7 @@
         <w:t xml:space="preserve"> najít i u zcela zdravých jedinců.</w:t>
       </w:r>
       <w:r>
-        <w:t xml:space="preserve"> </w:t>
-      </w:r>
-      <w:r>
-        <w:t>Extrasystoly se objevují jako dodatečné, často neočekávané srdcové stahy, které se projevují na EKG jako charakteristické změny v srdečním rytmu. Tyto změny mohou být identifikovány jako QRS komplexy, které se vyskytují mimo očekávaný rytmus.</w:t>
+        <w:t xml:space="preserve"> Extrasystoly se objevují jako dodatečné, často neočekávané srdcové stahy, které se projevují na EKG jako charakteristické změny v srdečním rytmu. Tyto změny mohou být identifikovány jako QRS komplexy, které se vyskytují mimo očekávaný rytmus.</w:t>
       </w:r>
     </w:p>
     <w:p>
@@ -2189,12 +2178,6 @@
     </w:p>
     <w:p>
       <w:pPr>
-        <w:spacing w:after="160" w:line="259" w:lineRule="auto"/>
-        <w:jc w:val="left"/>
-      </w:pPr>
-    </w:p>
-    <w:p>
-      <w:pPr>
         <w:pStyle w:val="Nadpis2"/>
         <w:jc w:val="left"/>
       </w:pPr>
@@ -2216,27 +2199,18 @@
         <w:t xml:space="preserve"> </w:t>
       </w:r>
       <w:r>
-        <w:t xml:space="preserve">Existují algoritmy navržené k automatické identifikaci nepravidelných QRS komplexů. Tyto algoritmy mohou pracovat s různými výpočetními </w:t>
-      </w:r>
-      <w:r>
-        <w:lastRenderedPageBreak/>
-        <w:t>metodami, včetně filtrů, prahových hodnot, analýz tvarů vln, a dokonce i strojového učení, aby identifikovaly anomální QRS komplexy, které naznačují KES.</w:t>
+        <w:t>Existují algoritmy navržené k automatické identifikaci nepravidelných QRS komplexů. Tyto algoritmy mohou pracovat s různými výpočetními metodami, včetně filtrů, prahových hodnot, analýz tvarů vln, a dokonce i strojového učení, aby identifikovaly anomální QRS komplexy, které naznačují KES.</w:t>
       </w:r>
     </w:p>
     <w:p>
       <w:pPr>
-        <w:spacing w:after="160" w:line="259" w:lineRule="auto"/>
-        <w:jc w:val="left"/>
-      </w:pPr>
-    </w:p>
-    <w:p>
-      <w:pPr>
         <w:pStyle w:val="Nadpis1"/>
         <w:jc w:val="left"/>
       </w:pPr>
       <w:bookmarkStart w:id="9" w:name="_Toc153537061"/>
       <w:bookmarkStart w:id="10" w:name="_Toc60053869"/>
       <w:r>
+        <w:lastRenderedPageBreak/>
         <w:t>Popis realizovaná metody detekce QRS komplexů</w:t>
       </w:r>
       <w:bookmarkEnd w:id="9"/>
@@ -2674,7 +2648,6 @@
         <w:rPr>
           <w:noProof/>
         </w:rPr>
-        <w:lastRenderedPageBreak/>
         <w:drawing>
           <wp:inline distT="0" distB="0" distL="0" distR="0" wp14:anchorId="24D4FCF9" wp14:editId="5AB6F283">
             <wp:extent cx="3162300" cy="423074"/>
@@ -2743,6 +2716,7 @@
         </w:rPr>
       </w:pPr>
       <w:r>
+        <w:lastRenderedPageBreak/>
         <w:t xml:space="preserve">Zde platí že </w:t>
       </w:r>
       <w:r>
@@ -3378,7 +3352,6 @@
         <w:rPr>
           <w:noProof/>
         </w:rPr>
-        <w:lastRenderedPageBreak/>
         <w:drawing>
           <wp:inline distT="0" distB="0" distL="0" distR="0" wp14:anchorId="3761F7E3" wp14:editId="750929D9">
             <wp:extent cx="2600076" cy="308101"/>
@@ -3442,6 +3415,7 @@
     </w:p>
     <w:p>
       <w:r>
+        <w:lastRenderedPageBreak/>
         <w:t xml:space="preserve">Zde platí že </w:t>
       </w:r>
       <w:r>
@@ -10539,6 +10513,15 @@
 </file>
 
 <file path=customXml/item1.xml><?xml version="1.0" encoding="utf-8"?>
+<?mso-contentType ?>
+<FormTemplates xmlns="http://schemas.microsoft.com/sharepoint/v3/contenttype/forms">
+  <Display>DocumentLibraryForm</Display>
+  <Edit>DocumentLibraryForm</Edit>
+  <New>DocumentLibraryForm</New>
+</FormTemplates>
+</file>
+
+<file path=customXml/item2.xml><?xml version="1.0" encoding="utf-8"?>
 <ct:contentTypeSchema xmlns:ct="http://schemas.microsoft.com/office/2006/metadata/contentType" xmlns:ma="http://schemas.microsoft.com/office/2006/metadata/properties/metaAttributes" ct:_="" ma:_="" ma:contentTypeName="Dokument" ma:contentTypeID="0x010100AB4421CFC579A4449DC25ACBD6176571" ma:contentTypeVersion="2" ma:contentTypeDescription="Vytvoří nový dokument" ma:contentTypeScope="" ma:versionID="571ac08f18df58b33840592d245cde2d">
   <xsd:schema xmlns:xsd="http://www.w3.org/2001/XMLSchema" xmlns:xs="http://www.w3.org/2001/XMLSchema" xmlns:p="http://schemas.microsoft.com/office/2006/metadata/properties" xmlns:ns2="921a4a19-005d-42bf-a6ee-1c0f1cd55622" targetNamespace="http://schemas.microsoft.com/office/2006/metadata/properties" ma:root="true" ma:fieldsID="4559ad2502f86f60dcde6a0f6b3f7266" ns2:_="">
     <xsd:import namespace="921a4a19-005d-42bf-a6ee-1c0f1cd55622"/>
@@ -10670,26 +10653,25 @@
 </ct:contentTypeSchema>
 </file>
 
-<file path=customXml/item2.xml><?xml version="1.0" encoding="utf-8"?>
-<?mso-contentType ?>
-<FormTemplates xmlns="http://schemas.microsoft.com/sharepoint/v3/contenttype/forms">
-  <Display>DocumentLibraryForm</Display>
-  <Edit>DocumentLibraryForm</Edit>
-  <New>DocumentLibraryForm</New>
-</FormTemplates>
+<file path=customXml/item3.xml><?xml version="1.0" encoding="utf-8"?>
+<b:Sources xmlns:b="http://schemas.openxmlformats.org/officeDocument/2006/bibliography" xmlns="http://schemas.openxmlformats.org/officeDocument/2006/bibliography" SelectedStyle="\APASixthEditionOfficeOnline.xsl" StyleName="APA" Version="6"/>
 </file>
 
-<file path=customXml/item3.xml><?xml version="1.0" encoding="utf-8"?>
+<file path=customXml/item4.xml><?xml version="1.0" encoding="utf-8"?>
 <p:properties xmlns:p="http://schemas.microsoft.com/office/2006/metadata/properties" xmlns:xsi="http://www.w3.org/2001/XMLSchema-instance" xmlns:pc="http://schemas.microsoft.com/office/infopath/2007/PartnerControls">
   <documentManagement/>
 </p:properties>
 </file>
 
-<file path=customXml/item4.xml><?xml version="1.0" encoding="utf-8"?>
-<b:Sources xmlns:b="http://schemas.openxmlformats.org/officeDocument/2006/bibliography" xmlns="http://schemas.openxmlformats.org/officeDocument/2006/bibliography" SelectedStyle="\APASixthEditionOfficeOnline.xsl" StyleName="APA" Version="6"/>
+<file path=customXml/itemProps1.xml><?xml version="1.0" encoding="utf-8"?>
+<ds:datastoreItem xmlns:ds="http://schemas.openxmlformats.org/officeDocument/2006/customXml" ds:itemID="{173BE389-7B29-434B-B1CF-B3CD8147155D}">
+  <ds:schemaRefs>
+    <ds:schemaRef ds:uri="http://schemas.microsoft.com/sharepoint/v3/contenttype/forms"/>
+  </ds:schemaRefs>
+</ds:datastoreItem>
 </file>
 
-<file path=customXml/itemProps1.xml><?xml version="1.0" encoding="utf-8"?>
+<file path=customXml/itemProps2.xml><?xml version="1.0" encoding="utf-8"?>
 <ds:datastoreItem xmlns:ds="http://schemas.openxmlformats.org/officeDocument/2006/customXml" ds:itemID="{39479F38-04E1-4F20-8368-93CF97CC1B24}">
   <ds:schemaRefs>
     <ds:schemaRef ds:uri="http://schemas.microsoft.com/office/2006/metadata/contentType"/>
@@ -10707,27 +10689,19 @@
 </ds:datastoreItem>
 </file>
 
-<file path=customXml/itemProps2.xml><?xml version="1.0" encoding="utf-8"?>
-<ds:datastoreItem xmlns:ds="http://schemas.openxmlformats.org/officeDocument/2006/customXml" ds:itemID="{173BE389-7B29-434B-B1CF-B3CD8147155D}">
+<file path=customXml/itemProps3.xml><?xml version="1.0" encoding="utf-8"?>
+<ds:datastoreItem xmlns:ds="http://schemas.openxmlformats.org/officeDocument/2006/customXml" ds:itemID="{F3BF98A1-827C-41DF-9C11-1FE66D23686F}">
   <ds:schemaRefs>
-    <ds:schemaRef ds:uri="http://schemas.microsoft.com/sharepoint/v3/contenttype/forms"/>
+    <ds:schemaRef ds:uri="http://schemas.openxmlformats.org/officeDocument/2006/bibliography"/>
   </ds:schemaRefs>
 </ds:datastoreItem>
 </file>
 
-<file path=customXml/itemProps3.xml><?xml version="1.0" encoding="utf-8"?>
+<file path=customXml/itemProps4.xml><?xml version="1.0" encoding="utf-8"?>
 <ds:datastoreItem xmlns:ds="http://schemas.openxmlformats.org/officeDocument/2006/customXml" ds:itemID="{AE7FFD29-1655-4745-B98A-D2176553F662}">
   <ds:schemaRefs>
     <ds:schemaRef ds:uri="http://schemas.microsoft.com/office/2006/metadata/properties"/>
     <ds:schemaRef ds:uri="http://schemas.microsoft.com/office/infopath/2007/PartnerControls"/>
   </ds:schemaRefs>
 </ds:datastoreItem>
-</file>
-
-<file path=customXml/itemProps4.xml><?xml version="1.0" encoding="utf-8"?>
-<ds:datastoreItem xmlns:ds="http://schemas.openxmlformats.org/officeDocument/2006/customXml" ds:itemID="{F3BF98A1-827C-41DF-9C11-1FE66D23686F}">
-  <ds:schemaRefs>
-    <ds:schemaRef ds:uri="http://schemas.openxmlformats.org/officeDocument/2006/bibliography"/>
-  </ds:schemaRefs>
-</ds:datastoreItem>
 </file>